--- a/ped_practice_v2/тело_отчета.docx
+++ b/ped_practice_v2/тело_отчета.docx
@@ -1694,16 +1694,11 @@
           <w:highlight w:val="none"/>
         </w:rPr>
       </w:r>
-    </w:p>
-    <w:p>
-      <w:pPr>
-        <w:pStyle w:val="885"/>
-        <w:ind w:left="0" w:right="0" w:firstLine="708"/>
-        <w:jc w:val="both"/>
+      <w:r>
         <w:rPr>
           <w:highlight w:val="none"/>
         </w:rPr>
-      </w:pPr>
+      </w:r>
       <w:r>
         <w:rPr>
           <w:highlight w:val="none"/>
@@ -2432,6 +2427,7 @@
         <w:jc w:val="both"/>
         <w:rPr>
           <w:highlight w:val="none"/>
+          <w:lang w:val="en-US"/>
         </w:rPr>
       </w:pPr>
       <w:r>
@@ -2450,6 +2446,138 @@
       <w:r>
         <w:rPr>
           <w:highlight w:val="none"/>
+          <w:lang w:val="en-US"/>
+        </w:rPr>
+      </w:r>
+    </w:p>
+    <w:p>
+      <w:pPr>
+        <w:pStyle w:val="885"/>
+        <w:ind w:left="0" w:right="0" w:firstLine="0"/>
+        <w:jc w:val="center"/>
+        <w:rPr>
+          <w:highlight w:val="none"/>
+          <w:lang w:val="en-US"/>
+        </w:rPr>
+      </w:pPr>
+      <w:r>
+        <w:rPr>
+          <w:highlight w:val="none"/>
+          <w:lang w:val="en-US"/>
+        </w:rPr>
+      </w:r>
+      <m:oMath>
+        <m:r>
+          <w:rPr>
+            <w:rFonts w:ascii="Cambria Math" w:hAnsi="Cambria Math" w:eastAsia="Cambria Math" w:cs="Cambria Math"/>
+          </w:rPr>
+          <m:rPr/>
+          <m:t>f</m:t>
+        </m:r>
+        <m:d>
+          <m:dPr>
+            <m:begChr m:val="("/>
+            <m:endChr m:val=")"/>
+            <m:ctrlPr/>
+          </m:dPr>
+          <m:e>
+            <m:r>
+              <w:rPr>
+                <w:rFonts w:ascii="Cambria Math" w:hAnsi="Cambria Math" w:eastAsia="Cambria Math" w:cs="Cambria Math"/>
+              </w:rPr>
+              <m:rPr/>
+              <m:t>i</m:t>
+            </m:r>
+          </m:e>
+        </m:d>
+        <m:r>
+          <w:rPr>
+            <w:rFonts w:ascii="Cambria Math" w:hAnsi="Cambria Math" w:eastAsia="Cambria Math" w:cs="Cambria Math"/>
+          </w:rPr>
+          <m:rPr/>
+          <m:t>=</m:t>
+        </m:r>
+        <m:sSub>
+          <m:sSubPr>
+            <m:ctrlPr/>
+          </m:sSubPr>
+          <m:e>
+            <m:r>
+              <w:rPr>
+                <w:rFonts w:ascii="Cambria Math" w:hAnsi="Cambria Math" w:eastAsia="Cambria Math" w:cs="Cambria Math"/>
+              </w:rPr>
+              <m:rPr/>
+              <m:t>f</m:t>
+            </m:r>
+          </m:e>
+          <m:sub>
+            <m:r>
+              <w:rPr>
+                <w:rFonts w:ascii="Cambria Math" w:hAnsi="Cambria Math" w:eastAsia="Cambria Math" w:cs="Cambria Math"/>
+              </w:rPr>
+              <m:rPr/>
+              <m:t>0</m:t>
+            </m:r>
+          </m:sub>
+        </m:sSub>
+        <m:r>
+          <w:rPr>
+            <w:rFonts w:ascii="Cambria Math" w:hAnsi="Cambria Math" w:eastAsia="Cambria Math" w:cs="Cambria Math"/>
+          </w:rPr>
+          <m:rPr/>
+          <m:t>⋅</m:t>
+        </m:r>
+        <m:sSup>
+          <m:sSupPr>
+            <m:ctrlPr/>
+          </m:sSupPr>
+          <m:e>
+            <m:r>
+              <w:rPr>
+                <w:rFonts w:ascii="Cambria Math" w:hAnsi="Cambria Math" w:eastAsia="Cambria Math" w:cs="Cambria Math"/>
+              </w:rPr>
+              <m:rPr/>
+              <m:t>2</m:t>
+            </m:r>
+          </m:e>
+          <m:sup>
+            <m:f>
+              <m:fPr>
+                <m:ctrlPr/>
+              </m:fPr>
+              <m:num>
+                <m:r>
+                  <w:rPr>
+                    <w:rFonts w:ascii="Cambria Math" w:hAnsi="Cambria Math" w:eastAsia="Cambria Math" w:cs="Cambria Math"/>
+                  </w:rPr>
+                  <m:rPr/>
+                  <m:t>i</m:t>
+                </m:r>
+              </m:num>
+              <m:den>
+                <m:r>
+                  <w:rPr>
+                    <w:rFonts w:ascii="Cambria Math" w:hAnsi="Cambria Math" w:eastAsia="Cambria Math" w:cs="Cambria Math"/>
+                  </w:rPr>
+                  <m:rPr/>
+                  <m:t>12</m:t>
+                </m:r>
+              </m:den>
+            </m:f>
+          </m:sup>
+        </m:sSup>
+      </m:oMath>
+      <w:r>
+        <w:rPr>
+          <w:highlight w:val="none"/>
+          <w:lang w:val="ru-RU"/>
+        </w:rPr>
+        <w:t xml:space="preserve">,</w:t>
+      </w:r>
+      <w:r>
+        <w:rPr>
+          <w:highlight w:val="none"/>
+          <w:lang w:val="en-US"/>
         </w:rPr>
       </w:r>
     </w:p>
@@ -2459,23 +2587,107 @@
         <w:ind w:left="0" w:right="0" w:firstLine="708"/>
         <w:jc w:val="both"/>
         <w:rPr>
-          <w:highlight w:val="green"/>
+          <w:highlight w:val="none"/>
         </w:rPr>
       </w:pPr>
       <w:r>
         <w:rPr>
-          <w:highlight w:val="green"/>
-        </w:rPr>
-        <w:t xml:space="preserve">\begin{equation*}</w:t>
-      </w:r>
-      <w:r>
-        <w:rPr>
-          <w:highlight w:val="green"/>
-        </w:rPr>
-      </w:r>
-      <w:r>
-        <w:rPr>
-          <w:highlight w:val="green"/>
+          <w:highlight w:val="none"/>
+        </w:rPr>
+        <w:t xml:space="preserve">где</w:t>
+      </w:r>
+      <w:r>
+        <w:rPr>
+          <w:highlight w:val="none"/>
+          <w:lang w:val="en-US"/>
+        </w:rPr>
+        <w:t xml:space="preserve"> </w:t>
+      </w:r>
+      <m:oMath>
+        <m:sSub>
+          <m:sSubPr>
+            <m:ctrlPr>
+              <w:rPr>
+                <w:rFonts w:hint="default" w:ascii="Cambria Math" w:hAnsi="Cambria Math" w:eastAsia="Cambria Math" w:cs="Cambria Math"/>
+                <w:highlight w:val="none"/>
+              </w:rPr>
+            </m:ctrlPr>
+          </m:sSubPr>
+          <m:e>
+            <m:r>
+              <w:rPr>
+                <w:rFonts w:ascii="Cambria Math" w:hAnsi="Cambria Math" w:eastAsia="Cambria Math" w:cs="Cambria Math"/>
+                <w:highlight w:val="none"/>
+              </w:rPr>
+              <m:rPr/>
+              <m:t>f</m:t>
+            </m:r>
+          </m:e>
+          <m:sub>
+            <m:r>
+              <w:rPr>
+                <w:rFonts w:ascii="Cambria Math" w:hAnsi="Cambria Math" w:eastAsia="Cambria Math" w:cs="Cambria Math"/>
+                <w:highlight w:val="none"/>
+              </w:rPr>
+              <m:rPr/>
+              <m:t>0</m:t>
+            </m:r>
+          </m:sub>
+        </m:sSub>
+      </m:oMath>
+      <w:r>
+        <w:rPr>
+          <w:highlight w:val="none"/>
+        </w:rPr>
+        <w:t xml:space="preserve"> </w:t>
+      </w:r>
+      <w:r>
+        <w:rPr>
+          <w:highlight w:val="none"/>
+          <w:lang w:val="en-US"/>
+        </w:rPr>
+        <w:t xml:space="preserve"> —</w:t>
+      </w:r>
+      <w:r>
+        <w:rPr>
+          <w:highlight w:val="none"/>
+        </w:rPr>
+        <w:t xml:space="preserve"> частота камертона (например, нота Ля </w:t>
+      </w:r>
+      <w:r>
+        <w:rPr>
+          <w:highlight w:val="none"/>
+          <w:lang w:val="en-US"/>
+        </w:rPr>
+        <w:t xml:space="preserve">—</w:t>
+      </w:r>
+      <w:r>
+        <w:rPr>
+          <w:highlight w:val="none"/>
+        </w:rPr>
+        <w:t xml:space="preserve"> 440</w:t>
+      </w:r>
+      <w:r>
+        <w:rPr>
+          <w:highlight w:val="none"/>
+          <w:lang w:val="en-US"/>
+        </w:rPr>
+        <w:t xml:space="preserve"> </w:t>
+      </w:r>
+      <w:r>
+        <w:rPr>
+          <w:highlight w:val="none"/>
+        </w:rPr>
+        <w:t xml:space="preserve">Гц);</w:t>
+      </w:r>
+      <w:r>
+        <w:rPr>
+          <w:highlight w:val="none"/>
+        </w:rPr>
+      </w:r>
+      <w:r>
+        <w:rPr>
+          <w:highlight w:val="none"/>
         </w:rPr>
       </w:r>
     </w:p>
@@ -2485,15 +2697,106 @@
         <w:ind w:left="0" w:right="0" w:firstLine="708"/>
         <w:jc w:val="both"/>
         <w:rPr>
+          <w:highlight w:val="none"/>
+        </w:rPr>
+      </w:pPr>
+      <w:r>
+        <w:rPr>
+          <w:highlight w:val="none"/>
+        </w:rPr>
+      </w:r>
+      <m:oMath>
+        <m:r>
+          <w:rPr>
+            <w:rFonts w:hint="default" w:ascii="Cambria Math" w:hAnsi="Cambria Math" w:eastAsia="Cambria Math" w:cs="Cambria Math"/>
+            <w:highlight w:val="none"/>
+            <w:lang w:val="en-US"/>
+          </w:rPr>
+          <m:rPr/>
+          <m:t>i</m:t>
+        </m:r>
+      </m:oMath>
+      <w:r>
+        <w:rPr>
+          <w:highlight w:val="none"/>
+        </w:rPr>
+        <w:t xml:space="preserve"> </w:t>
+      </w:r>
+      <w:r>
+        <w:rPr>
+          <w:highlight w:val="none"/>
+          <w:lang w:val="en-US"/>
+        </w:rPr>
+        <w:t xml:space="preserve">—</w:t>
+      </w:r>
+      <w:r>
+        <w:rPr>
+          <w:highlight w:val="none"/>
+        </w:rPr>
+        <w:t xml:space="preserve"> количество полутонов в интервале от исследуемого звука к эталону</w:t>
+      </w:r>
+      <w:r>
+        <w:rPr>
+          <w:highlight w:val="none"/>
+        </w:rPr>
+      </w:r>
+      <m:oMath>
+        <m:sSub>
+          <m:sSubPr>
+            <m:ctrlPr>
+              <w:rPr>
+                <w:rFonts w:hint="default" w:ascii="Cambria Math" w:hAnsi="Cambria Math" w:eastAsia="Cambria Math" w:cs="Cambria Math"/>
+                <w:highlight w:val="none"/>
+              </w:rPr>
+            </m:ctrlPr>
+          </m:sSubPr>
+          <m:e>
+            <m:r>
+              <w:rPr>
+                <w:rFonts w:ascii="Cambria Math" w:hAnsi="Cambria Math" w:eastAsia="Cambria Math" w:cs="Cambria Math"/>
+                <w:highlight w:val="none"/>
+              </w:rPr>
+              <m:rPr/>
+              <m:t>f</m:t>
+            </m:r>
+          </m:e>
+          <m:sub>
+            <m:r>
+              <w:rPr>
+                <w:rFonts w:ascii="Cambria Math" w:hAnsi="Cambria Math" w:eastAsia="Cambria Math" w:cs="Cambria Math"/>
+                <w:highlight w:val="none"/>
+              </w:rPr>
+              <m:rPr/>
+              <m:t>0</m:t>
+            </m:r>
+          </m:sub>
+        </m:sSub>
+      </m:oMath>
+      <w:r>
+        <w:rPr>
+          <w:highlight w:val="none"/>
+        </w:rPr>
+        <w:t xml:space="preserve">.</w:t>
+      </w:r>
+      <w:r>
+        <w:rPr>
+          <w:highlight w:val="none"/>
+        </w:rPr>
+      </w:r>
+      <w:r>
+        <w:rPr>
+          <w:highlight w:val="none"/>
+        </w:rPr>
+      </w:r>
+      <w:r>
+        <w:rPr>
           <w:highlight w:val="green"/>
         </w:rPr>
-      </w:pPr>
+      </w:r>
       <w:r>
         <w:rPr>
           <w:highlight w:val="green"/>
         </w:rPr>
-        <w:tab/>
-        <w:t xml:space="preserve">f(i)=f_0 \cdot 2^{\frac{i}{12}},   </w:t>
       </w:r>
       <w:r>
         <w:rPr>
@@ -2502,7 +2805,7 @@
       </w:r>
       <w:r>
         <w:rPr>
-          <w:highlight w:val="green"/>
+          <w:highlight w:val="none"/>
         </w:rPr>
       </w:r>
     </w:p>
@@ -2512,23 +2815,23 @@
         <w:ind w:left="0" w:right="0" w:firstLine="708"/>
         <w:jc w:val="both"/>
         <w:rPr>
-          <w:highlight w:val="green"/>
+          <w:highlight w:val="none"/>
         </w:rPr>
       </w:pPr>
       <w:r>
         <w:rPr>
-          <w:highlight w:val="green"/>
-        </w:rPr>
-        <w:t xml:space="preserve">\end{equation*}</w:t>
-      </w:r>
-      <w:r>
-        <w:rPr>
-          <w:highlight w:val="green"/>
-        </w:rPr>
-      </w:r>
-      <w:r>
-        <w:rPr>
-          <w:highlight w:val="green"/>
+          <w:highlight w:val="none"/>
+        </w:rPr>
+        <w:t xml:space="preserve">Современный уровень технологий позволяет хранить и обрабатывать аудио сигналы в цифровом виде.</w:t>
+      </w:r>
+      <w:r>
+        <w:rPr>
+          <w:highlight w:val="none"/>
+        </w:rPr>
+      </w:r>
+      <w:r>
+        <w:rPr>
+          <w:highlight w:val="none"/>
         </w:rPr>
       </w:r>
     </w:p>
@@ -2538,23 +2841,37 @@
         <w:ind w:left="0" w:right="0" w:firstLine="708"/>
         <w:jc w:val="both"/>
         <w:rPr>
-          <w:highlight w:val="green"/>
+          <w:highlight w:val="none"/>
         </w:rPr>
       </w:pPr>
       <w:r>
         <w:rPr>
-          <w:highlight w:val="green"/>
-        </w:rPr>
-        <w:t xml:space="preserve">\noindent где $f_0$ "--- частота камертона (например, нота Ля "--- 440\,Гц);\\</w:t>
-      </w:r>
-      <w:r>
-        <w:rPr>
-          <w:highlight w:val="green"/>
-        </w:rPr>
-      </w:r>
-      <w:r>
-        <w:rPr>
-          <w:highlight w:val="green"/>
+          <w:highlight w:val="none"/>
+        </w:rPr>
+        <w:t xml:space="preserve">Цифровая звукозапись</w:t>
+      </w:r>
+      <w:r>
+        <w:rPr>
+          <w:highlight w:val="none"/>
+          <w:lang w:val="en-US"/>
+        </w:rPr>
+        <w:t xml:space="preserve"> —</w:t>
+      </w:r>
+      <w:r>
+        <w:rPr>
+          <w:highlight w:val="none"/>
+        </w:rPr>
+        <w:t xml:space="preserve"> технология преобразования аналогового звука в цифровой с целью сохранения его на физическом носителе для возможности последующей обработки или воспроизведения. </w:t>
+      </w:r>
+      <w:r>
+        <w:rPr>
+          <w:highlight w:val="none"/>
+          <w:lang w:val="en-US"/>
+        </w:rPr>
+      </w:r>
+      <w:r>
+        <w:rPr>
+          <w:highlight w:val="none"/>
         </w:rPr>
       </w:r>
     </w:p>
@@ -2564,23 +2881,67 @@
         <w:ind w:left="0" w:right="0" w:firstLine="708"/>
         <w:jc w:val="both"/>
         <w:rPr>
-          <w:highlight w:val="green"/>
+          <w:highlight w:val="none"/>
         </w:rPr>
       </w:pPr>
       <w:r>
         <w:rPr>
-          <w:highlight w:val="green"/>
-        </w:rPr>
-        <w:t xml:space="preserve">$i$ "--- количество полутонов в интервале от исследуемого звука к эталону $f_0$.</w:t>
-      </w:r>
-      <w:r>
-        <w:rPr>
-          <w:highlight w:val="green"/>
-        </w:rPr>
-      </w:r>
-      <w:r>
-        <w:rPr>
-          <w:highlight w:val="green"/>
+          <w:highlight w:val="none"/>
+        </w:rPr>
+        <w:t xml:space="preserve">О</w:t>
+      </w:r>
+      <w:r>
+        <w:rPr>
+          <w:highlight w:val="none"/>
+        </w:rPr>
+        <w:t xml:space="preserve">сновными параметрами цифрового звукозаписывающего устройства с точки зрения обеспечения качества аудио сигнала являются разрядность, частота дискретизации, количество каналов и коэффициент сжатия. Перечень наиболее распространённых современных форматов циф</w:t>
+      </w:r>
+      <w:r>
+        <w:rPr>
+          <w:highlight w:val="none"/>
+        </w:rPr>
+        <w:t xml:space="preserve">ровой звукозаписи приведен в таблице</w:t>
+      </w:r>
+      <w:r>
+        <w:rPr>
+          <w:highlight w:val="none"/>
+          <w:lang w:val="en-US"/>
+        </w:rPr>
+        <w:t xml:space="preserve"> 1</w:t>
+      </w:r>
+      <w:r>
+        <w:rPr>
+          <w:highlight w:val="none"/>
+        </w:rPr>
+        <w:t xml:space="preserve">.</w:t>
+      </w:r>
+      <w:r>
+        <w:rPr>
+          <w:highlight w:val="none"/>
+        </w:rPr>
+      </w:r>
+      <w:r>
+        <w:rPr>
+          <w:highlight w:val="none"/>
+        </w:rPr>
+      </w:r>
+    </w:p>
+    <w:p>
+      <w:pPr>
+        <w:shd w:val="nil"/>
+        <w:rPr>
+          <w:highlight w:val="none"/>
+        </w:rPr>
+      </w:pPr>
+      <w:r>
+        <w:rPr>
+          <w:highlight w:val="none"/>
+        </w:rPr>
+        <w:br w:type="page" w:clear="all"/>
+      </w:r>
+      <w:r>
+        <w:rPr>
+          <w:highlight w:val="none"/>
         </w:rPr>
       </w:r>
     </w:p>
@@ -2590,1052 +2951,2641 @@
         <w:ind w:left="0" w:right="0" w:firstLine="708"/>
         <w:jc w:val="both"/>
         <w:rPr>
-          <w:highlight w:val="green"/>
+          <w:highlight w:val="none"/>
         </w:rPr>
       </w:pPr>
       <w:r>
         <w:rPr>
-          <w:highlight w:val="green"/>
-        </w:rPr>
-      </w:r>
-      <w:r>
-        <w:rPr>
-          <w:highlight w:val="green"/>
-        </w:rPr>
-      </w:r>
-      <w:r>
-        <w:rPr>
-          <w:highlight w:val="green"/>
+          <w:highlight w:val="none"/>
+        </w:rPr>
+      </w:r>
+      <w:r>
+        <w:rPr>
+          <w:highlight w:val="none"/>
         </w:rPr>
       </w:r>
     </w:p>
     <w:p>
       <w:pPr>
         <w:pStyle w:val="885"/>
-        <w:ind w:left="0" w:right="0" w:firstLine="708"/>
+        <w:ind w:left="0" w:right="0" w:firstLine="0"/>
         <w:jc w:val="both"/>
         <w:rPr>
-          <w:highlight w:val="green"/>
+          <w:highlight w:val="none"/>
         </w:rPr>
       </w:pPr>
       <w:r>
         <w:rPr>
-          <w:highlight w:val="green"/>
-        </w:rPr>
-        <w:t xml:space="preserve">Современный уровень технологий позволяет хранить и обрабатывать аудио сигналы в цифровом виде.</w:t>
-      </w:r>
-      <w:r>
-        <w:rPr>
-          <w:highlight w:val="green"/>
-        </w:rPr>
-      </w:r>
-      <w:r>
-        <w:rPr>
-          <w:highlight w:val="green"/>
+          <w:highlight w:val="none"/>
+          <w:lang w:val="ru-RU"/>
+        </w:rPr>
+        <w:t xml:space="preserve">Таблица 1 — </w:t>
+      </w:r>
+      <w:r>
+        <w:t xml:space="preserve"> Перечень современных форматов цифровой звукозаписи</w:t>
+      </w:r>
+      <w:r>
+        <w:rPr>
+          <w:highlight w:val="none"/>
+          <w:lang w:val="ru-RU"/>
+        </w:rPr>
+        <w:t xml:space="preserve">.</w:t>
+      </w:r>
+      <w:r>
+        <w:rPr>
+          <w:highlight w:val="none"/>
         </w:rPr>
       </w:r>
     </w:p>
+    <w:tbl>
+      <w:tblPr>
+        <w:tblStyle w:val="717"/>
+        <w:tblW w:w="0" w:type="auto"/>
+        <w:tblLayout w:type="autofit"/>
+        <w:tblLook w:val="04A0" w:firstRow="1" w:lastRow="0" w:firstColumn="1" w:lastColumn="0" w:noHBand="0" w:noVBand="1"/>
+      </w:tblPr>
+      <w:tblGrid>
+        <w:gridCol w:w="1928"/>
+        <w:gridCol w:w="1928"/>
+        <w:gridCol w:w="1928"/>
+        <w:gridCol w:w="1928"/>
+        <w:gridCol w:w="1928"/>
+      </w:tblGrid>
+      <w:tr>
+        <w:trPr/>
+        <w:tc>
+          <w:tcPr>
+            <w:tcBorders>
+              <w:top w:val="single" w:color="000000" w:sz="4" w:space="0"/>
+              <w:left w:val="single" w:color="000000" w:sz="4" w:space="0"/>
+              <w:bottom w:val="single" w:color="000000" w:sz="4" w:space="0"/>
+              <w:right w:val="single" w:color="000000" w:sz="4" w:space="0"/>
+            </w:tcBorders>
+            <w:tcW w:w="1928" w:type="dxa"/>
+            <w:vAlign w:val="top"/>
+            <w:textDirection w:val="lrTb"/>
+            <w:noWrap w:val="false"/>
+          </w:tcPr>
+          <w:p>
+            <w:pPr>
+              <w:ind w:left="0" w:right="0" w:firstLine="0"/>
+              <w:spacing w:line="360" w:lineRule="auto"/>
+              <w:rPr>
+                <w:b/>
+                <w:bCs/>
+                <w:sz w:val="28"/>
+                <w:szCs w:val="28"/>
+              </w:rPr>
+              <w:pBdr>
+                <w:top w:val="none" w:color="000000" w:sz="4" w:space="0"/>
+                <w:left w:val="none" w:color="000000" w:sz="4" w:space="0"/>
+                <w:bottom w:val="none" w:color="000000" w:sz="4" w:space="0"/>
+                <w:right w:val="none" w:color="000000" w:sz="4" w:space="0"/>
+              </w:pBdr>
+            </w:pPr>
+            <w:r>
+              <w:rPr>
+                <w:rFonts w:ascii="Times New Roman" w:hAnsi="Times New Roman" w:eastAsia="Times New Roman" w:cs="Times New Roman"/>
+                <w:b/>
+                <w:bCs/>
+                <w:color w:val="000000"/>
+                <w:sz w:val="28"/>
+                <w:szCs w:val="28"/>
+              </w:rPr>
+              <w:t xml:space="preserve">Название формата</w:t>
+            </w:r>
+            <w:r>
+              <w:rPr>
+                <w:b/>
+                <w:bCs/>
+                <w:sz w:val="28"/>
+                <w:szCs w:val="28"/>
+              </w:rPr>
+            </w:r>
+          </w:p>
+        </w:tc>
+        <w:tc>
+          <w:tcPr>
+            <w:tcBorders>
+              <w:top w:val="single" w:color="000000" w:sz="4" w:space="0"/>
+              <w:left w:val="single" w:color="000000" w:sz="4" w:space="0"/>
+              <w:bottom w:val="single" w:color="000000" w:sz="4" w:space="0"/>
+              <w:right w:val="single" w:color="000000" w:sz="4" w:space="0"/>
+            </w:tcBorders>
+            <w:tcW w:w="1928" w:type="dxa"/>
+            <w:vAlign w:val="top"/>
+            <w:textDirection w:val="lrTb"/>
+            <w:noWrap w:val="false"/>
+          </w:tcPr>
+          <w:p>
+            <w:pPr>
+              <w:ind w:left="0" w:right="0" w:firstLine="0"/>
+              <w:spacing w:line="360" w:lineRule="auto"/>
+              <w:rPr>
+                <w:b/>
+                <w:bCs/>
+                <w:sz w:val="28"/>
+                <w:szCs w:val="28"/>
+              </w:rPr>
+              <w:pBdr>
+                <w:top w:val="none" w:color="000000" w:sz="4" w:space="0"/>
+                <w:left w:val="none" w:color="000000" w:sz="4" w:space="0"/>
+                <w:bottom w:val="none" w:color="000000" w:sz="4" w:space="0"/>
+                <w:right w:val="none" w:color="000000" w:sz="4" w:space="0"/>
+              </w:pBdr>
+            </w:pPr>
+            <w:r>
+              <w:rPr>
+                <w:rFonts w:ascii="Times New Roman" w:hAnsi="Times New Roman" w:eastAsia="Times New Roman" w:cs="Times New Roman"/>
+                <w:b/>
+                <w:bCs/>
+                <w:color w:val="000000"/>
+                <w:sz w:val="28"/>
+                <w:szCs w:val="28"/>
+              </w:rPr>
+              <w:t xml:space="preserve">Разрядность, бит</w:t>
+            </w:r>
+            <w:r>
+              <w:rPr>
+                <w:b/>
+                <w:bCs/>
+                <w:sz w:val="28"/>
+                <w:szCs w:val="28"/>
+              </w:rPr>
+            </w:r>
+          </w:p>
+        </w:tc>
+        <w:tc>
+          <w:tcPr>
+            <w:tcBorders>
+              <w:top w:val="single" w:color="000000" w:sz="4" w:space="0"/>
+              <w:left w:val="single" w:color="000000" w:sz="4" w:space="0"/>
+              <w:bottom w:val="single" w:color="000000" w:sz="4" w:space="0"/>
+              <w:right w:val="single" w:color="000000" w:sz="4" w:space="0"/>
+            </w:tcBorders>
+            <w:tcW w:w="1928" w:type="dxa"/>
+            <w:vAlign w:val="top"/>
+            <w:textDirection w:val="lrTb"/>
+            <w:noWrap w:val="false"/>
+          </w:tcPr>
+          <w:p>
+            <w:pPr>
+              <w:ind w:left="0" w:right="0" w:firstLine="0"/>
+              <w:spacing w:line="360" w:lineRule="auto"/>
+              <w:rPr>
+                <w:b/>
+                <w:bCs/>
+                <w:sz w:val="28"/>
+                <w:szCs w:val="28"/>
+              </w:rPr>
+              <w:pBdr>
+                <w:top w:val="none" w:color="000000" w:sz="4" w:space="0"/>
+                <w:left w:val="none" w:color="000000" w:sz="4" w:space="0"/>
+                <w:bottom w:val="none" w:color="000000" w:sz="4" w:space="0"/>
+                <w:right w:val="none" w:color="000000" w:sz="4" w:space="0"/>
+              </w:pBdr>
+            </w:pPr>
+            <w:r>
+              <w:rPr>
+                <w:rFonts w:ascii="Times New Roman" w:hAnsi="Times New Roman" w:eastAsia="Times New Roman" w:cs="Times New Roman"/>
+                <w:b/>
+                <w:bCs/>
+                <w:color w:val="000000"/>
+                <w:sz w:val="28"/>
+                <w:szCs w:val="28"/>
+              </w:rPr>
+              <w:t xml:space="preserve">Частота дискретизации, кГц</w:t>
+            </w:r>
+            <w:r>
+              <w:rPr>
+                <w:b/>
+                <w:bCs/>
+                <w:sz w:val="28"/>
+                <w:szCs w:val="28"/>
+              </w:rPr>
+            </w:r>
+          </w:p>
+        </w:tc>
+        <w:tc>
+          <w:tcPr>
+            <w:tcBorders>
+              <w:top w:val="single" w:color="000000" w:sz="4" w:space="0"/>
+              <w:left w:val="single" w:color="000000" w:sz="4" w:space="0"/>
+              <w:bottom w:val="single" w:color="000000" w:sz="4" w:space="0"/>
+              <w:right w:val="single" w:color="000000" w:sz="4" w:space="0"/>
+            </w:tcBorders>
+            <w:tcW w:w="1928" w:type="dxa"/>
+            <w:vAlign w:val="top"/>
+            <w:textDirection w:val="lrTb"/>
+            <w:noWrap w:val="false"/>
+          </w:tcPr>
+          <w:p>
+            <w:pPr>
+              <w:ind w:left="0" w:right="0" w:firstLine="0"/>
+              <w:spacing w:line="360" w:lineRule="auto"/>
+              <w:rPr>
+                <w:b/>
+                <w:bCs/>
+                <w:sz w:val="28"/>
+                <w:szCs w:val="28"/>
+              </w:rPr>
+              <w:pBdr>
+                <w:top w:val="none" w:color="000000" w:sz="4" w:space="0"/>
+                <w:left w:val="none" w:color="000000" w:sz="4" w:space="0"/>
+                <w:bottom w:val="none" w:color="000000" w:sz="4" w:space="0"/>
+                <w:right w:val="none" w:color="000000" w:sz="4" w:space="0"/>
+              </w:pBdr>
+            </w:pPr>
+            <w:r>
+              <w:rPr>
+                <w:rFonts w:ascii="Times New Roman" w:hAnsi="Times New Roman" w:eastAsia="Times New Roman" w:cs="Times New Roman"/>
+                <w:b/>
+                <w:bCs/>
+                <w:color w:val="000000"/>
+                <w:sz w:val="28"/>
+                <w:szCs w:val="28"/>
+              </w:rPr>
+              <w:t xml:space="preserve">Число каналов</w:t>
+            </w:r>
+            <w:r>
+              <w:rPr>
+                <w:b/>
+                <w:bCs/>
+                <w:sz w:val="28"/>
+                <w:szCs w:val="28"/>
+              </w:rPr>
+            </w:r>
+          </w:p>
+        </w:tc>
+        <w:tc>
+          <w:tcPr>
+            <w:tcBorders>
+              <w:top w:val="single" w:color="000000" w:sz="4" w:space="0"/>
+              <w:left w:val="single" w:color="000000" w:sz="4" w:space="0"/>
+              <w:bottom w:val="single" w:color="000000" w:sz="4" w:space="0"/>
+              <w:right w:val="single" w:color="000000" w:sz="4" w:space="0"/>
+            </w:tcBorders>
+            <w:tcW w:w="1928" w:type="dxa"/>
+            <w:vAlign w:val="top"/>
+            <w:textDirection w:val="lrTb"/>
+            <w:noWrap w:val="false"/>
+          </w:tcPr>
+          <w:p>
+            <w:pPr>
+              <w:ind w:left="0" w:right="0" w:firstLine="0"/>
+              <w:spacing w:line="360" w:lineRule="auto"/>
+              <w:rPr>
+                <w:b/>
+                <w:bCs/>
+                <w:sz w:val="28"/>
+                <w:szCs w:val="28"/>
+              </w:rPr>
+              <w:pBdr>
+                <w:top w:val="none" w:color="000000" w:sz="4" w:space="0"/>
+                <w:left w:val="none" w:color="000000" w:sz="4" w:space="0"/>
+                <w:bottom w:val="none" w:color="000000" w:sz="4" w:space="0"/>
+                <w:right w:val="none" w:color="000000" w:sz="4" w:space="0"/>
+              </w:pBdr>
+            </w:pPr>
+            <w:r>
+              <w:rPr>
+                <w:rFonts w:ascii="Times New Roman" w:hAnsi="Times New Roman" w:eastAsia="Times New Roman" w:cs="Times New Roman"/>
+                <w:b/>
+                <w:bCs/>
+                <w:color w:val="000000"/>
+                <w:sz w:val="28"/>
+                <w:szCs w:val="28"/>
+              </w:rPr>
+              <w:t xml:space="preserve">Коэффициент сжатия</w:t>
+            </w:r>
+            <w:r>
+              <w:rPr>
+                <w:b/>
+                <w:bCs/>
+                <w:sz w:val="28"/>
+                <w:szCs w:val="28"/>
+              </w:rPr>
+            </w:r>
+          </w:p>
+        </w:tc>
+      </w:tr>
+      <w:tr>
+        <w:trPr/>
+        <w:tc>
+          <w:tcPr>
+            <w:tcBorders>
+              <w:top w:val="single" w:color="000000" w:sz="4" w:space="0"/>
+              <w:left w:val="single" w:color="000000" w:sz="4" w:space="0"/>
+              <w:bottom w:val="single" w:color="000000" w:sz="4" w:space="0"/>
+              <w:right w:val="single" w:color="000000" w:sz="4" w:space="0"/>
+            </w:tcBorders>
+            <w:tcW w:w="1928" w:type="dxa"/>
+            <w:vAlign w:val="top"/>
+            <w:textDirection w:val="lrTb"/>
+            <w:noWrap w:val="false"/>
+          </w:tcPr>
+          <w:p>
+            <w:pPr>
+              <w:ind w:left="0" w:right="0" w:firstLine="0"/>
+              <w:spacing w:line="360" w:lineRule="auto"/>
+              <w:rPr>
+                <w:sz w:val="28"/>
+                <w:szCs w:val="28"/>
+              </w:rPr>
+              <w:pBdr>
+                <w:top w:val="none" w:color="000000" w:sz="4" w:space="0"/>
+                <w:left w:val="none" w:color="000000" w:sz="4" w:space="0"/>
+                <w:bottom w:val="none" w:color="000000" w:sz="4" w:space="0"/>
+                <w:right w:val="none" w:color="000000" w:sz="4" w:space="0"/>
+              </w:pBdr>
+            </w:pPr>
+            <w:r>
+              <w:rPr>
+                <w:rFonts w:ascii="Times New Roman" w:hAnsi="Times New Roman" w:eastAsia="Times New Roman" w:cs="Times New Roman"/>
+                <w:color w:val="000000"/>
+                <w:sz w:val="28"/>
+                <w:szCs w:val="28"/>
+              </w:rPr>
+              <w:t xml:space="preserve">CD</w:t>
+            </w:r>
+            <w:r>
+              <w:rPr>
+                <w:sz w:val="28"/>
+                <w:szCs w:val="28"/>
+              </w:rPr>
+            </w:r>
+          </w:p>
+        </w:tc>
+        <w:tc>
+          <w:tcPr>
+            <w:tcBorders>
+              <w:top w:val="single" w:color="000000" w:sz="4" w:space="0"/>
+              <w:left w:val="single" w:color="000000" w:sz="4" w:space="0"/>
+              <w:bottom w:val="single" w:color="000000" w:sz="4" w:space="0"/>
+              <w:right w:val="single" w:color="000000" w:sz="4" w:space="0"/>
+            </w:tcBorders>
+            <w:tcW w:w="1928" w:type="dxa"/>
+            <w:vAlign w:val="top"/>
+            <w:textDirection w:val="lrTb"/>
+            <w:noWrap w:val="false"/>
+          </w:tcPr>
+          <w:p>
+            <w:pPr>
+              <w:ind w:left="0" w:right="0" w:firstLine="0"/>
+              <w:spacing w:line="360" w:lineRule="auto"/>
+              <w:rPr>
+                <w:sz w:val="28"/>
+                <w:szCs w:val="28"/>
+              </w:rPr>
+              <w:pBdr>
+                <w:top w:val="none" w:color="000000" w:sz="4" w:space="0"/>
+                <w:left w:val="none" w:color="000000" w:sz="4" w:space="0"/>
+                <w:bottom w:val="none" w:color="000000" w:sz="4" w:space="0"/>
+                <w:right w:val="none" w:color="000000" w:sz="4" w:space="0"/>
+              </w:pBdr>
+            </w:pPr>
+            <w:r>
+              <w:rPr>
+                <w:rFonts w:ascii="Times New Roman" w:hAnsi="Times New Roman" w:eastAsia="Times New Roman" w:cs="Times New Roman"/>
+                <w:color w:val="000000"/>
+                <w:sz w:val="28"/>
+                <w:szCs w:val="28"/>
+              </w:rPr>
+              <w:t xml:space="preserve">16</w:t>
+            </w:r>
+            <w:r>
+              <w:rPr>
+                <w:sz w:val="28"/>
+                <w:szCs w:val="28"/>
+              </w:rPr>
+            </w:r>
+          </w:p>
+        </w:tc>
+        <w:tc>
+          <w:tcPr>
+            <w:tcBorders>
+              <w:top w:val="single" w:color="000000" w:sz="4" w:space="0"/>
+              <w:left w:val="single" w:color="000000" w:sz="4" w:space="0"/>
+              <w:bottom w:val="single" w:color="000000" w:sz="4" w:space="0"/>
+              <w:right w:val="single" w:color="000000" w:sz="4" w:space="0"/>
+            </w:tcBorders>
+            <w:tcW w:w="1928" w:type="dxa"/>
+            <w:vAlign w:val="top"/>
+            <w:textDirection w:val="lrTb"/>
+            <w:noWrap w:val="false"/>
+          </w:tcPr>
+          <w:p>
+            <w:pPr>
+              <w:ind w:left="0" w:right="0" w:firstLine="0"/>
+              <w:spacing w:line="360" w:lineRule="auto"/>
+              <w:rPr>
+                <w:sz w:val="28"/>
+                <w:szCs w:val="28"/>
+              </w:rPr>
+              <w:pBdr>
+                <w:top w:val="none" w:color="000000" w:sz="4" w:space="0"/>
+                <w:left w:val="none" w:color="000000" w:sz="4" w:space="0"/>
+                <w:bottom w:val="none" w:color="000000" w:sz="4" w:space="0"/>
+                <w:right w:val="none" w:color="000000" w:sz="4" w:space="0"/>
+              </w:pBdr>
+            </w:pPr>
+            <w:r>
+              <w:rPr>
+                <w:rFonts w:ascii="Times New Roman" w:hAnsi="Times New Roman" w:eastAsia="Times New Roman" w:cs="Times New Roman"/>
+                <w:color w:val="000000"/>
+                <w:sz w:val="28"/>
+                <w:szCs w:val="28"/>
+              </w:rPr>
+              <w:t xml:space="preserve">44,1</w:t>
+            </w:r>
+            <w:r>
+              <w:rPr>
+                <w:sz w:val="28"/>
+                <w:szCs w:val="28"/>
+              </w:rPr>
+            </w:r>
+          </w:p>
+        </w:tc>
+        <w:tc>
+          <w:tcPr>
+            <w:tcBorders>
+              <w:top w:val="single" w:color="000000" w:sz="4" w:space="0"/>
+              <w:left w:val="single" w:color="000000" w:sz="4" w:space="0"/>
+              <w:bottom w:val="single" w:color="000000" w:sz="4" w:space="0"/>
+              <w:right w:val="single" w:color="000000" w:sz="4" w:space="0"/>
+            </w:tcBorders>
+            <w:tcW w:w="1928" w:type="dxa"/>
+            <w:vAlign w:val="top"/>
+            <w:textDirection w:val="lrTb"/>
+            <w:noWrap w:val="false"/>
+          </w:tcPr>
+          <w:p>
+            <w:pPr>
+              <w:ind w:left="0" w:right="0" w:firstLine="0"/>
+              <w:spacing w:line="360" w:lineRule="auto"/>
+              <w:rPr>
+                <w:sz w:val="28"/>
+                <w:szCs w:val="28"/>
+              </w:rPr>
+              <w:pBdr>
+                <w:top w:val="none" w:color="000000" w:sz="4" w:space="0"/>
+                <w:left w:val="none" w:color="000000" w:sz="4" w:space="0"/>
+                <w:bottom w:val="none" w:color="000000" w:sz="4" w:space="0"/>
+                <w:right w:val="none" w:color="000000" w:sz="4" w:space="0"/>
+              </w:pBdr>
+            </w:pPr>
+            <w:r>
+              <w:rPr>
+                <w:rFonts w:ascii="Times New Roman" w:hAnsi="Times New Roman" w:eastAsia="Times New Roman" w:cs="Times New Roman"/>
+                <w:color w:val="000000"/>
+                <w:sz w:val="28"/>
+                <w:szCs w:val="28"/>
+              </w:rPr>
+              <w:t xml:space="preserve">2</w:t>
+            </w:r>
+            <w:r>
+              <w:rPr>
+                <w:sz w:val="28"/>
+                <w:szCs w:val="28"/>
+              </w:rPr>
+            </w:r>
+          </w:p>
+        </w:tc>
+        <w:tc>
+          <w:tcPr>
+            <w:tcBorders>
+              <w:top w:val="single" w:color="000000" w:sz="4" w:space="0"/>
+              <w:left w:val="single" w:color="000000" w:sz="4" w:space="0"/>
+              <w:bottom w:val="single" w:color="000000" w:sz="4" w:space="0"/>
+              <w:right w:val="single" w:color="000000" w:sz="4" w:space="0"/>
+            </w:tcBorders>
+            <w:tcW w:w="1928" w:type="dxa"/>
+            <w:vAlign w:val="top"/>
+            <w:textDirection w:val="lrTb"/>
+            <w:noWrap w:val="false"/>
+          </w:tcPr>
+          <w:p>
+            <w:pPr>
+              <w:ind w:left="0" w:right="0" w:firstLine="0"/>
+              <w:spacing w:line="360" w:lineRule="auto"/>
+              <w:rPr>
+                <w:sz w:val="28"/>
+                <w:szCs w:val="28"/>
+              </w:rPr>
+              <w:pBdr>
+                <w:top w:val="none" w:color="000000" w:sz="4" w:space="0"/>
+                <w:left w:val="none" w:color="000000" w:sz="4" w:space="0"/>
+                <w:bottom w:val="none" w:color="000000" w:sz="4" w:space="0"/>
+                <w:right w:val="none" w:color="000000" w:sz="4" w:space="0"/>
+              </w:pBdr>
+            </w:pPr>
+            <w:r>
+              <w:rPr>
+                <w:rFonts w:ascii="Times New Roman" w:hAnsi="Times New Roman" w:eastAsia="Times New Roman" w:cs="Times New Roman"/>
+                <w:color w:val="000000"/>
+                <w:sz w:val="28"/>
+                <w:szCs w:val="28"/>
+              </w:rPr>
+              <w:t xml:space="preserve">1</w:t>
+            </w:r>
+            <w:r>
+              <w:rPr>
+                <w:sz w:val="28"/>
+                <w:szCs w:val="28"/>
+              </w:rPr>
+            </w:r>
+          </w:p>
+        </w:tc>
+      </w:tr>
+      <w:tr>
+        <w:trPr/>
+        <w:tc>
+          <w:tcPr>
+            <w:tcBorders>
+              <w:top w:val="single" w:color="000000" w:sz="4" w:space="0"/>
+              <w:left w:val="single" w:color="000000" w:sz="4" w:space="0"/>
+              <w:bottom w:val="single" w:color="000000" w:sz="4" w:space="0"/>
+              <w:right w:val="single" w:color="000000" w:sz="4" w:space="0"/>
+            </w:tcBorders>
+            <w:tcW w:w="1928" w:type="dxa"/>
+            <w:vAlign w:val="top"/>
+            <w:textDirection w:val="lrTb"/>
+            <w:noWrap w:val="false"/>
+          </w:tcPr>
+          <w:p>
+            <w:pPr>
+              <w:ind w:left="0" w:right="0" w:firstLine="0"/>
+              <w:spacing w:line="360" w:lineRule="auto"/>
+              <w:rPr>
+                <w:sz w:val="28"/>
+                <w:szCs w:val="28"/>
+              </w:rPr>
+              <w:pBdr>
+                <w:top w:val="none" w:color="000000" w:sz="4" w:space="0"/>
+                <w:left w:val="none" w:color="000000" w:sz="4" w:space="0"/>
+                <w:bottom w:val="none" w:color="000000" w:sz="4" w:space="0"/>
+                <w:right w:val="none" w:color="000000" w:sz="4" w:space="0"/>
+              </w:pBdr>
+            </w:pPr>
+            <w:r>
+              <w:rPr>
+                <w:rFonts w:ascii="Times New Roman" w:hAnsi="Times New Roman" w:eastAsia="Times New Roman" w:cs="Times New Roman"/>
+                <w:color w:val="000000"/>
+                <w:sz w:val="28"/>
+                <w:szCs w:val="28"/>
+              </w:rPr>
+              <w:t xml:space="preserve">Dolby Digital (AC3)</w:t>
+            </w:r>
+            <w:r>
+              <w:rPr>
+                <w:sz w:val="28"/>
+                <w:szCs w:val="28"/>
+              </w:rPr>
+            </w:r>
+          </w:p>
+        </w:tc>
+        <w:tc>
+          <w:tcPr>
+            <w:tcBorders>
+              <w:top w:val="single" w:color="000000" w:sz="4" w:space="0"/>
+              <w:left w:val="single" w:color="000000" w:sz="4" w:space="0"/>
+              <w:bottom w:val="single" w:color="000000" w:sz="4" w:space="0"/>
+              <w:right w:val="single" w:color="000000" w:sz="4" w:space="0"/>
+            </w:tcBorders>
+            <w:tcW w:w="1928" w:type="dxa"/>
+            <w:vAlign w:val="top"/>
+            <w:textDirection w:val="lrTb"/>
+            <w:noWrap w:val="false"/>
+          </w:tcPr>
+          <w:p>
+            <w:pPr>
+              <w:ind w:left="0" w:right="0" w:firstLine="0"/>
+              <w:spacing w:line="360" w:lineRule="auto"/>
+              <w:rPr>
+                <w:sz w:val="28"/>
+                <w:szCs w:val="28"/>
+              </w:rPr>
+              <w:pBdr>
+                <w:top w:val="none" w:color="000000" w:sz="4" w:space="0"/>
+                <w:left w:val="none" w:color="000000" w:sz="4" w:space="0"/>
+                <w:bottom w:val="none" w:color="000000" w:sz="4" w:space="0"/>
+                <w:right w:val="none" w:color="000000" w:sz="4" w:space="0"/>
+              </w:pBdr>
+            </w:pPr>
+            <w:r>
+              <w:rPr>
+                <w:rFonts w:ascii="Times New Roman" w:hAnsi="Times New Roman" w:eastAsia="Times New Roman" w:cs="Times New Roman"/>
+                <w:color w:val="000000"/>
+                <w:sz w:val="28"/>
+                <w:szCs w:val="28"/>
+              </w:rPr>
+              <w:t xml:space="preserve">1</w:t>
+            </w:r>
+            <w:r>
+              <w:rPr>
+                <w:rFonts w:ascii="Times New Roman" w:hAnsi="Times New Roman" w:eastAsia="Times New Roman" w:cs="Times New Roman"/>
+                <w:color w:val="000000"/>
+                <w:sz w:val="28"/>
+                <w:szCs w:val="28"/>
+                <w:lang w:val="en-US"/>
+              </w:rPr>
+              <w:t xml:space="preserve">6-</w:t>
+            </w:r>
+            <w:r>
+              <w:rPr>
+                <w:rFonts w:ascii="Times New Roman" w:hAnsi="Times New Roman" w:eastAsia="Times New Roman" w:cs="Times New Roman"/>
+                <w:color w:val="000000"/>
+                <w:sz w:val="28"/>
+                <w:szCs w:val="28"/>
+              </w:rPr>
+              <w:t xml:space="preserve">24</w:t>
+            </w:r>
+            <w:r>
+              <w:rPr>
+                <w:sz w:val="28"/>
+                <w:szCs w:val="28"/>
+              </w:rPr>
+            </w:r>
+          </w:p>
+        </w:tc>
+        <w:tc>
+          <w:tcPr>
+            <w:tcBorders>
+              <w:top w:val="single" w:color="000000" w:sz="4" w:space="0"/>
+              <w:left w:val="single" w:color="000000" w:sz="4" w:space="0"/>
+              <w:bottom w:val="single" w:color="000000" w:sz="4" w:space="0"/>
+              <w:right w:val="single" w:color="000000" w:sz="4" w:space="0"/>
+            </w:tcBorders>
+            <w:tcW w:w="1928" w:type="dxa"/>
+            <w:vAlign w:val="top"/>
+            <w:textDirection w:val="lrTb"/>
+            <w:noWrap w:val="false"/>
+          </w:tcPr>
+          <w:p>
+            <w:pPr>
+              <w:ind w:left="0" w:right="0" w:firstLine="0"/>
+              <w:spacing w:line="360" w:lineRule="auto"/>
+              <w:rPr>
+                <w:sz w:val="28"/>
+                <w:szCs w:val="28"/>
+              </w:rPr>
+              <w:pBdr>
+                <w:top w:val="none" w:color="000000" w:sz="4" w:space="0"/>
+                <w:left w:val="none" w:color="000000" w:sz="4" w:space="0"/>
+                <w:bottom w:val="none" w:color="000000" w:sz="4" w:space="0"/>
+                <w:right w:val="none" w:color="000000" w:sz="4" w:space="0"/>
+              </w:pBdr>
+            </w:pPr>
+            <w:r>
+              <w:rPr>
+                <w:rFonts w:ascii="Times New Roman" w:hAnsi="Times New Roman" w:eastAsia="Times New Roman" w:cs="Times New Roman"/>
+                <w:color w:val="000000"/>
+                <w:sz w:val="28"/>
+                <w:szCs w:val="28"/>
+              </w:rPr>
+              <w:t xml:space="preserve">48</w:t>
+            </w:r>
+            <w:r>
+              <w:rPr>
+                <w:sz w:val="28"/>
+                <w:szCs w:val="28"/>
+              </w:rPr>
+            </w:r>
+          </w:p>
+        </w:tc>
+        <w:tc>
+          <w:tcPr>
+            <w:tcBorders>
+              <w:top w:val="single" w:color="000000" w:sz="4" w:space="0"/>
+              <w:left w:val="single" w:color="000000" w:sz="4" w:space="0"/>
+              <w:bottom w:val="single" w:color="000000" w:sz="4" w:space="0"/>
+              <w:right w:val="single" w:color="000000" w:sz="4" w:space="0"/>
+            </w:tcBorders>
+            <w:tcW w:w="1928" w:type="dxa"/>
+            <w:vAlign w:val="top"/>
+            <w:textDirection w:val="lrTb"/>
+            <w:noWrap w:val="false"/>
+          </w:tcPr>
+          <w:p>
+            <w:pPr>
+              <w:ind w:left="0" w:right="0" w:firstLine="0"/>
+              <w:spacing w:line="360" w:lineRule="auto"/>
+              <w:rPr>
+                <w:sz w:val="28"/>
+                <w:szCs w:val="28"/>
+              </w:rPr>
+              <w:pBdr>
+                <w:top w:val="none" w:color="000000" w:sz="4" w:space="0"/>
+                <w:left w:val="none" w:color="000000" w:sz="4" w:space="0"/>
+                <w:bottom w:val="none" w:color="000000" w:sz="4" w:space="0"/>
+                <w:right w:val="none" w:color="000000" w:sz="4" w:space="0"/>
+              </w:pBdr>
+            </w:pPr>
+            <w:r>
+              <w:rPr>
+                <w:rFonts w:ascii="Times New Roman" w:hAnsi="Times New Roman" w:eastAsia="Times New Roman" w:cs="Times New Roman"/>
+                <w:color w:val="000000"/>
+                <w:sz w:val="28"/>
+                <w:szCs w:val="28"/>
+              </w:rPr>
+              <w:t xml:space="preserve">6</w:t>
+            </w:r>
+            <w:r>
+              <w:rPr>
+                <w:sz w:val="28"/>
+                <w:szCs w:val="28"/>
+              </w:rPr>
+            </w:r>
+          </w:p>
+        </w:tc>
+        <w:tc>
+          <w:tcPr>
+            <w:tcBorders>
+              <w:top w:val="single" w:color="000000" w:sz="4" w:space="0"/>
+              <w:left w:val="single" w:color="000000" w:sz="4" w:space="0"/>
+              <w:bottom w:val="single" w:color="000000" w:sz="4" w:space="0"/>
+              <w:right w:val="single" w:color="000000" w:sz="4" w:space="0"/>
+            </w:tcBorders>
+            <w:tcW w:w="1928" w:type="dxa"/>
+            <w:vAlign w:val="top"/>
+            <w:textDirection w:val="lrTb"/>
+            <w:noWrap w:val="false"/>
+          </w:tcPr>
+          <w:p>
+            <w:pPr>
+              <w:ind w:left="0" w:right="0" w:firstLine="0"/>
+              <w:spacing w:line="360" w:lineRule="auto"/>
+              <w:rPr>
+                <w:sz w:val="28"/>
+                <w:szCs w:val="28"/>
+              </w:rPr>
+              <w:pBdr>
+                <w:top w:val="none" w:color="000000" w:sz="4" w:space="0"/>
+                <w:left w:val="none" w:color="000000" w:sz="4" w:space="0"/>
+                <w:bottom w:val="none" w:color="000000" w:sz="4" w:space="0"/>
+                <w:right w:val="none" w:color="000000" w:sz="4" w:space="0"/>
+              </w:pBdr>
+            </w:pPr>
+            <w:r>
+              <w:rPr>
+                <w:rFonts w:ascii="Times New Roman" w:hAnsi="Times New Roman" w:eastAsia="Times New Roman" w:cs="Times New Roman"/>
+                <w:color w:val="000000"/>
+                <w:sz w:val="28"/>
+                <w:szCs w:val="28"/>
+              </w:rPr>
+              <w:t xml:space="preserve">12</w:t>
+            </w:r>
+            <w:r>
+              <w:rPr>
+                <w:sz w:val="28"/>
+                <w:szCs w:val="28"/>
+              </w:rPr>
+            </w:r>
+          </w:p>
+        </w:tc>
+      </w:tr>
+      <w:tr>
+        <w:trPr/>
+        <w:tc>
+          <w:tcPr>
+            <w:tcBorders>
+              <w:top w:val="single" w:color="000000" w:sz="4" w:space="0"/>
+              <w:left w:val="single" w:color="000000" w:sz="4" w:space="0"/>
+              <w:bottom w:val="single" w:color="000000" w:sz="4" w:space="0"/>
+              <w:right w:val="single" w:color="000000" w:sz="4" w:space="0"/>
+            </w:tcBorders>
+            <w:tcW w:w="1928" w:type="dxa"/>
+            <w:vAlign w:val="top"/>
+            <w:textDirection w:val="lrTb"/>
+            <w:noWrap w:val="false"/>
+          </w:tcPr>
+          <w:p>
+            <w:pPr>
+              <w:ind w:left="0" w:right="0" w:firstLine="0"/>
+              <w:spacing w:line="360" w:lineRule="auto"/>
+              <w:rPr>
+                <w:sz w:val="28"/>
+                <w:szCs w:val="28"/>
+              </w:rPr>
+              <w:pBdr>
+                <w:top w:val="none" w:color="000000" w:sz="4" w:space="0"/>
+                <w:left w:val="none" w:color="000000" w:sz="4" w:space="0"/>
+                <w:bottom w:val="none" w:color="000000" w:sz="4" w:space="0"/>
+                <w:right w:val="none" w:color="000000" w:sz="4" w:space="0"/>
+              </w:pBdr>
+            </w:pPr>
+            <w:r>
+              <w:rPr>
+                <w:rFonts w:ascii="Times New Roman" w:hAnsi="Times New Roman" w:eastAsia="Times New Roman" w:cs="Times New Roman"/>
+                <w:color w:val="000000"/>
+                <w:sz w:val="28"/>
+                <w:szCs w:val="28"/>
+              </w:rPr>
+              <w:t xml:space="preserve">DTS</w:t>
+            </w:r>
+            <w:r>
+              <w:rPr>
+                <w:sz w:val="28"/>
+                <w:szCs w:val="28"/>
+              </w:rPr>
+            </w:r>
+          </w:p>
+        </w:tc>
+        <w:tc>
+          <w:tcPr>
+            <w:tcBorders>
+              <w:top w:val="single" w:color="000000" w:sz="4" w:space="0"/>
+              <w:left w:val="single" w:color="000000" w:sz="4" w:space="0"/>
+              <w:bottom w:val="single" w:color="000000" w:sz="4" w:space="0"/>
+              <w:right w:val="single" w:color="000000" w:sz="4" w:space="0"/>
+            </w:tcBorders>
+            <w:tcW w:w="1928" w:type="dxa"/>
+            <w:vAlign w:val="top"/>
+            <w:textDirection w:val="lrTb"/>
+            <w:noWrap w:val="false"/>
+          </w:tcPr>
+          <w:p>
+            <w:pPr>
+              <w:ind w:left="0" w:right="0" w:firstLine="0"/>
+              <w:spacing w:line="360" w:lineRule="auto"/>
+              <w:rPr>
+                <w:sz w:val="28"/>
+                <w:szCs w:val="28"/>
+              </w:rPr>
+              <w:pBdr>
+                <w:top w:val="none" w:color="000000" w:sz="4" w:space="0"/>
+                <w:left w:val="none" w:color="000000" w:sz="4" w:space="0"/>
+                <w:bottom w:val="none" w:color="000000" w:sz="4" w:space="0"/>
+                <w:right w:val="none" w:color="000000" w:sz="4" w:space="0"/>
+              </w:pBdr>
+            </w:pPr>
+            <w:r>
+              <w:rPr>
+                <w:rFonts w:ascii="Times New Roman" w:hAnsi="Times New Roman" w:eastAsia="Times New Roman" w:cs="Times New Roman"/>
+                <w:color w:val="000000"/>
+                <w:sz w:val="28"/>
+                <w:szCs w:val="28"/>
+              </w:rPr>
+              <w:t xml:space="preserve">20---24</w:t>
+            </w:r>
+            <w:r>
+              <w:rPr>
+                <w:sz w:val="28"/>
+                <w:szCs w:val="28"/>
+              </w:rPr>
+            </w:r>
+          </w:p>
+        </w:tc>
+        <w:tc>
+          <w:tcPr>
+            <w:tcBorders>
+              <w:top w:val="single" w:color="000000" w:sz="4" w:space="0"/>
+              <w:left w:val="single" w:color="000000" w:sz="4" w:space="0"/>
+              <w:bottom w:val="single" w:color="000000" w:sz="4" w:space="0"/>
+              <w:right w:val="single" w:color="000000" w:sz="4" w:space="0"/>
+            </w:tcBorders>
+            <w:tcW w:w="1928" w:type="dxa"/>
+            <w:vAlign w:val="top"/>
+            <w:textDirection w:val="lrTb"/>
+            <w:noWrap w:val="false"/>
+          </w:tcPr>
+          <w:p>
+            <w:pPr>
+              <w:ind w:left="0" w:right="0" w:firstLine="0"/>
+              <w:spacing w:line="360" w:lineRule="auto"/>
+              <w:rPr>
+                <w:sz w:val="28"/>
+                <w:szCs w:val="28"/>
+              </w:rPr>
+              <w:pBdr>
+                <w:top w:val="none" w:color="000000" w:sz="4" w:space="0"/>
+                <w:left w:val="none" w:color="000000" w:sz="4" w:space="0"/>
+                <w:bottom w:val="none" w:color="000000" w:sz="4" w:space="0"/>
+                <w:right w:val="none" w:color="000000" w:sz="4" w:space="0"/>
+              </w:pBdr>
+            </w:pPr>
+            <w:r>
+              <w:rPr>
+                <w:rFonts w:ascii="Times New Roman" w:hAnsi="Times New Roman" w:eastAsia="Times New Roman" w:cs="Times New Roman"/>
+                <w:color w:val="000000"/>
+                <w:sz w:val="28"/>
+                <w:szCs w:val="28"/>
+              </w:rPr>
+              <w:t xml:space="preserve">48; 96</w:t>
+            </w:r>
+            <w:r>
+              <w:rPr>
+                <w:sz w:val="28"/>
+                <w:szCs w:val="28"/>
+              </w:rPr>
+            </w:r>
+          </w:p>
+        </w:tc>
+        <w:tc>
+          <w:tcPr>
+            <w:tcBorders>
+              <w:top w:val="single" w:color="000000" w:sz="4" w:space="0"/>
+              <w:left w:val="single" w:color="000000" w:sz="4" w:space="0"/>
+              <w:bottom w:val="single" w:color="000000" w:sz="4" w:space="0"/>
+              <w:right w:val="single" w:color="000000" w:sz="4" w:space="0"/>
+            </w:tcBorders>
+            <w:tcW w:w="1928" w:type="dxa"/>
+            <w:vAlign w:val="top"/>
+            <w:textDirection w:val="lrTb"/>
+            <w:noWrap w:val="false"/>
+          </w:tcPr>
+          <w:p>
+            <w:pPr>
+              <w:ind w:left="0" w:right="0" w:firstLine="0"/>
+              <w:spacing w:line="360" w:lineRule="auto"/>
+              <w:rPr>
+                <w:sz w:val="28"/>
+                <w:szCs w:val="28"/>
+              </w:rPr>
+              <w:pBdr>
+                <w:top w:val="none" w:color="000000" w:sz="4" w:space="0"/>
+                <w:left w:val="none" w:color="000000" w:sz="4" w:space="0"/>
+                <w:bottom w:val="none" w:color="000000" w:sz="4" w:space="0"/>
+                <w:right w:val="none" w:color="000000" w:sz="4" w:space="0"/>
+              </w:pBdr>
+            </w:pPr>
+            <w:r>
+              <w:rPr>
+                <w:rFonts w:ascii="Times New Roman" w:hAnsi="Times New Roman" w:eastAsia="Times New Roman" w:cs="Times New Roman"/>
+                <w:color w:val="000000"/>
+                <w:sz w:val="28"/>
+                <w:szCs w:val="28"/>
+              </w:rPr>
+              <w:t xml:space="preserve">до 8</w:t>
+            </w:r>
+            <w:r>
+              <w:rPr>
+                <w:sz w:val="28"/>
+                <w:szCs w:val="28"/>
+              </w:rPr>
+            </w:r>
+          </w:p>
+        </w:tc>
+        <w:tc>
+          <w:tcPr>
+            <w:tcBorders>
+              <w:top w:val="single" w:color="000000" w:sz="4" w:space="0"/>
+              <w:left w:val="single" w:color="000000" w:sz="4" w:space="0"/>
+              <w:bottom w:val="single" w:color="000000" w:sz="4" w:space="0"/>
+              <w:right w:val="single" w:color="000000" w:sz="4" w:space="0"/>
+            </w:tcBorders>
+            <w:tcW w:w="1928" w:type="dxa"/>
+            <w:vAlign w:val="top"/>
+            <w:textDirection w:val="lrTb"/>
+            <w:noWrap w:val="false"/>
+          </w:tcPr>
+          <w:p>
+            <w:pPr>
+              <w:ind w:left="0" w:right="0" w:firstLine="0"/>
+              <w:spacing w:line="360" w:lineRule="auto"/>
+              <w:rPr>
+                <w:sz w:val="28"/>
+                <w:szCs w:val="28"/>
+              </w:rPr>
+              <w:pBdr>
+                <w:top w:val="none" w:color="000000" w:sz="4" w:space="0"/>
+                <w:left w:val="none" w:color="000000" w:sz="4" w:space="0"/>
+                <w:bottom w:val="none" w:color="000000" w:sz="4" w:space="0"/>
+                <w:right w:val="none" w:color="000000" w:sz="4" w:space="0"/>
+              </w:pBdr>
+            </w:pPr>
+            <w:r>
+              <w:rPr>
+                <w:rFonts w:ascii="Times New Roman" w:hAnsi="Times New Roman" w:eastAsia="Times New Roman" w:cs="Times New Roman"/>
+                <w:color w:val="000000"/>
+                <w:sz w:val="28"/>
+                <w:szCs w:val="28"/>
+              </w:rPr>
+              <w:t xml:space="preserve">3</w:t>
+            </w:r>
+            <w:r>
+              <w:rPr>
+                <w:sz w:val="28"/>
+                <w:szCs w:val="28"/>
+              </w:rPr>
+            </w:r>
+          </w:p>
+        </w:tc>
+      </w:tr>
+      <w:tr>
+        <w:trPr/>
+        <w:tc>
+          <w:tcPr>
+            <w:tcBorders>
+              <w:top w:val="single" w:color="000000" w:sz="4" w:space="0"/>
+              <w:left w:val="single" w:color="000000" w:sz="4" w:space="0"/>
+              <w:bottom w:val="single" w:color="000000" w:sz="4" w:space="0"/>
+              <w:right w:val="single" w:color="000000" w:sz="4" w:space="0"/>
+            </w:tcBorders>
+            <w:tcW w:w="1928" w:type="dxa"/>
+            <w:vAlign w:val="center"/>
+            <w:textDirection w:val="lrTb"/>
+            <w:noWrap w:val="false"/>
+          </w:tcPr>
+          <w:p>
+            <w:pPr>
+              <w:ind w:left="0" w:right="0" w:firstLine="0"/>
+              <w:spacing w:line="360" w:lineRule="auto"/>
+              <w:rPr>
+                <w:sz w:val="28"/>
+                <w:szCs w:val="28"/>
+              </w:rPr>
+              <w:pBdr>
+                <w:top w:val="none" w:color="000000" w:sz="4" w:space="0"/>
+                <w:left w:val="none" w:color="000000" w:sz="4" w:space="0"/>
+                <w:bottom w:val="none" w:color="000000" w:sz="4" w:space="0"/>
+                <w:right w:val="none" w:color="000000" w:sz="4" w:space="0"/>
+              </w:pBdr>
+            </w:pPr>
+            <w:r>
+              <w:rPr>
+                <w:rFonts w:ascii="Times New Roman" w:hAnsi="Times New Roman" w:eastAsia="Times New Roman" w:cs="Times New Roman"/>
+                <w:color w:val="000000"/>
+                <w:sz w:val="28"/>
+                <w:szCs w:val="28"/>
+              </w:rPr>
+              <w:t xml:space="preserve">DVD-Audio</w:t>
+            </w:r>
+            <w:r>
+              <w:rPr>
+                <w:sz w:val="28"/>
+                <w:szCs w:val="28"/>
+              </w:rPr>
+            </w:r>
+          </w:p>
+        </w:tc>
+        <w:tc>
+          <w:tcPr>
+            <w:tcBorders>
+              <w:top w:val="single" w:color="000000" w:sz="4" w:space="0"/>
+              <w:left w:val="single" w:color="000000" w:sz="4" w:space="0"/>
+              <w:bottom w:val="single" w:color="000000" w:sz="4" w:space="0"/>
+              <w:right w:val="single" w:color="000000" w:sz="4" w:space="0"/>
+            </w:tcBorders>
+            <w:tcW w:w="1928" w:type="dxa"/>
+            <w:vAlign w:val="center"/>
+            <w:textDirection w:val="lrTb"/>
+            <w:noWrap w:val="false"/>
+          </w:tcPr>
+          <w:p>
+            <w:pPr>
+              <w:ind w:left="0" w:right="0" w:firstLine="0"/>
+              <w:spacing w:line="360" w:lineRule="auto"/>
+              <w:rPr>
+                <w:sz w:val="28"/>
+                <w:szCs w:val="28"/>
+              </w:rPr>
+              <w:pBdr>
+                <w:top w:val="none" w:color="000000" w:sz="4" w:space="0"/>
+                <w:left w:val="none" w:color="000000" w:sz="4" w:space="0"/>
+                <w:bottom w:val="none" w:color="000000" w:sz="4" w:space="0"/>
+                <w:right w:val="none" w:color="000000" w:sz="4" w:space="0"/>
+              </w:pBdr>
+            </w:pPr>
+            <w:r>
+              <w:rPr>
+                <w:rFonts w:ascii="Times New Roman" w:hAnsi="Times New Roman" w:eastAsia="Times New Roman" w:cs="Times New Roman"/>
+                <w:color w:val="000000"/>
+                <w:sz w:val="28"/>
+                <w:szCs w:val="28"/>
+              </w:rPr>
+              <w:t xml:space="preserve">16; 20; 2</w:t>
+            </w:r>
+            <w:r>
+              <w:rPr>
+                <w:sz w:val="28"/>
+                <w:szCs w:val="28"/>
+              </w:rPr>
+            </w:r>
+          </w:p>
+        </w:tc>
+        <w:tc>
+          <w:tcPr>
+            <w:tcBorders>
+              <w:top w:val="single" w:color="000000" w:sz="4" w:space="0"/>
+              <w:left w:val="single" w:color="000000" w:sz="4" w:space="0"/>
+              <w:bottom w:val="single" w:color="000000" w:sz="4" w:space="0"/>
+              <w:right w:val="single" w:color="000000" w:sz="4" w:space="0"/>
+            </w:tcBorders>
+            <w:tcW w:w="1928" w:type="dxa"/>
+            <w:vAlign w:val="center"/>
+            <w:textDirection w:val="lrTb"/>
+            <w:noWrap w:val="false"/>
+          </w:tcPr>
+          <w:p>
+            <w:pPr>
+              <w:ind w:left="0" w:right="0" w:firstLine="0"/>
+              <w:spacing w:line="360" w:lineRule="auto"/>
+              <w:rPr>
+                <w:sz w:val="28"/>
+                <w:szCs w:val="28"/>
+              </w:rPr>
+              <w:pBdr>
+                <w:top w:val="none" w:color="000000" w:sz="4" w:space="0"/>
+                <w:left w:val="none" w:color="000000" w:sz="4" w:space="0"/>
+                <w:bottom w:val="none" w:color="000000" w:sz="4" w:space="0"/>
+                <w:right w:val="none" w:color="000000" w:sz="4" w:space="0"/>
+              </w:pBdr>
+            </w:pPr>
+            <w:r>
+              <w:rPr>
+                <w:rFonts w:ascii="Times New Roman" w:hAnsi="Times New Roman" w:eastAsia="Times New Roman" w:cs="Times New Roman"/>
+                <w:color w:val="000000"/>
+                <w:sz w:val="28"/>
+                <w:szCs w:val="28"/>
+              </w:rPr>
+              <w:t xml:space="preserve">44,1; 48; 88,2; 96</w:t>
+            </w:r>
+            <w:r>
+              <w:rPr>
+                <w:sz w:val="28"/>
+                <w:szCs w:val="28"/>
+              </w:rPr>
+            </w:r>
+          </w:p>
+        </w:tc>
+        <w:tc>
+          <w:tcPr>
+            <w:tcBorders>
+              <w:top w:val="single" w:color="000000" w:sz="4" w:space="0"/>
+              <w:left w:val="single" w:color="000000" w:sz="4" w:space="0"/>
+              <w:bottom w:val="single" w:color="000000" w:sz="4" w:space="0"/>
+              <w:right w:val="single" w:color="000000" w:sz="4" w:space="0"/>
+            </w:tcBorders>
+            <w:tcW w:w="1928" w:type="dxa"/>
+            <w:vAlign w:val="center"/>
+            <w:textDirection w:val="lrTb"/>
+            <w:noWrap w:val="false"/>
+          </w:tcPr>
+          <w:p>
+            <w:pPr>
+              <w:ind w:left="0" w:right="0" w:firstLine="0"/>
+              <w:spacing w:line="360" w:lineRule="auto"/>
+              <w:rPr>
+                <w:sz w:val="28"/>
+                <w:szCs w:val="28"/>
+              </w:rPr>
+              <w:pBdr>
+                <w:top w:val="none" w:color="000000" w:sz="4" w:space="0"/>
+                <w:left w:val="none" w:color="000000" w:sz="4" w:space="0"/>
+                <w:bottom w:val="none" w:color="000000" w:sz="4" w:space="0"/>
+                <w:right w:val="none" w:color="000000" w:sz="4" w:space="0"/>
+              </w:pBdr>
+            </w:pPr>
+            <w:r>
+              <w:rPr>
+                <w:rFonts w:ascii="Times New Roman" w:hAnsi="Times New Roman" w:eastAsia="Times New Roman" w:cs="Times New Roman"/>
+                <w:color w:val="000000"/>
+                <w:sz w:val="28"/>
+                <w:szCs w:val="28"/>
+              </w:rPr>
+              <w:t xml:space="preserve">6</w:t>
+            </w:r>
+            <w:r>
+              <w:rPr>
+                <w:sz w:val="28"/>
+                <w:szCs w:val="28"/>
+              </w:rPr>
+            </w:r>
+          </w:p>
+        </w:tc>
+        <w:tc>
+          <w:tcPr>
+            <w:tcBorders>
+              <w:top w:val="single" w:color="000000" w:sz="4" w:space="0"/>
+              <w:left w:val="single" w:color="000000" w:sz="4" w:space="0"/>
+              <w:bottom w:val="single" w:color="000000" w:sz="4" w:space="0"/>
+              <w:right w:val="single" w:color="000000" w:sz="4" w:space="0"/>
+            </w:tcBorders>
+            <w:tcW w:w="1928" w:type="dxa"/>
+            <w:vAlign w:val="center"/>
+            <w:textDirection w:val="lrTb"/>
+            <w:noWrap w:val="false"/>
+          </w:tcPr>
+          <w:p>
+            <w:pPr>
+              <w:ind w:left="0" w:right="0" w:firstLine="0"/>
+              <w:spacing w:line="360" w:lineRule="auto"/>
+              <w:rPr>
+                <w:sz w:val="28"/>
+                <w:szCs w:val="28"/>
+              </w:rPr>
+              <w:pBdr>
+                <w:top w:val="none" w:color="000000" w:sz="4" w:space="0"/>
+                <w:left w:val="none" w:color="000000" w:sz="4" w:space="0"/>
+                <w:bottom w:val="none" w:color="000000" w:sz="4" w:space="0"/>
+                <w:right w:val="none" w:color="000000" w:sz="4" w:space="0"/>
+              </w:pBdr>
+            </w:pPr>
+            <w:r>
+              <w:rPr>
+                <w:rFonts w:ascii="Times New Roman" w:hAnsi="Times New Roman" w:eastAsia="Times New Roman" w:cs="Times New Roman"/>
+                <w:color w:val="000000"/>
+                <w:sz w:val="28"/>
+                <w:szCs w:val="28"/>
+              </w:rPr>
+              <w:t xml:space="preserve">2</w:t>
+            </w:r>
+            <w:r>
+              <w:rPr>
+                <w:sz w:val="28"/>
+                <w:szCs w:val="28"/>
+              </w:rPr>
+            </w:r>
+          </w:p>
+        </w:tc>
+      </w:tr>
+      <w:tr>
+        <w:trPr/>
+        <w:tc>
+          <w:tcPr>
+            <w:tcBorders>
+              <w:top w:val="single" w:color="000000" w:sz="4" w:space="0"/>
+              <w:left w:val="single" w:color="000000" w:sz="4" w:space="0"/>
+              <w:bottom w:val="single" w:color="000000" w:sz="4" w:space="0"/>
+              <w:right w:val="single" w:color="000000" w:sz="4" w:space="0"/>
+            </w:tcBorders>
+            <w:tcW w:w="1928" w:type="dxa"/>
+            <w:vAlign w:val="center"/>
+            <w:textDirection w:val="lrTb"/>
+            <w:noWrap w:val="false"/>
+          </w:tcPr>
+          <w:p>
+            <w:pPr>
+              <w:ind w:left="0" w:right="0" w:firstLine="0"/>
+              <w:spacing w:line="360" w:lineRule="auto"/>
+              <w:rPr>
+                <w:sz w:val="28"/>
+                <w:szCs w:val="28"/>
+              </w:rPr>
+              <w:pBdr>
+                <w:top w:val="none" w:color="000000" w:sz="4" w:space="0"/>
+                <w:left w:val="none" w:color="000000" w:sz="4" w:space="0"/>
+                <w:bottom w:val="none" w:color="000000" w:sz="4" w:space="0"/>
+                <w:right w:val="none" w:color="000000" w:sz="4" w:space="0"/>
+              </w:pBdr>
+            </w:pPr>
+            <w:r>
+              <w:rPr>
+                <w:rFonts w:ascii="Times New Roman" w:hAnsi="Times New Roman" w:eastAsia="Times New Roman" w:cs="Times New Roman"/>
+                <w:color w:val="000000"/>
+                <w:sz w:val="28"/>
+                <w:szCs w:val="28"/>
+              </w:rPr>
+              <w:t xml:space="preserve">DVD-Audio</w:t>
+            </w:r>
+            <w:r>
+              <w:rPr>
+                <w:sz w:val="28"/>
+                <w:szCs w:val="28"/>
+              </w:rPr>
+            </w:r>
+          </w:p>
+        </w:tc>
+        <w:tc>
+          <w:tcPr>
+            <w:tcBorders>
+              <w:top w:val="single" w:color="000000" w:sz="4" w:space="0"/>
+              <w:left w:val="single" w:color="000000" w:sz="4" w:space="0"/>
+              <w:bottom w:val="single" w:color="000000" w:sz="4" w:space="0"/>
+              <w:right w:val="single" w:color="000000" w:sz="4" w:space="0"/>
+            </w:tcBorders>
+            <w:tcW w:w="1928" w:type="dxa"/>
+            <w:vAlign w:val="center"/>
+            <w:textDirection w:val="lrTb"/>
+            <w:noWrap w:val="false"/>
+          </w:tcPr>
+          <w:p>
+            <w:pPr>
+              <w:ind w:left="0" w:right="0" w:firstLine="0"/>
+              <w:spacing w:line="360" w:lineRule="auto"/>
+              <w:rPr>
+                <w:sz w:val="28"/>
+                <w:szCs w:val="28"/>
+              </w:rPr>
+              <w:pBdr>
+                <w:top w:val="none" w:color="000000" w:sz="4" w:space="0"/>
+                <w:left w:val="none" w:color="000000" w:sz="4" w:space="0"/>
+                <w:bottom w:val="none" w:color="000000" w:sz="4" w:space="0"/>
+                <w:right w:val="none" w:color="000000" w:sz="4" w:space="0"/>
+              </w:pBdr>
+            </w:pPr>
+            <w:r>
+              <w:rPr>
+                <w:rFonts w:ascii="Times New Roman" w:hAnsi="Times New Roman" w:eastAsia="Times New Roman" w:cs="Times New Roman"/>
+                <w:color w:val="000000"/>
+                <w:sz w:val="28"/>
+                <w:szCs w:val="28"/>
+              </w:rPr>
+              <w:t xml:space="preserve">16; 20; 24</w:t>
+            </w:r>
+            <w:r>
+              <w:rPr>
+                <w:sz w:val="28"/>
+                <w:szCs w:val="28"/>
+              </w:rPr>
+            </w:r>
+          </w:p>
+        </w:tc>
+        <w:tc>
+          <w:tcPr>
+            <w:tcBorders>
+              <w:top w:val="single" w:color="000000" w:sz="4" w:space="0"/>
+              <w:left w:val="single" w:color="000000" w:sz="4" w:space="0"/>
+              <w:bottom w:val="single" w:color="000000" w:sz="4" w:space="0"/>
+              <w:right w:val="single" w:color="000000" w:sz="4" w:space="0"/>
+            </w:tcBorders>
+            <w:tcW w:w="1928" w:type="dxa"/>
+            <w:vAlign w:val="center"/>
+            <w:textDirection w:val="lrTb"/>
+            <w:noWrap w:val="false"/>
+          </w:tcPr>
+          <w:p>
+            <w:pPr>
+              <w:ind w:left="0" w:right="0" w:firstLine="0"/>
+              <w:spacing w:line="360" w:lineRule="auto"/>
+              <w:rPr>
+                <w:sz w:val="28"/>
+                <w:szCs w:val="28"/>
+              </w:rPr>
+              <w:pBdr>
+                <w:top w:val="none" w:color="000000" w:sz="4" w:space="0"/>
+                <w:left w:val="none" w:color="000000" w:sz="4" w:space="0"/>
+                <w:bottom w:val="none" w:color="000000" w:sz="4" w:space="0"/>
+                <w:right w:val="none" w:color="000000" w:sz="4" w:space="0"/>
+              </w:pBdr>
+            </w:pPr>
+            <w:r>
+              <w:rPr>
+                <w:rFonts w:ascii="Times New Roman" w:hAnsi="Times New Roman" w:eastAsia="Times New Roman" w:cs="Times New Roman"/>
+                <w:color w:val="000000"/>
+                <w:sz w:val="28"/>
+                <w:szCs w:val="28"/>
+              </w:rPr>
+              <w:t xml:space="preserve">176,4; 192</w:t>
+            </w:r>
+            <w:r>
+              <w:rPr>
+                <w:sz w:val="28"/>
+                <w:szCs w:val="28"/>
+              </w:rPr>
+            </w:r>
+          </w:p>
+        </w:tc>
+        <w:tc>
+          <w:tcPr>
+            <w:tcBorders>
+              <w:top w:val="single" w:color="000000" w:sz="4" w:space="0"/>
+              <w:left w:val="single" w:color="000000" w:sz="4" w:space="0"/>
+              <w:bottom w:val="single" w:color="000000" w:sz="4" w:space="0"/>
+              <w:right w:val="single" w:color="000000" w:sz="4" w:space="0"/>
+            </w:tcBorders>
+            <w:tcW w:w="1928" w:type="dxa"/>
+            <w:vAlign w:val="center"/>
+            <w:textDirection w:val="lrTb"/>
+            <w:noWrap w:val="false"/>
+          </w:tcPr>
+          <w:p>
+            <w:pPr>
+              <w:ind w:left="0" w:right="0" w:firstLine="0"/>
+              <w:spacing w:line="360" w:lineRule="auto"/>
+              <w:rPr>
+                <w:sz w:val="28"/>
+                <w:szCs w:val="28"/>
+              </w:rPr>
+              <w:pBdr>
+                <w:top w:val="none" w:color="000000" w:sz="4" w:space="0"/>
+                <w:left w:val="none" w:color="000000" w:sz="4" w:space="0"/>
+                <w:bottom w:val="none" w:color="000000" w:sz="4" w:space="0"/>
+                <w:right w:val="none" w:color="000000" w:sz="4" w:space="0"/>
+              </w:pBdr>
+            </w:pPr>
+            <w:r>
+              <w:rPr>
+                <w:rFonts w:ascii="Times New Roman" w:hAnsi="Times New Roman" w:eastAsia="Times New Roman" w:cs="Times New Roman"/>
+                <w:color w:val="000000"/>
+                <w:sz w:val="28"/>
+                <w:szCs w:val="28"/>
+              </w:rPr>
+              <w:t xml:space="preserve">2</w:t>
+            </w:r>
+            <w:r>
+              <w:rPr>
+                <w:sz w:val="28"/>
+                <w:szCs w:val="28"/>
+              </w:rPr>
+            </w:r>
+          </w:p>
+        </w:tc>
+        <w:tc>
+          <w:tcPr>
+            <w:tcBorders>
+              <w:top w:val="single" w:color="000000" w:sz="4" w:space="0"/>
+              <w:left w:val="single" w:color="000000" w:sz="4" w:space="0"/>
+              <w:bottom w:val="single" w:color="000000" w:sz="4" w:space="0"/>
+              <w:right w:val="single" w:color="000000" w:sz="4" w:space="0"/>
+            </w:tcBorders>
+            <w:tcW w:w="1928" w:type="dxa"/>
+            <w:vAlign w:val="center"/>
+            <w:textDirection w:val="lrTb"/>
+            <w:noWrap w:val="false"/>
+          </w:tcPr>
+          <w:p>
+            <w:pPr>
+              <w:ind w:left="0" w:right="0" w:firstLine="0"/>
+              <w:spacing w:line="360" w:lineRule="auto"/>
+              <w:rPr>
+                <w:sz w:val="28"/>
+                <w:szCs w:val="28"/>
+              </w:rPr>
+              <w:pBdr>
+                <w:top w:val="none" w:color="000000" w:sz="4" w:space="0"/>
+                <w:left w:val="none" w:color="000000" w:sz="4" w:space="0"/>
+                <w:bottom w:val="none" w:color="000000" w:sz="4" w:space="0"/>
+                <w:right w:val="none" w:color="000000" w:sz="4" w:space="0"/>
+              </w:pBdr>
+            </w:pPr>
+            <w:r>
+              <w:rPr>
+                <w:rFonts w:ascii="Times New Roman" w:hAnsi="Times New Roman" w:eastAsia="Times New Roman" w:cs="Times New Roman"/>
+                <w:color w:val="000000"/>
+                <w:sz w:val="28"/>
+                <w:szCs w:val="28"/>
+              </w:rPr>
+              <w:t xml:space="preserve">2</w:t>
+            </w:r>
+            <w:r>
+              <w:rPr>
+                <w:sz w:val="28"/>
+                <w:szCs w:val="28"/>
+              </w:rPr>
+            </w:r>
+          </w:p>
+        </w:tc>
+      </w:tr>
+      <w:tr>
+        <w:trPr/>
+        <w:tc>
+          <w:tcPr>
+            <w:tcBorders>
+              <w:top w:val="single" w:color="000000" w:sz="4" w:space="0"/>
+              <w:left w:val="single" w:color="000000" w:sz="4" w:space="0"/>
+              <w:bottom w:val="single" w:color="000000" w:sz="4" w:space="0"/>
+              <w:right w:val="single" w:color="000000" w:sz="4" w:space="0"/>
+            </w:tcBorders>
+            <w:tcW w:w="1928" w:type="dxa"/>
+            <w:vAlign w:val="center"/>
+            <w:textDirection w:val="lrTb"/>
+            <w:noWrap w:val="false"/>
+          </w:tcPr>
+          <w:p>
+            <w:pPr>
+              <w:ind w:left="0" w:right="0" w:firstLine="0"/>
+              <w:spacing w:line="360" w:lineRule="auto"/>
+              <w:rPr>
+                <w:sz w:val="28"/>
+                <w:szCs w:val="28"/>
+              </w:rPr>
+              <w:pBdr>
+                <w:top w:val="none" w:color="000000" w:sz="4" w:space="0"/>
+                <w:left w:val="none" w:color="000000" w:sz="4" w:space="0"/>
+                <w:bottom w:val="none" w:color="000000" w:sz="4" w:space="0"/>
+                <w:right w:val="none" w:color="000000" w:sz="4" w:space="0"/>
+              </w:pBdr>
+            </w:pPr>
+            <w:r>
+              <w:rPr>
+                <w:rFonts w:ascii="Times New Roman" w:hAnsi="Times New Roman" w:eastAsia="Times New Roman" w:cs="Times New Roman"/>
+                <w:color w:val="000000"/>
+                <w:sz w:val="28"/>
+                <w:szCs w:val="28"/>
+              </w:rPr>
+              <w:t xml:space="preserve">MP3</w:t>
+            </w:r>
+            <w:r>
+              <w:rPr>
+                <w:sz w:val="28"/>
+                <w:szCs w:val="28"/>
+              </w:rPr>
+            </w:r>
+          </w:p>
+        </w:tc>
+        <w:tc>
+          <w:tcPr>
+            <w:tcBorders>
+              <w:top w:val="single" w:color="000000" w:sz="4" w:space="0"/>
+              <w:left w:val="single" w:color="000000" w:sz="4" w:space="0"/>
+              <w:bottom w:val="single" w:color="000000" w:sz="4" w:space="0"/>
+              <w:right w:val="single" w:color="000000" w:sz="4" w:space="0"/>
+            </w:tcBorders>
+            <w:tcW w:w="1928" w:type="dxa"/>
+            <w:vAlign w:val="center"/>
+            <w:textDirection w:val="lrTb"/>
+            <w:noWrap w:val="false"/>
+          </w:tcPr>
+          <w:p>
+            <w:pPr>
+              <w:ind w:left="0" w:right="0" w:firstLine="0"/>
+              <w:spacing w:line="360" w:lineRule="auto"/>
+              <w:rPr>
+                <w:sz w:val="28"/>
+                <w:szCs w:val="28"/>
+              </w:rPr>
+              <w:pBdr>
+                <w:top w:val="none" w:color="000000" w:sz="4" w:space="0"/>
+                <w:left w:val="none" w:color="000000" w:sz="4" w:space="0"/>
+                <w:bottom w:val="none" w:color="000000" w:sz="4" w:space="0"/>
+                <w:right w:val="none" w:color="000000" w:sz="4" w:space="0"/>
+              </w:pBdr>
+            </w:pPr>
+            <w:r>
+              <w:rPr>
+                <w:rFonts w:ascii="Times New Roman" w:hAnsi="Times New Roman" w:eastAsia="Times New Roman" w:cs="Times New Roman"/>
+                <w:color w:val="000000"/>
+                <w:sz w:val="28"/>
+                <w:szCs w:val="28"/>
+              </w:rPr>
+              <w:t xml:space="preserve">переменная</w:t>
+            </w:r>
+            <w:r>
+              <w:rPr>
+                <w:sz w:val="28"/>
+                <w:szCs w:val="28"/>
+              </w:rPr>
+            </w:r>
+          </w:p>
+        </w:tc>
+        <w:tc>
+          <w:tcPr>
+            <w:tcBorders>
+              <w:top w:val="single" w:color="000000" w:sz="4" w:space="0"/>
+              <w:left w:val="single" w:color="000000" w:sz="4" w:space="0"/>
+              <w:bottom w:val="single" w:color="000000" w:sz="4" w:space="0"/>
+              <w:right w:val="single" w:color="000000" w:sz="4" w:space="0"/>
+            </w:tcBorders>
+            <w:tcW w:w="1928" w:type="dxa"/>
+            <w:vAlign w:val="center"/>
+            <w:textDirection w:val="lrTb"/>
+            <w:noWrap w:val="false"/>
+          </w:tcPr>
+          <w:p>
+            <w:pPr>
+              <w:ind w:left="0" w:right="0" w:firstLine="0"/>
+              <w:spacing w:line="360" w:lineRule="auto"/>
+              <w:rPr>
+                <w:sz w:val="28"/>
+                <w:szCs w:val="28"/>
+              </w:rPr>
+              <w:pBdr>
+                <w:top w:val="none" w:color="000000" w:sz="4" w:space="0"/>
+                <w:left w:val="none" w:color="000000" w:sz="4" w:space="0"/>
+                <w:bottom w:val="none" w:color="000000" w:sz="4" w:space="0"/>
+                <w:right w:val="none" w:color="000000" w:sz="4" w:space="0"/>
+              </w:pBdr>
+            </w:pPr>
+            <w:r>
+              <w:rPr>
+                <w:rFonts w:ascii="Times New Roman" w:hAnsi="Times New Roman" w:eastAsia="Times New Roman" w:cs="Times New Roman"/>
+                <w:color w:val="000000"/>
+                <w:sz w:val="28"/>
+                <w:szCs w:val="28"/>
+              </w:rPr>
+              <w:t xml:space="preserve">до 48</w:t>
+            </w:r>
+            <w:r>
+              <w:rPr>
+                <w:sz w:val="28"/>
+                <w:szCs w:val="28"/>
+              </w:rPr>
+            </w:r>
+          </w:p>
+        </w:tc>
+        <w:tc>
+          <w:tcPr>
+            <w:tcBorders>
+              <w:top w:val="single" w:color="000000" w:sz="4" w:space="0"/>
+              <w:left w:val="single" w:color="000000" w:sz="4" w:space="0"/>
+              <w:bottom w:val="single" w:color="000000" w:sz="4" w:space="0"/>
+              <w:right w:val="single" w:color="000000" w:sz="4" w:space="0"/>
+            </w:tcBorders>
+            <w:tcW w:w="1928" w:type="dxa"/>
+            <w:vAlign w:val="center"/>
+            <w:textDirection w:val="lrTb"/>
+            <w:noWrap w:val="false"/>
+          </w:tcPr>
+          <w:p>
+            <w:pPr>
+              <w:ind w:left="0" w:right="0" w:firstLine="0"/>
+              <w:spacing w:line="360" w:lineRule="auto"/>
+              <w:rPr>
+                <w:sz w:val="28"/>
+                <w:szCs w:val="28"/>
+              </w:rPr>
+              <w:pBdr>
+                <w:top w:val="none" w:color="000000" w:sz="4" w:space="0"/>
+                <w:left w:val="none" w:color="000000" w:sz="4" w:space="0"/>
+                <w:bottom w:val="none" w:color="000000" w:sz="4" w:space="0"/>
+                <w:right w:val="none" w:color="000000" w:sz="4" w:space="0"/>
+              </w:pBdr>
+            </w:pPr>
+            <w:r>
+              <w:rPr>
+                <w:rFonts w:ascii="Times New Roman" w:hAnsi="Times New Roman" w:eastAsia="Times New Roman" w:cs="Times New Roman"/>
+                <w:color w:val="000000"/>
+                <w:sz w:val="28"/>
+                <w:szCs w:val="28"/>
+              </w:rPr>
+              <w:t xml:space="preserve">2</w:t>
+            </w:r>
+            <w:r>
+              <w:rPr>
+                <w:sz w:val="28"/>
+                <w:szCs w:val="28"/>
+              </w:rPr>
+            </w:r>
+          </w:p>
+        </w:tc>
+        <w:tc>
+          <w:tcPr>
+            <w:tcBorders>
+              <w:top w:val="single" w:color="000000" w:sz="4" w:space="0"/>
+              <w:left w:val="single" w:color="000000" w:sz="4" w:space="0"/>
+              <w:bottom w:val="single" w:color="000000" w:sz="4" w:space="0"/>
+              <w:right w:val="single" w:color="000000" w:sz="4" w:space="0"/>
+            </w:tcBorders>
+            <w:tcW w:w="1928" w:type="dxa"/>
+            <w:vAlign w:val="center"/>
+            <w:textDirection w:val="lrTb"/>
+            <w:noWrap w:val="false"/>
+          </w:tcPr>
+          <w:p>
+            <w:pPr>
+              <w:ind w:left="0" w:right="0" w:firstLine="0"/>
+              <w:spacing w:line="360" w:lineRule="auto"/>
+              <w:rPr>
+                <w:sz w:val="28"/>
+                <w:szCs w:val="28"/>
+              </w:rPr>
+              <w:pBdr>
+                <w:top w:val="none" w:color="000000" w:sz="4" w:space="0"/>
+                <w:left w:val="none" w:color="000000" w:sz="4" w:space="0"/>
+                <w:bottom w:val="none" w:color="000000" w:sz="4" w:space="0"/>
+                <w:right w:val="none" w:color="000000" w:sz="4" w:space="0"/>
+              </w:pBdr>
+            </w:pPr>
+            <w:r>
+              <w:rPr>
+                <w:rFonts w:ascii="Times New Roman" w:hAnsi="Times New Roman" w:eastAsia="Times New Roman" w:cs="Times New Roman"/>
+                <w:color w:val="000000"/>
+                <w:sz w:val="28"/>
+                <w:szCs w:val="28"/>
+              </w:rPr>
+              <w:t xml:space="preserve">11</w:t>
+            </w:r>
+            <w:r>
+              <w:rPr>
+                <w:sz w:val="28"/>
+                <w:szCs w:val="28"/>
+              </w:rPr>
+            </w:r>
+          </w:p>
+        </w:tc>
+      </w:tr>
+      <w:tr>
+        <w:trPr/>
+        <w:tc>
+          <w:tcPr>
+            <w:tcBorders>
+              <w:top w:val="single" w:color="000000" w:sz="4" w:space="0"/>
+              <w:left w:val="single" w:color="000000" w:sz="4" w:space="0"/>
+              <w:bottom w:val="single" w:color="000000" w:sz="4" w:space="0"/>
+              <w:right w:val="single" w:color="000000" w:sz="4" w:space="0"/>
+            </w:tcBorders>
+            <w:tcW w:w="1928" w:type="dxa"/>
+            <w:vAlign w:val="center"/>
+            <w:textDirection w:val="lrTb"/>
+            <w:noWrap w:val="false"/>
+          </w:tcPr>
+          <w:p>
+            <w:pPr>
+              <w:ind w:left="0" w:right="0" w:firstLine="0"/>
+              <w:spacing w:line="360" w:lineRule="auto"/>
+              <w:rPr>
+                <w:sz w:val="28"/>
+                <w:szCs w:val="28"/>
+              </w:rPr>
+              <w:pBdr>
+                <w:top w:val="none" w:color="000000" w:sz="4" w:space="0"/>
+                <w:left w:val="none" w:color="000000" w:sz="4" w:space="0"/>
+                <w:bottom w:val="none" w:color="000000" w:sz="4" w:space="0"/>
+                <w:right w:val="none" w:color="000000" w:sz="4" w:space="0"/>
+              </w:pBdr>
+            </w:pPr>
+            <w:r>
+              <w:rPr>
+                <w:rFonts w:ascii="Times New Roman" w:hAnsi="Times New Roman" w:eastAsia="Times New Roman" w:cs="Times New Roman"/>
+                <w:color w:val="000000"/>
+                <w:sz w:val="28"/>
+                <w:szCs w:val="28"/>
+              </w:rPr>
+              <w:t xml:space="preserve">AAC</w:t>
+            </w:r>
+            <w:r>
+              <w:rPr>
+                <w:sz w:val="28"/>
+                <w:szCs w:val="28"/>
+              </w:rPr>
+            </w:r>
+          </w:p>
+        </w:tc>
+        <w:tc>
+          <w:tcPr>
+            <w:tcBorders>
+              <w:top w:val="single" w:color="000000" w:sz="4" w:space="0"/>
+              <w:left w:val="single" w:color="000000" w:sz="4" w:space="0"/>
+              <w:bottom w:val="single" w:color="000000" w:sz="4" w:space="0"/>
+              <w:right w:val="single" w:color="000000" w:sz="4" w:space="0"/>
+            </w:tcBorders>
+            <w:tcW w:w="1928" w:type="dxa"/>
+            <w:vAlign w:val="center"/>
+            <w:textDirection w:val="lrTb"/>
+            <w:noWrap w:val="false"/>
+          </w:tcPr>
+          <w:p>
+            <w:pPr>
+              <w:ind w:left="0" w:right="0" w:firstLine="0"/>
+              <w:spacing w:line="360" w:lineRule="auto"/>
+              <w:rPr>
+                <w:sz w:val="28"/>
+                <w:szCs w:val="28"/>
+              </w:rPr>
+              <w:pBdr>
+                <w:top w:val="none" w:color="000000" w:sz="4" w:space="0"/>
+                <w:left w:val="none" w:color="000000" w:sz="4" w:space="0"/>
+                <w:bottom w:val="none" w:color="000000" w:sz="4" w:space="0"/>
+                <w:right w:val="none" w:color="000000" w:sz="4" w:space="0"/>
+              </w:pBdr>
+            </w:pPr>
+            <w:r>
+              <w:rPr>
+                <w:rFonts w:ascii="Times New Roman" w:hAnsi="Times New Roman" w:eastAsia="Times New Roman" w:cs="Times New Roman"/>
+                <w:color w:val="000000"/>
+                <w:sz w:val="28"/>
+                <w:szCs w:val="28"/>
+              </w:rPr>
+              <w:t xml:space="preserve">переменная</w:t>
+            </w:r>
+            <w:r>
+              <w:rPr>
+                <w:sz w:val="28"/>
+                <w:szCs w:val="28"/>
+              </w:rPr>
+            </w:r>
+          </w:p>
+        </w:tc>
+        <w:tc>
+          <w:tcPr>
+            <w:tcBorders>
+              <w:top w:val="single" w:color="000000" w:sz="4" w:space="0"/>
+              <w:left w:val="single" w:color="000000" w:sz="4" w:space="0"/>
+              <w:bottom w:val="single" w:color="000000" w:sz="4" w:space="0"/>
+              <w:right w:val="single" w:color="000000" w:sz="4" w:space="0"/>
+            </w:tcBorders>
+            <w:tcW w:w="1928" w:type="dxa"/>
+            <w:vAlign w:val="center"/>
+            <w:textDirection w:val="lrTb"/>
+            <w:noWrap w:val="false"/>
+          </w:tcPr>
+          <w:p>
+            <w:pPr>
+              <w:ind w:left="0" w:right="0" w:firstLine="0"/>
+              <w:spacing w:line="360" w:lineRule="auto"/>
+              <w:rPr>
+                <w:sz w:val="28"/>
+                <w:szCs w:val="28"/>
+              </w:rPr>
+              <w:pBdr>
+                <w:top w:val="none" w:color="000000" w:sz="4" w:space="0"/>
+                <w:left w:val="none" w:color="000000" w:sz="4" w:space="0"/>
+                <w:bottom w:val="none" w:color="000000" w:sz="4" w:space="0"/>
+                <w:right w:val="none" w:color="000000" w:sz="4" w:space="0"/>
+              </w:pBdr>
+            </w:pPr>
+            <w:r>
+              <w:rPr>
+                <w:rFonts w:ascii="Times New Roman" w:hAnsi="Times New Roman" w:eastAsia="Times New Roman" w:cs="Times New Roman"/>
+                <w:color w:val="000000"/>
+                <w:sz w:val="28"/>
+                <w:szCs w:val="28"/>
+              </w:rPr>
+              <w:t xml:space="preserve">до 96</w:t>
+            </w:r>
+            <w:r>
+              <w:rPr>
+                <w:sz w:val="28"/>
+                <w:szCs w:val="28"/>
+              </w:rPr>
+            </w:r>
+          </w:p>
+        </w:tc>
+        <w:tc>
+          <w:tcPr>
+            <w:tcBorders>
+              <w:top w:val="single" w:color="000000" w:sz="4" w:space="0"/>
+              <w:left w:val="single" w:color="000000" w:sz="4" w:space="0"/>
+              <w:bottom w:val="single" w:color="000000" w:sz="4" w:space="0"/>
+              <w:right w:val="single" w:color="000000" w:sz="4" w:space="0"/>
+            </w:tcBorders>
+            <w:tcW w:w="1928" w:type="dxa"/>
+            <w:vAlign w:val="center"/>
+            <w:textDirection w:val="lrTb"/>
+            <w:noWrap w:val="false"/>
+          </w:tcPr>
+          <w:p>
+            <w:pPr>
+              <w:ind w:left="0" w:right="0" w:firstLine="0"/>
+              <w:spacing w:line="360" w:lineRule="auto"/>
+              <w:rPr>
+                <w:sz w:val="28"/>
+                <w:szCs w:val="28"/>
+              </w:rPr>
+              <w:pBdr>
+                <w:top w:val="none" w:color="000000" w:sz="4" w:space="0"/>
+                <w:left w:val="none" w:color="000000" w:sz="4" w:space="0"/>
+                <w:bottom w:val="none" w:color="000000" w:sz="4" w:space="0"/>
+                <w:right w:val="none" w:color="000000" w:sz="4" w:space="0"/>
+              </w:pBdr>
+            </w:pPr>
+            <w:r>
+              <w:rPr>
+                <w:rFonts w:ascii="Times New Roman" w:hAnsi="Times New Roman" w:eastAsia="Times New Roman" w:cs="Times New Roman"/>
+                <w:color w:val="000000"/>
+                <w:sz w:val="28"/>
+                <w:szCs w:val="28"/>
+              </w:rPr>
+              <w:t xml:space="preserve">до 48</w:t>
+            </w:r>
+            <w:r>
+              <w:rPr>
+                <w:sz w:val="28"/>
+                <w:szCs w:val="28"/>
+              </w:rPr>
+            </w:r>
+          </w:p>
+        </w:tc>
+        <w:tc>
+          <w:tcPr>
+            <w:tcBorders>
+              <w:top w:val="single" w:color="000000" w:sz="4" w:space="0"/>
+              <w:left w:val="single" w:color="000000" w:sz="4" w:space="0"/>
+              <w:bottom w:val="single" w:color="000000" w:sz="4" w:space="0"/>
+              <w:right w:val="single" w:color="000000" w:sz="4" w:space="0"/>
+            </w:tcBorders>
+            <w:tcW w:w="1928" w:type="dxa"/>
+            <w:vAlign w:val="center"/>
+            <w:textDirection w:val="lrTb"/>
+            <w:noWrap w:val="false"/>
+          </w:tcPr>
+          <w:p>
+            <w:pPr>
+              <w:ind w:left="0" w:right="0" w:firstLine="0"/>
+              <w:spacing w:line="360" w:lineRule="auto"/>
+              <w:rPr>
+                <w:sz w:val="28"/>
+                <w:szCs w:val="28"/>
+              </w:rPr>
+              <w:pBdr>
+                <w:top w:val="none" w:color="000000" w:sz="4" w:space="0"/>
+                <w:left w:val="none" w:color="000000" w:sz="4" w:space="0"/>
+                <w:bottom w:val="none" w:color="000000" w:sz="4" w:space="0"/>
+                <w:right w:val="none" w:color="000000" w:sz="4" w:space="0"/>
+              </w:pBdr>
+            </w:pPr>
+            <w:r>
+              <w:rPr>
+                <w:rFonts w:ascii="Times New Roman" w:hAnsi="Times New Roman" w:eastAsia="Times New Roman" w:cs="Times New Roman"/>
+                <w:color w:val="000000"/>
+                <w:sz w:val="28"/>
+                <w:szCs w:val="28"/>
+              </w:rPr>
+              <w:t xml:space="preserve">с потерями</w:t>
+            </w:r>
+            <w:r>
+              <w:rPr>
+                <w:sz w:val="28"/>
+                <w:szCs w:val="28"/>
+              </w:rPr>
+            </w:r>
+          </w:p>
+        </w:tc>
+      </w:tr>
+      <w:tr>
+        <w:trPr/>
+        <w:tc>
+          <w:tcPr>
+            <w:tcBorders>
+              <w:top w:val="single" w:color="000000" w:sz="4" w:space="0"/>
+              <w:left w:val="single" w:color="000000" w:sz="4" w:space="0"/>
+              <w:bottom w:val="single" w:color="000000" w:sz="4" w:space="0"/>
+              <w:right w:val="single" w:color="000000" w:sz="4" w:space="0"/>
+            </w:tcBorders>
+            <w:tcW w:w="1928" w:type="dxa"/>
+            <w:vAlign w:val="center"/>
+            <w:textDirection w:val="lrTb"/>
+            <w:noWrap w:val="false"/>
+          </w:tcPr>
+          <w:p>
+            <w:pPr>
+              <w:ind w:left="0" w:right="0" w:firstLine="0"/>
+              <w:spacing w:line="360" w:lineRule="auto"/>
+              <w:rPr>
+                <w:sz w:val="28"/>
+                <w:szCs w:val="28"/>
+              </w:rPr>
+              <w:pBdr>
+                <w:top w:val="none" w:color="000000" w:sz="4" w:space="0"/>
+                <w:left w:val="none" w:color="000000" w:sz="4" w:space="0"/>
+                <w:bottom w:val="none" w:color="000000" w:sz="4" w:space="0"/>
+                <w:right w:val="none" w:color="000000" w:sz="4" w:space="0"/>
+              </w:pBdr>
+            </w:pPr>
+            <w:r>
+              <w:rPr>
+                <w:rFonts w:ascii="Times New Roman" w:hAnsi="Times New Roman" w:eastAsia="Times New Roman" w:cs="Times New Roman"/>
+                <w:color w:val="000000"/>
+                <w:sz w:val="28"/>
+                <w:szCs w:val="28"/>
+              </w:rPr>
+              <w:t xml:space="preserve">AAC+ (SBR)</w:t>
+            </w:r>
+            <w:r>
+              <w:rPr>
+                <w:sz w:val="28"/>
+                <w:szCs w:val="28"/>
+              </w:rPr>
+            </w:r>
+          </w:p>
+        </w:tc>
+        <w:tc>
+          <w:tcPr>
+            <w:tcBorders>
+              <w:top w:val="single" w:color="000000" w:sz="4" w:space="0"/>
+              <w:left w:val="single" w:color="000000" w:sz="4" w:space="0"/>
+              <w:bottom w:val="single" w:color="000000" w:sz="4" w:space="0"/>
+              <w:right w:val="single" w:color="000000" w:sz="4" w:space="0"/>
+            </w:tcBorders>
+            <w:tcW w:w="1928" w:type="dxa"/>
+            <w:vAlign w:val="center"/>
+            <w:textDirection w:val="lrTb"/>
+            <w:noWrap w:val="false"/>
+          </w:tcPr>
+          <w:p>
+            <w:pPr>
+              <w:ind w:left="0" w:right="0" w:firstLine="0"/>
+              <w:spacing w:line="360" w:lineRule="auto"/>
+              <w:rPr>
+                <w:sz w:val="28"/>
+                <w:szCs w:val="28"/>
+              </w:rPr>
+              <w:pBdr>
+                <w:top w:val="none" w:color="000000" w:sz="4" w:space="0"/>
+                <w:left w:val="none" w:color="000000" w:sz="4" w:space="0"/>
+                <w:bottom w:val="none" w:color="000000" w:sz="4" w:space="0"/>
+                <w:right w:val="none" w:color="000000" w:sz="4" w:space="0"/>
+              </w:pBdr>
+            </w:pPr>
+            <w:r>
+              <w:rPr>
+                <w:rFonts w:ascii="Times New Roman" w:hAnsi="Times New Roman" w:eastAsia="Times New Roman" w:cs="Times New Roman"/>
+                <w:color w:val="000000"/>
+                <w:sz w:val="28"/>
+                <w:szCs w:val="28"/>
+              </w:rPr>
+              <w:t xml:space="preserve">переменная</w:t>
+            </w:r>
+            <w:r>
+              <w:rPr>
+                <w:sz w:val="28"/>
+                <w:szCs w:val="28"/>
+              </w:rPr>
+            </w:r>
+          </w:p>
+        </w:tc>
+        <w:tc>
+          <w:tcPr>
+            <w:tcBorders>
+              <w:top w:val="single" w:color="000000" w:sz="4" w:space="0"/>
+              <w:left w:val="single" w:color="000000" w:sz="4" w:space="0"/>
+              <w:bottom w:val="single" w:color="000000" w:sz="4" w:space="0"/>
+              <w:right w:val="single" w:color="000000" w:sz="4" w:space="0"/>
+            </w:tcBorders>
+            <w:tcW w:w="1928" w:type="dxa"/>
+            <w:vAlign w:val="center"/>
+            <w:textDirection w:val="lrTb"/>
+            <w:noWrap w:val="false"/>
+          </w:tcPr>
+          <w:p>
+            <w:pPr>
+              <w:ind w:left="0" w:right="0" w:firstLine="0"/>
+              <w:spacing w:line="360" w:lineRule="auto"/>
+              <w:rPr>
+                <w:sz w:val="28"/>
+                <w:szCs w:val="28"/>
+              </w:rPr>
+              <w:pBdr>
+                <w:top w:val="none" w:color="000000" w:sz="4" w:space="0"/>
+                <w:left w:val="none" w:color="000000" w:sz="4" w:space="0"/>
+                <w:bottom w:val="none" w:color="000000" w:sz="4" w:space="0"/>
+                <w:right w:val="none" w:color="000000" w:sz="4" w:space="0"/>
+              </w:pBdr>
+            </w:pPr>
+            <w:r>
+              <w:rPr>
+                <w:rFonts w:ascii="Times New Roman" w:hAnsi="Times New Roman" w:eastAsia="Times New Roman" w:cs="Times New Roman"/>
+                <w:color w:val="000000"/>
+                <w:sz w:val="28"/>
+                <w:szCs w:val="28"/>
+              </w:rPr>
+              <w:t xml:space="preserve">до 48</w:t>
+            </w:r>
+            <w:r>
+              <w:rPr>
+                <w:sz w:val="28"/>
+                <w:szCs w:val="28"/>
+              </w:rPr>
+            </w:r>
+          </w:p>
+        </w:tc>
+        <w:tc>
+          <w:tcPr>
+            <w:tcBorders>
+              <w:top w:val="single" w:color="000000" w:sz="4" w:space="0"/>
+              <w:left w:val="single" w:color="000000" w:sz="4" w:space="0"/>
+              <w:bottom w:val="single" w:color="000000" w:sz="4" w:space="0"/>
+              <w:right w:val="single" w:color="000000" w:sz="4" w:space="0"/>
+            </w:tcBorders>
+            <w:tcW w:w="1928" w:type="dxa"/>
+            <w:vAlign w:val="center"/>
+            <w:textDirection w:val="lrTb"/>
+            <w:noWrap w:val="false"/>
+          </w:tcPr>
+          <w:p>
+            <w:pPr>
+              <w:ind w:left="0" w:right="0" w:firstLine="0"/>
+              <w:spacing w:line="360" w:lineRule="auto"/>
+              <w:rPr>
+                <w:sz w:val="28"/>
+                <w:szCs w:val="28"/>
+              </w:rPr>
+              <w:pBdr>
+                <w:top w:val="none" w:color="000000" w:sz="4" w:space="0"/>
+                <w:left w:val="none" w:color="000000" w:sz="4" w:space="0"/>
+                <w:bottom w:val="none" w:color="000000" w:sz="4" w:space="0"/>
+                <w:right w:val="none" w:color="000000" w:sz="4" w:space="0"/>
+              </w:pBdr>
+            </w:pPr>
+            <w:r>
+              <w:rPr>
+                <w:rFonts w:ascii="Times New Roman" w:hAnsi="Times New Roman" w:eastAsia="Times New Roman" w:cs="Times New Roman"/>
+                <w:color w:val="000000"/>
+                <w:sz w:val="28"/>
+                <w:szCs w:val="28"/>
+              </w:rPr>
+              <w:t xml:space="preserve">2</w:t>
+            </w:r>
+            <w:r>
+              <w:rPr>
+                <w:sz w:val="28"/>
+                <w:szCs w:val="28"/>
+              </w:rPr>
+            </w:r>
+          </w:p>
+        </w:tc>
+        <w:tc>
+          <w:tcPr>
+            <w:tcBorders>
+              <w:top w:val="single" w:color="000000" w:sz="4" w:space="0"/>
+              <w:left w:val="single" w:color="000000" w:sz="4" w:space="0"/>
+              <w:bottom w:val="single" w:color="000000" w:sz="4" w:space="0"/>
+              <w:right w:val="single" w:color="000000" w:sz="4" w:space="0"/>
+            </w:tcBorders>
+            <w:tcW w:w="1928" w:type="dxa"/>
+            <w:vAlign w:val="center"/>
+            <w:textDirection w:val="lrTb"/>
+            <w:noWrap w:val="false"/>
+          </w:tcPr>
+          <w:p>
+            <w:pPr>
+              <w:ind w:left="0" w:right="0" w:firstLine="0"/>
+              <w:spacing w:line="360" w:lineRule="auto"/>
+              <w:rPr>
+                <w:sz w:val="28"/>
+                <w:szCs w:val="28"/>
+              </w:rPr>
+              <w:pBdr>
+                <w:top w:val="none" w:color="000000" w:sz="4" w:space="0"/>
+                <w:left w:val="none" w:color="000000" w:sz="4" w:space="0"/>
+                <w:bottom w:val="none" w:color="000000" w:sz="4" w:space="0"/>
+                <w:right w:val="none" w:color="000000" w:sz="4" w:space="0"/>
+              </w:pBdr>
+            </w:pPr>
+            <w:r>
+              <w:rPr>
+                <w:rFonts w:ascii="Times New Roman" w:hAnsi="Times New Roman" w:eastAsia="Times New Roman" w:cs="Times New Roman"/>
+                <w:color w:val="000000"/>
+                <w:sz w:val="28"/>
+                <w:szCs w:val="28"/>
+              </w:rPr>
+              <w:t xml:space="preserve">с потерями</w:t>
+            </w:r>
+            <w:r>
+              <w:rPr>
+                <w:sz w:val="28"/>
+                <w:szCs w:val="28"/>
+              </w:rPr>
+            </w:r>
+          </w:p>
+        </w:tc>
+      </w:tr>
+      <w:tr>
+        <w:trPr/>
+        <w:tc>
+          <w:tcPr>
+            <w:tcBorders>
+              <w:top w:val="single" w:color="000000" w:sz="4" w:space="0"/>
+              <w:left w:val="single" w:color="000000" w:sz="4" w:space="0"/>
+              <w:bottom w:val="single" w:color="000000" w:sz="4" w:space="0"/>
+              <w:right w:val="single" w:color="000000" w:sz="4" w:space="0"/>
+            </w:tcBorders>
+            <w:tcW w:w="1928" w:type="dxa"/>
+            <w:vAlign w:val="center"/>
+            <w:textDirection w:val="lrTb"/>
+            <w:noWrap w:val="false"/>
+          </w:tcPr>
+          <w:p>
+            <w:pPr>
+              <w:ind w:left="0" w:right="0" w:firstLine="0"/>
+              <w:spacing w:line="360" w:lineRule="auto"/>
+              <w:rPr>
+                <w:sz w:val="28"/>
+                <w:szCs w:val="28"/>
+              </w:rPr>
+              <w:pBdr>
+                <w:top w:val="none" w:color="000000" w:sz="4" w:space="0"/>
+                <w:left w:val="none" w:color="000000" w:sz="4" w:space="0"/>
+                <w:bottom w:val="none" w:color="000000" w:sz="4" w:space="0"/>
+                <w:right w:val="none" w:color="000000" w:sz="4" w:space="0"/>
+              </w:pBdr>
+            </w:pPr>
+            <w:r>
+              <w:rPr>
+                <w:rFonts w:ascii="Times New Roman" w:hAnsi="Times New Roman" w:eastAsia="Times New Roman" w:cs="Times New Roman"/>
+                <w:color w:val="000000"/>
+                <w:sz w:val="28"/>
+                <w:szCs w:val="28"/>
+              </w:rPr>
+              <w:t xml:space="preserve">Ogg Vorbis</w:t>
+            </w:r>
+            <w:r>
+              <w:rPr>
+                <w:sz w:val="28"/>
+                <w:szCs w:val="28"/>
+              </w:rPr>
+            </w:r>
+          </w:p>
+        </w:tc>
+        <w:tc>
+          <w:tcPr>
+            <w:tcBorders>
+              <w:top w:val="single" w:color="000000" w:sz="4" w:space="0"/>
+              <w:left w:val="single" w:color="000000" w:sz="4" w:space="0"/>
+              <w:bottom w:val="single" w:color="000000" w:sz="4" w:space="0"/>
+              <w:right w:val="single" w:color="000000" w:sz="4" w:space="0"/>
+            </w:tcBorders>
+            <w:tcW w:w="1928" w:type="dxa"/>
+            <w:vAlign w:val="center"/>
+            <w:textDirection w:val="lrTb"/>
+            <w:noWrap w:val="false"/>
+          </w:tcPr>
+          <w:p>
+            <w:pPr>
+              <w:ind w:left="0" w:right="0" w:firstLine="0"/>
+              <w:spacing w:line="360" w:lineRule="auto"/>
+              <w:rPr>
+                <w:sz w:val="28"/>
+                <w:szCs w:val="28"/>
+              </w:rPr>
+              <w:pBdr>
+                <w:top w:val="none" w:color="000000" w:sz="4" w:space="0"/>
+                <w:left w:val="none" w:color="000000" w:sz="4" w:space="0"/>
+                <w:bottom w:val="none" w:color="000000" w:sz="4" w:space="0"/>
+                <w:right w:val="none" w:color="000000" w:sz="4" w:space="0"/>
+              </w:pBdr>
+            </w:pPr>
+            <w:r>
+              <w:rPr>
+                <w:rFonts w:ascii="Times New Roman" w:hAnsi="Times New Roman" w:eastAsia="Times New Roman" w:cs="Times New Roman"/>
+                <w:color w:val="000000"/>
+                <w:sz w:val="28"/>
+                <w:szCs w:val="28"/>
+              </w:rPr>
+              <w:t xml:space="preserve">до 32</w:t>
+            </w:r>
+            <w:r>
+              <w:rPr>
+                <w:sz w:val="28"/>
+                <w:szCs w:val="28"/>
+              </w:rPr>
+            </w:r>
+          </w:p>
+        </w:tc>
+        <w:tc>
+          <w:tcPr>
+            <w:tcBorders>
+              <w:top w:val="single" w:color="000000" w:sz="4" w:space="0"/>
+              <w:left w:val="single" w:color="000000" w:sz="4" w:space="0"/>
+              <w:bottom w:val="single" w:color="000000" w:sz="4" w:space="0"/>
+              <w:right w:val="single" w:color="000000" w:sz="4" w:space="0"/>
+            </w:tcBorders>
+            <w:tcW w:w="1928" w:type="dxa"/>
+            <w:vAlign w:val="center"/>
+            <w:textDirection w:val="lrTb"/>
+            <w:noWrap w:val="false"/>
+          </w:tcPr>
+          <w:p>
+            <w:pPr>
+              <w:ind w:left="0" w:right="0" w:firstLine="0"/>
+              <w:spacing w:line="360" w:lineRule="auto"/>
+              <w:rPr>
+                <w:sz w:val="28"/>
+                <w:szCs w:val="28"/>
+              </w:rPr>
+              <w:pBdr>
+                <w:top w:val="none" w:color="000000" w:sz="4" w:space="0"/>
+                <w:left w:val="none" w:color="000000" w:sz="4" w:space="0"/>
+                <w:bottom w:val="none" w:color="000000" w:sz="4" w:space="0"/>
+                <w:right w:val="none" w:color="000000" w:sz="4" w:space="0"/>
+              </w:pBdr>
+            </w:pPr>
+            <w:r>
+              <w:rPr>
+                <w:rFonts w:ascii="Times New Roman" w:hAnsi="Times New Roman" w:eastAsia="Times New Roman" w:cs="Times New Roman"/>
+                <w:color w:val="000000"/>
+                <w:sz w:val="28"/>
+                <w:szCs w:val="28"/>
+              </w:rPr>
+              <w:t xml:space="preserve">до 192</w:t>
+            </w:r>
+            <w:r>
+              <w:rPr>
+                <w:sz w:val="28"/>
+                <w:szCs w:val="28"/>
+              </w:rPr>
+            </w:r>
+          </w:p>
+        </w:tc>
+        <w:tc>
+          <w:tcPr>
+            <w:tcBorders>
+              <w:top w:val="single" w:color="000000" w:sz="4" w:space="0"/>
+              <w:left w:val="single" w:color="000000" w:sz="4" w:space="0"/>
+              <w:bottom w:val="single" w:color="000000" w:sz="4" w:space="0"/>
+              <w:right w:val="single" w:color="000000" w:sz="4" w:space="0"/>
+            </w:tcBorders>
+            <w:tcW w:w="1928" w:type="dxa"/>
+            <w:vAlign w:val="center"/>
+            <w:textDirection w:val="lrTb"/>
+            <w:noWrap w:val="false"/>
+          </w:tcPr>
+          <w:p>
+            <w:pPr>
+              <w:ind w:left="0" w:right="0" w:firstLine="0"/>
+              <w:spacing w:line="360" w:lineRule="auto"/>
+              <w:rPr>
+                <w:sz w:val="28"/>
+                <w:szCs w:val="28"/>
+              </w:rPr>
+              <w:pBdr>
+                <w:top w:val="none" w:color="000000" w:sz="4" w:space="0"/>
+                <w:left w:val="none" w:color="000000" w:sz="4" w:space="0"/>
+                <w:bottom w:val="none" w:color="000000" w:sz="4" w:space="0"/>
+                <w:right w:val="none" w:color="000000" w:sz="4" w:space="0"/>
+              </w:pBdr>
+            </w:pPr>
+            <w:r>
+              <w:rPr>
+                <w:rFonts w:ascii="Times New Roman" w:hAnsi="Times New Roman" w:eastAsia="Times New Roman" w:cs="Times New Roman"/>
+                <w:color w:val="000000"/>
+                <w:sz w:val="28"/>
+                <w:szCs w:val="28"/>
+              </w:rPr>
+              <w:t xml:space="preserve">до 255</w:t>
+            </w:r>
+            <w:r>
+              <w:rPr>
+                <w:sz w:val="28"/>
+                <w:szCs w:val="28"/>
+              </w:rPr>
+            </w:r>
+          </w:p>
+        </w:tc>
+        <w:tc>
+          <w:tcPr>
+            <w:tcBorders>
+              <w:top w:val="single" w:color="000000" w:sz="4" w:space="0"/>
+              <w:left w:val="single" w:color="000000" w:sz="4" w:space="0"/>
+              <w:bottom w:val="single" w:color="000000" w:sz="4" w:space="0"/>
+              <w:right w:val="single" w:color="000000" w:sz="4" w:space="0"/>
+            </w:tcBorders>
+            <w:tcW w:w="1928" w:type="dxa"/>
+            <w:vAlign w:val="center"/>
+            <w:textDirection w:val="lrTb"/>
+            <w:noWrap w:val="false"/>
+          </w:tcPr>
+          <w:p>
+            <w:pPr>
+              <w:ind w:left="0" w:right="0" w:firstLine="0"/>
+              <w:spacing w:line="360" w:lineRule="auto"/>
+              <w:rPr>
+                <w:sz w:val="28"/>
+                <w:szCs w:val="28"/>
+              </w:rPr>
+              <w:pBdr>
+                <w:top w:val="none" w:color="000000" w:sz="4" w:space="0"/>
+                <w:left w:val="none" w:color="000000" w:sz="4" w:space="0"/>
+                <w:bottom w:val="none" w:color="000000" w:sz="4" w:space="0"/>
+                <w:right w:val="none" w:color="000000" w:sz="4" w:space="0"/>
+              </w:pBdr>
+            </w:pPr>
+            <w:r>
+              <w:rPr>
+                <w:rFonts w:ascii="Times New Roman" w:hAnsi="Times New Roman" w:eastAsia="Times New Roman" w:cs="Times New Roman"/>
+                <w:color w:val="000000"/>
+                <w:sz w:val="28"/>
+                <w:szCs w:val="28"/>
+              </w:rPr>
+              <w:t xml:space="preserve">с потерями</w:t>
+            </w:r>
+            <w:r>
+              <w:rPr>
+                <w:sz w:val="28"/>
+                <w:szCs w:val="28"/>
+              </w:rPr>
+            </w:r>
+          </w:p>
+        </w:tc>
+      </w:tr>
+      <w:tr>
+        <w:trPr/>
+        <w:tc>
+          <w:tcPr>
+            <w:tcBorders>
+              <w:top w:val="single" w:color="000000" w:sz="4" w:space="0"/>
+              <w:left w:val="single" w:color="000000" w:sz="4" w:space="0"/>
+              <w:bottom w:val="single" w:color="000000" w:sz="4" w:space="0"/>
+              <w:right w:val="single" w:color="000000" w:sz="4" w:space="0"/>
+            </w:tcBorders>
+            <w:tcW w:w="1928" w:type="dxa"/>
+            <w:vAlign w:val="center"/>
+            <w:textDirection w:val="lrTb"/>
+            <w:noWrap w:val="false"/>
+          </w:tcPr>
+          <w:p>
+            <w:pPr>
+              <w:ind w:left="0" w:right="0" w:firstLine="0"/>
+              <w:spacing w:line="360" w:lineRule="auto"/>
+              <w:rPr>
+                <w:sz w:val="28"/>
+                <w:szCs w:val="28"/>
+              </w:rPr>
+              <w:pBdr>
+                <w:top w:val="none" w:color="000000" w:sz="4" w:space="0"/>
+                <w:left w:val="none" w:color="000000" w:sz="4" w:space="0"/>
+                <w:bottom w:val="none" w:color="000000" w:sz="4" w:space="0"/>
+                <w:right w:val="none" w:color="000000" w:sz="4" w:space="0"/>
+              </w:pBdr>
+            </w:pPr>
+            <w:r>
+              <w:rPr>
+                <w:rFonts w:ascii="Times New Roman" w:hAnsi="Times New Roman" w:eastAsia="Times New Roman" w:cs="Times New Roman"/>
+                <w:color w:val="000000"/>
+                <w:sz w:val="28"/>
+                <w:szCs w:val="28"/>
+              </w:rPr>
+              <w:t xml:space="preserve">WMA</w:t>
+            </w:r>
+            <w:r>
+              <w:rPr>
+                <w:sz w:val="28"/>
+                <w:szCs w:val="28"/>
+              </w:rPr>
+            </w:r>
+          </w:p>
+        </w:tc>
+        <w:tc>
+          <w:tcPr>
+            <w:tcBorders>
+              <w:top w:val="single" w:color="000000" w:sz="4" w:space="0"/>
+              <w:left w:val="single" w:color="000000" w:sz="4" w:space="0"/>
+              <w:bottom w:val="single" w:color="000000" w:sz="4" w:space="0"/>
+              <w:right w:val="single" w:color="000000" w:sz="4" w:space="0"/>
+            </w:tcBorders>
+            <w:tcW w:w="1928" w:type="dxa"/>
+            <w:vAlign w:val="center"/>
+            <w:textDirection w:val="lrTb"/>
+            <w:noWrap w:val="false"/>
+          </w:tcPr>
+          <w:p>
+            <w:pPr>
+              <w:ind w:left="0" w:right="0" w:firstLine="0"/>
+              <w:spacing w:line="360" w:lineRule="auto"/>
+              <w:rPr>
+                <w:sz w:val="28"/>
+                <w:szCs w:val="28"/>
+              </w:rPr>
+              <w:pBdr>
+                <w:top w:val="none" w:color="000000" w:sz="4" w:space="0"/>
+                <w:left w:val="none" w:color="000000" w:sz="4" w:space="0"/>
+                <w:bottom w:val="none" w:color="000000" w:sz="4" w:space="0"/>
+                <w:right w:val="none" w:color="000000" w:sz="4" w:space="0"/>
+              </w:pBdr>
+            </w:pPr>
+            <w:r>
+              <w:rPr>
+                <w:rFonts w:ascii="Times New Roman" w:hAnsi="Times New Roman" w:eastAsia="Times New Roman" w:cs="Times New Roman"/>
+                <w:color w:val="000000"/>
+                <w:sz w:val="28"/>
+                <w:szCs w:val="28"/>
+              </w:rPr>
+              <w:t xml:space="preserve">до 24</w:t>
+            </w:r>
+            <w:r>
+              <w:rPr>
+                <w:sz w:val="28"/>
+                <w:szCs w:val="28"/>
+              </w:rPr>
+            </w:r>
+          </w:p>
+        </w:tc>
+        <w:tc>
+          <w:tcPr>
+            <w:tcBorders>
+              <w:top w:val="single" w:color="000000" w:sz="4" w:space="0"/>
+              <w:left w:val="single" w:color="000000" w:sz="4" w:space="0"/>
+              <w:bottom w:val="single" w:color="000000" w:sz="4" w:space="0"/>
+              <w:right w:val="single" w:color="000000" w:sz="4" w:space="0"/>
+            </w:tcBorders>
+            <w:tcW w:w="1928" w:type="dxa"/>
+            <w:vAlign w:val="center"/>
+            <w:textDirection w:val="lrTb"/>
+            <w:noWrap w:val="false"/>
+          </w:tcPr>
+          <w:p>
+            <w:pPr>
+              <w:ind w:left="0" w:right="0" w:firstLine="0"/>
+              <w:spacing w:line="360" w:lineRule="auto"/>
+              <w:rPr>
+                <w:sz w:val="28"/>
+                <w:szCs w:val="28"/>
+              </w:rPr>
+              <w:pBdr>
+                <w:top w:val="none" w:color="000000" w:sz="4" w:space="0"/>
+                <w:left w:val="none" w:color="000000" w:sz="4" w:space="0"/>
+                <w:bottom w:val="none" w:color="000000" w:sz="4" w:space="0"/>
+                <w:right w:val="none" w:color="000000" w:sz="4" w:space="0"/>
+              </w:pBdr>
+            </w:pPr>
+            <w:r>
+              <w:rPr>
+                <w:rFonts w:ascii="Times New Roman" w:hAnsi="Times New Roman" w:eastAsia="Times New Roman" w:cs="Times New Roman"/>
+                <w:color w:val="000000"/>
+                <w:sz w:val="28"/>
+                <w:szCs w:val="28"/>
+              </w:rPr>
+              <w:t xml:space="preserve">до 96</w:t>
+            </w:r>
+            <w:r>
+              <w:rPr>
+                <w:sz w:val="28"/>
+                <w:szCs w:val="28"/>
+              </w:rPr>
+            </w:r>
+          </w:p>
+        </w:tc>
+        <w:tc>
+          <w:tcPr>
+            <w:tcBorders>
+              <w:top w:val="single" w:color="000000" w:sz="4" w:space="0"/>
+              <w:left w:val="single" w:color="000000" w:sz="4" w:space="0"/>
+              <w:bottom w:val="single" w:color="000000" w:sz="4" w:space="0"/>
+              <w:right w:val="single" w:color="000000" w:sz="4" w:space="0"/>
+            </w:tcBorders>
+            <w:tcW w:w="1928" w:type="dxa"/>
+            <w:vAlign w:val="center"/>
+            <w:textDirection w:val="lrTb"/>
+            <w:noWrap w:val="false"/>
+          </w:tcPr>
+          <w:p>
+            <w:pPr>
+              <w:ind w:left="0" w:right="0" w:firstLine="0"/>
+              <w:spacing w:line="360" w:lineRule="auto"/>
+              <w:rPr>
+                <w:sz w:val="28"/>
+                <w:szCs w:val="28"/>
+              </w:rPr>
+              <w:pBdr>
+                <w:top w:val="none" w:color="000000" w:sz="4" w:space="0"/>
+                <w:left w:val="none" w:color="000000" w:sz="4" w:space="0"/>
+                <w:bottom w:val="none" w:color="000000" w:sz="4" w:space="0"/>
+                <w:right w:val="none" w:color="000000" w:sz="4" w:space="0"/>
+              </w:pBdr>
+            </w:pPr>
+            <w:r>
+              <w:rPr>
+                <w:rFonts w:ascii="Times New Roman" w:hAnsi="Times New Roman" w:eastAsia="Times New Roman" w:cs="Times New Roman"/>
+                <w:color w:val="000000"/>
+                <w:sz w:val="28"/>
+                <w:szCs w:val="28"/>
+              </w:rPr>
+              <w:t xml:space="preserve">до 8</w:t>
+            </w:r>
+            <w:r>
+              <w:rPr>
+                <w:sz w:val="28"/>
+                <w:szCs w:val="28"/>
+              </w:rPr>
+            </w:r>
+          </w:p>
+        </w:tc>
+        <w:tc>
+          <w:tcPr>
+            <w:tcBorders>
+              <w:top w:val="single" w:color="000000" w:sz="4" w:space="0"/>
+              <w:left w:val="single" w:color="000000" w:sz="4" w:space="0"/>
+              <w:bottom w:val="single" w:color="000000" w:sz="4" w:space="0"/>
+              <w:right w:val="single" w:color="000000" w:sz="4" w:space="0"/>
+            </w:tcBorders>
+            <w:tcW w:w="1928" w:type="dxa"/>
+            <w:vAlign w:val="center"/>
+            <w:textDirection w:val="lrTb"/>
+            <w:noWrap w:val="false"/>
+          </w:tcPr>
+          <w:p>
+            <w:pPr>
+              <w:ind w:left="0" w:right="0" w:firstLine="0"/>
+              <w:spacing w:line="360" w:lineRule="auto"/>
+              <w:rPr>
+                <w:sz w:val="28"/>
+                <w:szCs w:val="28"/>
+              </w:rPr>
+              <w:pBdr>
+                <w:top w:val="none" w:color="000000" w:sz="4" w:space="0"/>
+                <w:left w:val="none" w:color="000000" w:sz="4" w:space="0"/>
+                <w:bottom w:val="none" w:color="000000" w:sz="4" w:space="0"/>
+                <w:right w:val="none" w:color="000000" w:sz="4" w:space="0"/>
+              </w:pBdr>
+            </w:pPr>
+            <w:r>
+              <w:rPr>
+                <w:rFonts w:ascii="Times New Roman" w:hAnsi="Times New Roman" w:eastAsia="Times New Roman" w:cs="Times New Roman"/>
+                <w:color w:val="000000"/>
+                <w:sz w:val="28"/>
+                <w:szCs w:val="28"/>
+              </w:rPr>
+              <w:t xml:space="preserve">2</w:t>
+            </w:r>
+            <w:r>
+              <w:rPr>
+                <w:sz w:val="28"/>
+                <w:szCs w:val="28"/>
+              </w:rPr>
+            </w:r>
+          </w:p>
+        </w:tc>
+      </w:tr>
+    </w:tbl>
     <w:p>
       <w:pPr>
-        <w:pStyle w:val="885"/>
-        <w:ind w:left="0" w:right="0" w:firstLine="708"/>
-        <w:jc w:val="both"/>
-        <w:rPr>
-          <w:highlight w:val="green"/>
+        <w:pStyle w:val="686"/>
+        <w:ind w:firstLine="708"/>
+        <w:jc w:val="left"/>
+        <w:rPr>
+          <w:highlight w:val="none"/>
         </w:rPr>
       </w:pPr>
       <w:r>
         <w:rPr>
-          <w:highlight w:val="green"/>
-        </w:rPr>
-      </w:r>
-      <w:r>
-        <w:rPr>
-          <w:highlight w:val="green"/>
-        </w:rPr>
-      </w:r>
-      <w:r>
-        <w:rPr>
-          <w:highlight w:val="green"/>
-        </w:rPr>
-      </w:r>
-    </w:p>
-    <w:p>
-      <w:pPr>
-        <w:pStyle w:val="885"/>
-        <w:ind w:left="0" w:right="0" w:firstLine="708"/>
-        <w:jc w:val="both"/>
-        <w:rPr>
-          <w:highlight w:val="green"/>
-        </w:rPr>
-      </w:pPr>
-      <w:r>
-        <w:rPr>
-          <w:highlight w:val="green"/>
-        </w:rPr>
-        <w:t xml:space="preserve">\</w:t>
-      </w:r>
-      <w:r>
-        <w:rPr>
-          <w:highlight w:val="green"/>
-        </w:rPr>
-        <w:t xml:space="preserve">emph{Цифровая звукозапись} "--- технология преобразования аналогового звука в цифровой с целью сохранения его на физическом носителе для возможности последующей обработки или воспроизведения. Функциональная схема цифрового звукозаписывающего устройства при</w:t>
-      </w:r>
-      <w:r>
-        <w:rPr>
-          <w:highlight w:val="green"/>
-        </w:rPr>
-        <w:t xml:space="preserve">ведена на рисунке~\ref{fig:funk_schem}.</w:t>
-      </w:r>
-      <w:r>
-        <w:rPr>
-          <w:highlight w:val="green"/>
-        </w:rPr>
-      </w:r>
-      <w:r>
-        <w:rPr>
-          <w:highlight w:val="green"/>
-        </w:rPr>
-      </w:r>
-    </w:p>
-    <w:p>
-      <w:pPr>
-        <w:pStyle w:val="885"/>
-        <w:ind w:left="0" w:right="0" w:firstLine="708"/>
-        <w:jc w:val="both"/>
-        <w:rPr>
-          <w:highlight w:val="green"/>
-        </w:rPr>
-      </w:pPr>
-      <w:r>
-        <w:rPr>
-          <w:highlight w:val="green"/>
-        </w:rPr>
-        <w:t xml:space="preserve">\begin{center}</w:t>
-      </w:r>
-      <w:r>
-        <w:rPr>
-          <w:highlight w:val="green"/>
-        </w:rPr>
-      </w:r>
-      <w:r>
-        <w:rPr>
-          <w:highlight w:val="green"/>
-        </w:rPr>
-      </w:r>
-    </w:p>
-    <w:p>
-      <w:pPr>
-        <w:pStyle w:val="885"/>
-        <w:ind w:left="0" w:right="0" w:firstLine="708"/>
-        <w:jc w:val="both"/>
-        <w:rPr>
-          <w:highlight w:val="green"/>
-        </w:rPr>
-      </w:pPr>
-      <w:r>
-        <w:rPr>
-          <w:highlight w:val="green"/>
-        </w:rPr>
-        <w:t xml:space="preserve">\begin{figure}[H]</w:t>
-      </w:r>
-      <w:r>
-        <w:rPr>
-          <w:highlight w:val="green"/>
-        </w:rPr>
-      </w:r>
-      <w:r>
-        <w:rPr>
-          <w:highlight w:val="green"/>
-        </w:rPr>
-      </w:r>
-    </w:p>
-    <w:p>
-      <w:pPr>
-        <w:pStyle w:val="885"/>
-        <w:ind w:left="0" w:right="0" w:firstLine="708"/>
-        <w:jc w:val="both"/>
-        <w:rPr>
-          <w:highlight w:val="green"/>
-        </w:rPr>
-      </w:pPr>
-      <w:r>
-        <w:rPr>
-          <w:highlight w:val="green"/>
-        </w:rPr>
-        <w:t xml:space="preserve">\begin{adjustbox}{addcode={\begin{minipage}{\width}}</w:t>
-      </w:r>
-      <w:r>
-        <w:rPr>
-          <w:highlight w:val="green"/>
-        </w:rPr>
-      </w:r>
-      <w:r>
-        <w:rPr>
-          <w:highlight w:val="green"/>
-        </w:rPr>
-      </w:r>
-    </w:p>
-    <w:p>
-      <w:pPr>
-        <w:pStyle w:val="885"/>
-        <w:ind w:left="0" w:right="0" w:firstLine="708"/>
-        <w:jc w:val="both"/>
-        <w:rPr>
-          <w:highlight w:val="green"/>
-        </w:rPr>
-      </w:pPr>
-      <w:r>
-        <w:rPr>
-          <w:highlight w:val="green"/>
-        </w:rPr>
-        <w:t xml:space="preserve">{\caption{Функциональная схема цифрового звукозаписывающего устройства}</w:t>
-      </w:r>
-      <w:r>
-        <w:rPr>
-          <w:highlight w:val="green"/>
-        </w:rPr>
-      </w:r>
-      <w:r>
-        <w:rPr>
-          <w:highlight w:val="green"/>
-        </w:rPr>
-      </w:r>
-    </w:p>
-    <w:p>
-      <w:pPr>
-        <w:pStyle w:val="885"/>
-        <w:ind w:left="0" w:right="0" w:firstLine="708"/>
-        <w:jc w:val="both"/>
-        <w:rPr>
-          <w:highlight w:val="green"/>
-        </w:rPr>
-      </w:pPr>
-      <w:r>
-        <w:rPr>
-          <w:highlight w:val="green"/>
-        </w:rPr>
-        <w:t xml:space="preserve">\label{fig:funk_schem}</w:t>
-      </w:r>
-      <w:r>
-        <w:rPr>
-          <w:highlight w:val="green"/>
-        </w:rPr>
-      </w:r>
-      <w:r>
-        <w:rPr>
-          <w:highlight w:val="green"/>
-        </w:rPr>
-      </w:r>
-    </w:p>
-    <w:p>
-      <w:pPr>
-        <w:pStyle w:val="885"/>
-        <w:ind w:left="0" w:right="0" w:firstLine="708"/>
-        <w:jc w:val="both"/>
-        <w:rPr>
-          <w:highlight w:val="green"/>
-        </w:rPr>
-      </w:pPr>
-      <w:r>
-        <w:rPr>
-          <w:highlight w:val="green"/>
-        </w:rPr>
-        <w:t xml:space="preserve">\end{minipage}},rotate=90,center}</w:t>
-      </w:r>
-      <w:r>
-        <w:rPr>
-          <w:highlight w:val="green"/>
-        </w:rPr>
-      </w:r>
-      <w:r>
-        <w:rPr>
-          <w:highlight w:val="green"/>
-        </w:rPr>
-      </w:r>
-    </w:p>
-    <w:p>
-      <w:pPr>
-        <w:pStyle w:val="885"/>
-        <w:ind w:left="0" w:right="0" w:firstLine="708"/>
-        <w:jc w:val="both"/>
-        <w:rPr>
-          <w:highlight w:val="green"/>
-        </w:rPr>
-      </w:pPr>
-      <w:r>
-        <w:rPr>
-          <w:highlight w:val="green"/>
-        </w:rPr>
-        <w:t xml:space="preserve">\subimport{}{funk_schem_cif.tex}%</w:t>
-      </w:r>
-      <w:r>
-        <w:rPr>
-          <w:highlight w:val="green"/>
-        </w:rPr>
-      </w:r>
-      <w:r>
-        <w:rPr>
-          <w:highlight w:val="green"/>
-        </w:rPr>
-      </w:r>
-    </w:p>
-    <w:p>
-      <w:pPr>
-        <w:pStyle w:val="885"/>
-        <w:ind w:left="0" w:right="0" w:firstLine="708"/>
-        <w:jc w:val="both"/>
-        <w:rPr>
-          <w:highlight w:val="green"/>
-        </w:rPr>
-      </w:pPr>
-      <w:r>
-        <w:rPr>
-          <w:highlight w:val="green"/>
-        </w:rPr>
-        <w:t xml:space="preserve">\end{adjustbox}</w:t>
-      </w:r>
-      <w:r>
-        <w:rPr>
-          <w:highlight w:val="green"/>
-        </w:rPr>
-      </w:r>
-      <w:r>
-        <w:rPr>
-          <w:highlight w:val="green"/>
-        </w:rPr>
-      </w:r>
-    </w:p>
-    <w:p>
-      <w:pPr>
-        <w:pStyle w:val="885"/>
-        <w:ind w:left="0" w:right="0" w:firstLine="708"/>
-        <w:jc w:val="both"/>
-        <w:rPr>
-          <w:highlight w:val="green"/>
-        </w:rPr>
-      </w:pPr>
-      <w:r>
-        <w:rPr>
-          <w:highlight w:val="green"/>
-        </w:rPr>
-        <w:t xml:space="preserve">\end{figure}</w:t>
-      </w:r>
-      <w:r>
-        <w:rPr>
-          <w:highlight w:val="green"/>
-        </w:rPr>
-      </w:r>
-      <w:r>
-        <w:rPr>
-          <w:highlight w:val="green"/>
-        </w:rPr>
-      </w:r>
-    </w:p>
-    <w:p>
-      <w:pPr>
-        <w:pStyle w:val="885"/>
-        <w:ind w:left="0" w:right="0" w:firstLine="708"/>
-        <w:jc w:val="both"/>
-        <w:rPr>
-          <w:highlight w:val="green"/>
-        </w:rPr>
-      </w:pPr>
-      <w:r>
-        <w:rPr>
-          <w:highlight w:val="green"/>
-        </w:rPr>
-        <w:t xml:space="preserve">\end{center}</w:t>
-      </w:r>
-      <w:r>
-        <w:rPr>
-          <w:highlight w:val="green"/>
-        </w:rPr>
-      </w:r>
-      <w:r>
-        <w:rPr>
-          <w:highlight w:val="green"/>
-        </w:rPr>
-      </w:r>
-    </w:p>
-    <w:p>
-      <w:pPr>
-        <w:pStyle w:val="885"/>
-        <w:ind w:left="0" w:right="0" w:firstLine="708"/>
-        <w:jc w:val="both"/>
-        <w:rPr>
-          <w:highlight w:val="green"/>
-        </w:rPr>
-      </w:pPr>
-      <w:r>
-        <w:rPr>
-          <w:highlight w:val="green"/>
-        </w:rPr>
-      </w:r>
-      <w:r>
-        <w:rPr>
-          <w:highlight w:val="green"/>
-        </w:rPr>
-      </w:r>
-      <w:r>
-        <w:rPr>
-          <w:highlight w:val="green"/>
-        </w:rPr>
-      </w:r>
-    </w:p>
-    <w:p>
-      <w:pPr>
-        <w:pStyle w:val="885"/>
-        <w:ind w:left="0" w:right="0" w:firstLine="708"/>
-        <w:jc w:val="both"/>
-        <w:rPr>
-          <w:highlight w:val="green"/>
-        </w:rPr>
-      </w:pPr>
-      <w:r>
-        <w:rPr>
-          <w:highlight w:val="green"/>
-        </w:rPr>
-        <w:t xml:space="preserve">О</w:t>
-      </w:r>
-      <w:r>
-        <w:rPr>
-          <w:highlight w:val="green"/>
-        </w:rPr>
-        <w:t xml:space="preserve">сновными параметрами цифрового звукозаписывающего устройства с точки зрения обеспечения качества аудио сигнала являются разрядность, частота дискретизации, количество каналов и коэффициент сжатия. Перечень наиболее распространённых современных форматов циф</w:t>
-      </w:r>
-      <w:r>
-        <w:rPr>
-          <w:highlight w:val="green"/>
-        </w:rPr>
-        <w:t xml:space="preserve">ровой звукозаписи приведен в таблице~\ref{lab6_tab:perechen}.</w:t>
-      </w:r>
-      <w:r>
-        <w:rPr>
-          <w:highlight w:val="green"/>
-        </w:rPr>
-      </w:r>
-      <w:r>
-        <w:rPr>
-          <w:highlight w:val="green"/>
-        </w:rPr>
-      </w:r>
-    </w:p>
-    <w:p>
-      <w:pPr>
-        <w:pStyle w:val="885"/>
-        <w:ind w:left="0" w:right="0" w:firstLine="708"/>
-        <w:jc w:val="both"/>
-        <w:rPr>
-          <w:highlight w:val="green"/>
-        </w:rPr>
-      </w:pPr>
-      <w:r>
-        <w:rPr>
-          <w:highlight w:val="green"/>
-        </w:rPr>
-      </w:r>
-      <w:r>
-        <w:rPr>
-          <w:highlight w:val="green"/>
-        </w:rPr>
-      </w:r>
-      <w:r>
-        <w:rPr>
-          <w:highlight w:val="green"/>
-        </w:rPr>
-      </w:r>
-    </w:p>
-    <w:p>
-      <w:pPr>
-        <w:pStyle w:val="885"/>
-        <w:ind w:left="0" w:right="0" w:firstLine="708"/>
-        <w:jc w:val="both"/>
-        <w:rPr>
-          <w:highlight w:val="green"/>
-        </w:rPr>
-      </w:pPr>
-      <w:r>
-        <w:rPr>
-          <w:highlight w:val="green"/>
-        </w:rPr>
-        <w:t xml:space="preserve">\begin{table}[H]</w:t>
-      </w:r>
-      <w:r>
-        <w:rPr>
-          <w:highlight w:val="green"/>
-        </w:rPr>
-      </w:r>
-      <w:r>
-        <w:rPr>
-          <w:highlight w:val="green"/>
-        </w:rPr>
-      </w:r>
-    </w:p>
-    <w:p>
-      <w:pPr>
-        <w:pStyle w:val="885"/>
-        <w:ind w:left="0" w:right="0" w:firstLine="708"/>
-        <w:jc w:val="both"/>
-        <w:rPr>
-          <w:highlight w:val="green"/>
-        </w:rPr>
-      </w:pPr>
-      <w:r>
-        <w:rPr>
-          <w:highlight w:val="green"/>
-        </w:rPr>
-        <w:tab/>
-        <w:t xml:space="preserve">\small</w:t>
-      </w:r>
-      <w:r>
-        <w:rPr>
-          <w:highlight w:val="green"/>
-        </w:rPr>
-      </w:r>
-      <w:r>
-        <w:rPr>
-          <w:highlight w:val="green"/>
-        </w:rPr>
-      </w:r>
-    </w:p>
-    <w:p>
-      <w:pPr>
-        <w:pStyle w:val="885"/>
-        <w:ind w:left="0" w:right="0" w:firstLine="708"/>
-        <w:jc w:val="both"/>
-        <w:rPr>
-          <w:highlight w:val="green"/>
-        </w:rPr>
-      </w:pPr>
-      <w:r>
-        <w:rPr>
-          <w:highlight w:val="green"/>
-        </w:rPr>
-        <w:tab/>
-        <w:t xml:space="preserve">\caption{Перечень современных форматов цифровой звукозаписи} </w:t>
-      </w:r>
-      <w:r>
-        <w:rPr>
-          <w:highlight w:val="green"/>
-        </w:rPr>
-      </w:r>
-      <w:r>
-        <w:rPr>
-          <w:highlight w:val="green"/>
-        </w:rPr>
-      </w:r>
-    </w:p>
-    <w:p>
-      <w:pPr>
-        <w:pStyle w:val="885"/>
-        <w:ind w:left="0" w:right="0" w:firstLine="708"/>
-        <w:jc w:val="both"/>
-        <w:rPr>
-          <w:highlight w:val="green"/>
-        </w:rPr>
-      </w:pPr>
-      <w:r>
-        <w:rPr>
-          <w:highlight w:val="green"/>
-        </w:rPr>
-        <w:tab/>
-        <w:t xml:space="preserve">\label{lab6_tab:perechen}</w:t>
-      </w:r>
-      <w:r>
-        <w:rPr>
-          <w:highlight w:val="green"/>
-        </w:rPr>
-      </w:r>
-      <w:r>
-        <w:rPr>
-          <w:highlight w:val="green"/>
-        </w:rPr>
-      </w:r>
-    </w:p>
-    <w:p>
-      <w:pPr>
-        <w:pStyle w:val="885"/>
-        <w:ind w:left="0" w:right="0" w:firstLine="708"/>
-        <w:jc w:val="both"/>
-        <w:rPr>
-          <w:highlight w:val="green"/>
-        </w:rPr>
-      </w:pPr>
-      <w:r>
-        <w:rPr>
-          <w:highlight w:val="green"/>
-        </w:rPr>
-        <w:tab/>
-        <w:t xml:space="preserve">\begin{center}</w:t>
-      </w:r>
-      <w:r>
-        <w:rPr>
-          <w:highlight w:val="green"/>
-        </w:rPr>
-      </w:r>
-      <w:r>
-        <w:rPr>
-          <w:highlight w:val="green"/>
-        </w:rPr>
-      </w:r>
-    </w:p>
-    <w:p>
-      <w:pPr>
-        <w:pStyle w:val="885"/>
-        <w:ind w:left="0" w:right="0" w:firstLine="708"/>
-        <w:jc w:val="both"/>
-        <w:rPr>
-          <w:highlight w:val="green"/>
-        </w:rPr>
-      </w:pPr>
-      <w:r>
-        <w:rPr>
-          <w:highlight w:val="green"/>
-        </w:rPr>
-        <w:tab/>
-        <w:tab/>
-        <w:t xml:space="preserve">\begin{tabular}{|p{1.8cm}|p{2.1cm}|p{1.8cm}|p{1.4cm}|p{1.8cm}|}</w:t>
-      </w:r>
-      <w:r>
-        <w:rPr>
-          <w:highlight w:val="green"/>
-        </w:rPr>
-      </w:r>
-      <w:r>
-        <w:rPr>
-          <w:highlight w:val="green"/>
-        </w:rPr>
-      </w:r>
-    </w:p>
-    <w:p>
-      <w:pPr>
-        <w:pStyle w:val="885"/>
-        <w:ind w:left="0" w:right="0" w:firstLine="708"/>
-        <w:jc w:val="both"/>
-        <w:rPr>
-          <w:highlight w:val="green"/>
-        </w:rPr>
-      </w:pPr>
-      <w:r>
-        <w:rPr>
-          <w:highlight w:val="green"/>
-        </w:rPr>
-        <w:tab/>
-        <w:tab/>
-        <w:tab/>
-        <w:t xml:space="preserve">\hline</w:t>
-      </w:r>
-      <w:r>
-        <w:rPr>
-          <w:highlight w:val="green"/>
-        </w:rPr>
-      </w:r>
-      <w:r>
-        <w:rPr>
-          <w:highlight w:val="green"/>
-        </w:rPr>
-      </w:r>
-    </w:p>
-    <w:p>
-      <w:pPr>
-        <w:pStyle w:val="885"/>
-        <w:ind w:left="0" w:right="0" w:firstLine="708"/>
-        <w:jc w:val="both"/>
-        <w:rPr>
-          <w:highlight w:val="green"/>
-        </w:rPr>
-      </w:pPr>
-      <w:r>
-        <w:rPr>
-          <w:highlight w:val="green"/>
-        </w:rPr>
-        <w:tab/>
-        <w:tab/>
-        <w:tab/>
-        <w:t xml:space="preserve">Название формата &amp; Разрядность, бит &amp; Частота дискретизации, кГц &amp;  Число каналов &amp; Коэффи- циент сжатия \\ \hline</w:t>
-      </w:r>
-      <w:r>
-        <w:rPr>
-          <w:highlight w:val="green"/>
-        </w:rPr>
-      </w:r>
-      <w:r>
-        <w:rPr>
-          <w:highlight w:val="green"/>
-        </w:rPr>
-      </w:r>
-    </w:p>
-    <w:p>
-      <w:pPr>
-        <w:pStyle w:val="885"/>
-        <w:ind w:left="0" w:right="0" w:firstLine="708"/>
-        <w:jc w:val="both"/>
-        <w:rPr>
-          <w:highlight w:val="green"/>
-        </w:rPr>
-      </w:pPr>
-      <w:r>
-        <w:rPr>
-          <w:highlight w:val="green"/>
-        </w:rPr>
-        <w:tab/>
-        <w:tab/>
-        <w:tab/>
-        <w:t xml:space="preserve">CD &amp; 16</w:t>
-        <w:tab/>
-        <w:t xml:space="preserve">&amp; 44,1 &amp; 2 &amp; 1 \\ \hline</w:t>
-      </w:r>
-      <w:r>
-        <w:rPr>
-          <w:highlight w:val="green"/>
-        </w:rPr>
-      </w:r>
-      <w:r>
-        <w:rPr>
-          <w:highlight w:val="green"/>
-        </w:rPr>
-      </w:r>
-    </w:p>
-    <w:p>
-      <w:pPr>
-        <w:pStyle w:val="885"/>
-        <w:ind w:left="0" w:right="0" w:firstLine="708"/>
-        <w:jc w:val="both"/>
-        <w:rPr>
-          <w:highlight w:val="green"/>
-        </w:rPr>
-      </w:pPr>
-      <w:r>
-        <w:rPr>
-          <w:highlight w:val="green"/>
-        </w:rPr>
-        <w:tab/>
-        <w:tab/>
-        <w:tab/>
-        <w:t xml:space="preserve">Dolby Digital (AC3) &amp; 16---24 &amp; 48 &amp; 6 &amp; 12 \\ \hline</w:t>
-      </w:r>
-      <w:r>
-        <w:rPr>
-          <w:highlight w:val="green"/>
-        </w:rPr>
-      </w:r>
-      <w:r>
-        <w:rPr>
-          <w:highlight w:val="green"/>
-        </w:rPr>
-      </w:r>
-    </w:p>
-    <w:p>
-      <w:pPr>
-        <w:pStyle w:val="885"/>
-        <w:ind w:left="0" w:right="0" w:firstLine="708"/>
-        <w:jc w:val="both"/>
-        <w:rPr>
-          <w:highlight w:val="green"/>
-        </w:rPr>
-      </w:pPr>
-      <w:r>
-        <w:rPr>
-          <w:highlight w:val="green"/>
-        </w:rPr>
-        <w:tab/>
-        <w:tab/>
-        <w:tab/>
-        <w:t xml:space="preserve">DTS &amp; 20---24 &amp; 48; 96 &amp; до 8 &amp; 3 \\ \hline</w:t>
-      </w:r>
-      <w:r>
-        <w:rPr>
-          <w:highlight w:val="green"/>
-        </w:rPr>
-      </w:r>
-      <w:r>
-        <w:rPr>
-          <w:highlight w:val="green"/>
-        </w:rPr>
-      </w:r>
-    </w:p>
-    <w:p>
-      <w:pPr>
-        <w:pStyle w:val="885"/>
-        <w:ind w:left="0" w:right="0" w:firstLine="708"/>
-        <w:jc w:val="both"/>
-        <w:rPr>
-          <w:highlight w:val="green"/>
-        </w:rPr>
-      </w:pPr>
-      <w:r>
-        <w:rPr>
-          <w:highlight w:val="green"/>
-        </w:rPr>
-        <w:tab/>
-        <w:tab/>
-        <w:tab/>
-        <w:t xml:space="preserve">DVD-Audio &amp; 16; 20; 2 &amp; 44,1; 48; 88,2; 96 &amp; 6 &amp; 2 \\ \hline</w:t>
-      </w:r>
-      <w:r>
-        <w:rPr>
-          <w:highlight w:val="green"/>
-        </w:rPr>
-      </w:r>
-      <w:r>
-        <w:rPr>
-          <w:highlight w:val="green"/>
-        </w:rPr>
-      </w:r>
-    </w:p>
-    <w:p>
-      <w:pPr>
-        <w:pStyle w:val="885"/>
-        <w:ind w:left="0" w:right="0" w:firstLine="708"/>
-        <w:jc w:val="both"/>
-        <w:rPr>
-          <w:highlight w:val="green"/>
-        </w:rPr>
-      </w:pPr>
-      <w:r>
-        <w:rPr>
-          <w:highlight w:val="green"/>
-        </w:rPr>
-        <w:tab/>
-        <w:tab/>
-        <w:tab/>
-        <w:t xml:space="preserve">DVD-Audio &amp; 16; 20; 24 &amp; 176,4; 192 &amp; 2 &amp; 2 \\ \hline</w:t>
-      </w:r>
-      <w:r>
-        <w:rPr>
-          <w:highlight w:val="green"/>
-        </w:rPr>
-      </w:r>
-      <w:r>
-        <w:rPr>
-          <w:highlight w:val="green"/>
-        </w:rPr>
-      </w:r>
-    </w:p>
-    <w:p>
-      <w:pPr>
-        <w:pStyle w:val="885"/>
-        <w:ind w:left="0" w:right="0" w:firstLine="708"/>
-        <w:jc w:val="both"/>
-        <w:rPr>
-          <w:highlight w:val="green"/>
-        </w:rPr>
-      </w:pPr>
-      <w:r>
-        <w:rPr>
-          <w:highlight w:val="green"/>
-        </w:rPr>
-        <w:tab/>
-        <w:tab/>
-        <w:tab/>
-        <w:t xml:space="preserve">MP3 &amp; переменная &amp; до 48 &amp; 2 &amp; 11 \\ \hline</w:t>
-      </w:r>
-      <w:r>
-        <w:rPr>
-          <w:highlight w:val="green"/>
-        </w:rPr>
-      </w:r>
-      <w:r>
-        <w:rPr>
-          <w:highlight w:val="green"/>
-        </w:rPr>
-      </w:r>
-    </w:p>
-    <w:p>
-      <w:pPr>
-        <w:pStyle w:val="885"/>
-        <w:ind w:left="0" w:right="0" w:firstLine="708"/>
-        <w:jc w:val="both"/>
-        <w:rPr>
-          <w:highlight w:val="green"/>
-        </w:rPr>
-      </w:pPr>
-      <w:r>
-        <w:rPr>
-          <w:highlight w:val="green"/>
-        </w:rPr>
-        <w:tab/>
-        <w:tab/>
-        <w:tab/>
-        <w:t xml:space="preserve">AAC &amp; переменная &amp; до 96 &amp; до 48 &amp; с потерями \\ \hline</w:t>
-      </w:r>
-      <w:r>
-        <w:rPr>
-          <w:highlight w:val="green"/>
-        </w:rPr>
-      </w:r>
-      <w:r>
-        <w:rPr>
-          <w:highlight w:val="green"/>
-        </w:rPr>
-      </w:r>
-    </w:p>
-    <w:p>
-      <w:pPr>
-        <w:pStyle w:val="885"/>
-        <w:ind w:left="0" w:right="0" w:firstLine="708"/>
-        <w:jc w:val="both"/>
-        <w:rPr>
-          <w:highlight w:val="green"/>
-        </w:rPr>
-      </w:pPr>
-      <w:r>
-        <w:rPr>
-          <w:highlight w:val="green"/>
-        </w:rPr>
-        <w:tab/>
-        <w:tab/>
-        <w:tab/>
-        <w:t xml:space="preserve">AAC+ (SBR) &amp; переменная &amp; до 48 &amp; 2 &amp; с потерями \\ \hline</w:t>
-      </w:r>
-      <w:r>
-        <w:rPr>
-          <w:highlight w:val="green"/>
-        </w:rPr>
-      </w:r>
-      <w:r>
-        <w:rPr>
-          <w:highlight w:val="green"/>
-        </w:rPr>
-      </w:r>
-    </w:p>
-    <w:p>
-      <w:pPr>
-        <w:pStyle w:val="885"/>
-        <w:ind w:left="0" w:right="0" w:firstLine="708"/>
-        <w:jc w:val="both"/>
-        <w:rPr>
-          <w:highlight w:val="green"/>
-        </w:rPr>
-      </w:pPr>
-      <w:r>
-        <w:rPr>
-          <w:highlight w:val="green"/>
-        </w:rPr>
-        <w:tab/>
-        <w:tab/>
-        <w:tab/>
-        <w:t xml:space="preserve">Ogg Vorbis &amp; до 32 &amp; до 192 &amp; до 255 &amp; с потерями \\ \hline</w:t>
-      </w:r>
-      <w:r>
-        <w:rPr>
-          <w:highlight w:val="green"/>
-        </w:rPr>
-      </w:r>
-      <w:r>
-        <w:rPr>
-          <w:highlight w:val="green"/>
-        </w:rPr>
-      </w:r>
-    </w:p>
-    <w:p>
-      <w:pPr>
-        <w:pStyle w:val="885"/>
-        <w:ind w:left="0" w:right="0" w:firstLine="708"/>
-        <w:jc w:val="both"/>
-        <w:rPr>
-          <w:highlight w:val="green"/>
-        </w:rPr>
-      </w:pPr>
-      <w:r>
-        <w:rPr>
-          <w:highlight w:val="green"/>
-        </w:rPr>
-        <w:tab/>
-        <w:tab/>
-        <w:tab/>
-        <w:t xml:space="preserve">WMA &amp; до 24 &amp; до 96 &amp; до 8 &amp; 2 \\ \hline</w:t>
-      </w:r>
-      <w:r>
-        <w:rPr>
-          <w:highlight w:val="green"/>
-        </w:rPr>
-      </w:r>
-      <w:r>
-        <w:rPr>
-          <w:highlight w:val="green"/>
-        </w:rPr>
-      </w:r>
-    </w:p>
-    <w:p>
-      <w:pPr>
-        <w:pStyle w:val="885"/>
-        <w:ind w:left="0" w:right="0" w:firstLine="708"/>
-        <w:jc w:val="both"/>
-        <w:rPr>
-          <w:highlight w:val="green"/>
-        </w:rPr>
-      </w:pPr>
-      <w:r>
-        <w:rPr>
-          <w:highlight w:val="green"/>
-        </w:rPr>
-        <w:tab/>
-        <w:tab/>
-        <w:t xml:space="preserve">\end{tabular}</w:t>
-      </w:r>
-      <w:r>
-        <w:rPr>
-          <w:highlight w:val="green"/>
-        </w:rPr>
-      </w:r>
-      <w:r>
-        <w:rPr>
-          <w:highlight w:val="green"/>
-        </w:rPr>
-      </w:r>
-    </w:p>
-    <w:p>
-      <w:pPr>
-        <w:pStyle w:val="885"/>
-        <w:ind w:left="0" w:right="0" w:firstLine="708"/>
-        <w:jc w:val="both"/>
-        <w:rPr>
-          <w:highlight w:val="green"/>
-        </w:rPr>
-      </w:pPr>
-      <w:r>
-        <w:rPr>
-          <w:highlight w:val="green"/>
-        </w:rPr>
-        <w:tab/>
-        <w:t xml:space="preserve">\end{center}</w:t>
-      </w:r>
-      <w:r>
-        <w:rPr>
-          <w:highlight w:val="green"/>
-        </w:rPr>
-      </w:r>
-      <w:r>
-        <w:rPr>
-          <w:highlight w:val="green"/>
-        </w:rPr>
-      </w:r>
-    </w:p>
-    <w:p>
-      <w:pPr>
-        <w:pStyle w:val="885"/>
-        <w:ind w:left="0" w:right="0" w:firstLine="708"/>
-        <w:jc w:val="both"/>
-        <w:rPr>
-          <w:highlight w:val="green"/>
-        </w:rPr>
-      </w:pPr>
-      <w:r>
-        <w:rPr>
-          <w:highlight w:val="green"/>
-        </w:rPr>
-        <w:t xml:space="preserve">\end{table}</w:t>
-      </w:r>
-      <w:r>
-        <w:rPr>
-          <w:highlight w:val="green"/>
-        </w:rPr>
-      </w:r>
-      <w:r>
-        <w:rPr>
-          <w:highlight w:val="green"/>
+          <w:highlight w:val="none"/>
+        </w:rPr>
+      </w:r>
+      <w:r>
+        <w:rPr>
+          <w:highlight w:val="none"/>
         </w:rPr>
       </w:r>
     </w:p>
@@ -3645,12 +5595,12 @@
         <w:ind w:firstLine="708"/>
         <w:jc w:val="left"/>
         <w:rPr>
-          <w:highlight w:val="yellow"/>
+          <w:highlight w:val="none"/>
         </w:rPr>
       </w:pPr>
       <w:r>
         <w:rPr>
-          <w:highlight w:val="yellow"/>
+          <w:highlight w:val="none"/>
         </w:rPr>
       </w:r>
       <w:bookmarkStart w:id="11" w:name="_Toc11"/>
@@ -3660,7 +5610,7 @@
           <w:rFonts w:ascii="Times New Roman" w:hAnsi="Times New Roman" w:eastAsia="Times New Roman" w:cs="Times New Roman"/>
           <w:b/>
           <w:bCs/>
-          <w:highlight w:val="yellow"/>
+          <w:highlight w:val="none"/>
           <w:lang w:val="en-US"/>
         </w:rPr>
         <w:t xml:space="preserve">2</w:t>
@@ -3671,7 +5621,7 @@
           <w:rFonts w:ascii="Times New Roman" w:hAnsi="Times New Roman" w:eastAsia="Times New Roman" w:cs="Times New Roman"/>
           <w:b/>
           <w:bCs/>
-          <w:highlight w:val="yellow"/>
+          <w:highlight w:val="none"/>
           <w:lang w:val="ru-RU"/>
         </w:rPr>
         <w:t xml:space="preserve"> Ход </w:t>
@@ -3682,7 +5632,7 @@
           <w:rFonts w:ascii="Times New Roman" w:hAnsi="Times New Roman" w:eastAsia="Times New Roman" w:cs="Times New Roman"/>
           <w:b/>
           <w:bCs/>
-          <w:highlight w:val="yellow"/>
+          <w:highlight w:val="none"/>
           <w:lang w:val="ru-RU"/>
         </w:rPr>
         <w:t xml:space="preserve">работы</w:t>
@@ -3690,12 +5640,12 @@
       <w:bookmarkEnd w:id="11"/>
       <w:r>
         <w:rPr>
-          <w:highlight w:val="yellow"/>
-        </w:rPr>
-      </w:r>
-      <w:r>
-        <w:rPr>
-          <w:highlight w:val="yellow"/>
+          <w:highlight w:val="none"/>
+        </w:rPr>
+      </w:r>
+      <w:r>
+        <w:rPr>
+          <w:highlight w:val="none"/>
         </w:rPr>
       </w:r>
     </w:p>
@@ -3703,37 +5653,37 @@
       <w:pPr>
         <w:pStyle w:val="688"/>
         <w:rPr>
-          <w:highlight w:val="yellow"/>
+          <w:highlight w:val="none"/>
         </w:rPr>
       </w:pPr>
       <w:r>
         <w:rPr>
-          <w:highlight w:val="yellow"/>
+          <w:highlight w:val="none"/>
         </w:rPr>
       </w:r>
       <w:bookmarkStart w:id="12" w:name="_Toc12"/>
       <w:r>
         <w:rPr>
-          <w:highlight w:val="yellow"/>
+          <w:highlight w:val="none"/>
         </w:rPr>
         <w:tab/>
       </w:r>
       <w:r>
         <w:rPr>
           <w:rStyle w:val="689"/>
-          <w:highlight w:val="yellow"/>
+          <w:highlight w:val="none"/>
         </w:rPr>
         <w:t xml:space="preserve">2.1 Описание процесса выполнения работы</w:t>
       </w:r>
       <w:bookmarkEnd w:id="12"/>
       <w:r>
         <w:rPr>
-          <w:highlight w:val="yellow"/>
-        </w:rPr>
-      </w:r>
-      <w:r>
-        <w:rPr>
-          <w:highlight w:val="yellow"/>
+          <w:highlight w:val="none"/>
+        </w:rPr>
+      </w:r>
+      <w:r>
+        <w:rPr>
+          <w:highlight w:val="none"/>
         </w:rPr>
       </w:r>
     </w:p>
@@ -3743,23 +5693,23 @@
         <w:ind w:firstLine="708"/>
         <w:jc w:val="both"/>
         <w:rPr>
-          <w:highlight w:val="yellow"/>
+          <w:highlight w:val="none"/>
         </w:rPr>
       </w:pPr>
       <w:r>
         <w:rPr>
-          <w:highlight w:val="yellow"/>
+          <w:highlight w:val="none"/>
         </w:rPr>
         <w:t xml:space="preserve">Для успешного выполнения работы необходимо: </w:t>
       </w:r>
       <w:r>
         <w:rPr>
-          <w:highlight w:val="yellow"/>
-        </w:rPr>
-      </w:r>
-      <w:r>
-        <w:rPr>
-          <w:highlight w:val="yellow"/>
+          <w:highlight w:val="none"/>
+        </w:rPr>
+      </w:r>
+      <w:r>
+        <w:rPr>
+          <w:highlight w:val="none"/>
         </w:rPr>
       </w:r>
     </w:p>
@@ -3773,23 +5723,52 @@
         <w:ind w:left="1134" w:right="0" w:hanging="360"/>
         <w:jc w:val="both"/>
         <w:rPr>
-          <w:highlight w:val="yellow"/>
+          <w:highlight w:val="none"/>
         </w:rPr>
       </w:pPr>
       <w:r>
         <w:rPr>
-          <w:highlight w:val="yellow"/>
-        </w:rPr>
-        <w:t xml:space="preserve">Получить массив отсчётов исходного сигнала из заранее подготовленного звукового WAV-файла с записанным ЛЧМ-сигналом с девиацией частоты от 𝑓0 до 𝑓1 длительностью 8 − 15с. </w:t>
-      </w:r>
-      <w:r>
-        <w:rPr>
-          <w:highlight w:val="yellow"/>
-        </w:rPr>
-      </w:r>
-      <w:r>
-        <w:rPr>
-          <w:highlight w:val="yellow"/>
+          <w:highlight w:val="none"/>
+        </w:rPr>
+        <w:t xml:space="preserve">Выполнить имитационное моделирование сигнала, соответствующего звуковому ряду в виде последовательности из </w:t>
+      </w:r>
+      <m:oMath>
+        <m:r>
+          <w:rPr>
+            <w:rFonts w:hint="default" w:ascii="Cambria Math" w:hAnsi="Cambria Math" w:eastAsia="Cambria Math" w:cs="Cambria Math"/>
+            <w:highlight w:val="none"/>
+            <w:lang w:val="en-US"/>
+          </w:rPr>
+          <m:rPr/>
+          <m:t>N</m:t>
+        </m:r>
+      </m:oMath>
+      <w:r>
+        <w:rPr>
+          <w:highlight w:val="none"/>
+        </w:rPr>
+        <w:t xml:space="preserve"> заданных нот длительности </w:t>
+      </w:r>
+      <m:oMath>
+        <m:r>
+          <w:rPr>
+            <w:rFonts w:hint="default" w:ascii="Cambria Math" w:hAnsi="Cambria Math" w:eastAsia="Cambria Math" w:cs="Cambria Math"/>
+            <w:highlight w:val="none"/>
+            <w:lang w:val="en-US"/>
+          </w:rPr>
+          <m:rPr/>
+          <m:t>T</m:t>
+        </m:r>
+      </m:oMath>
+      <w:r>
+        <w:rPr>
+          <w:highlight w:val="none"/>
+        </w:rPr>
+        <w:t xml:space="preserve">.</w:t>
+      </w:r>
+      <w:r>
+        <w:rPr>
+          <w:highlight w:val="none"/>
         </w:rPr>
       </w:r>
     </w:p>
@@ -3803,29 +5782,18 @@
         <w:ind w:left="1134" w:right="0" w:hanging="360"/>
         <w:jc w:val="both"/>
         <w:rPr>
-          <w:highlight w:val="yellow"/>
+          <w:highlight w:val="none"/>
         </w:rPr>
       </w:pPr>
       <w:r>
         <w:rPr>
-          <w:highlight w:val="yellow"/>
-        </w:rPr>
-        <w:t xml:space="preserve">Построить графики звукового сиг</w:t>
-      </w:r>
-      <w:r>
-        <w:rPr>
-          <w:highlight w:val="yellow"/>
-        </w:rPr>
-        <w:t xml:space="preserve">нала во временной и частотной области. </w:t>
-      </w:r>
-      <w:r>
-        <w:rPr>
-          <w:highlight w:val="yellow"/>
-        </w:rPr>
-      </w:r>
-      <w:r>
-        <w:rPr>
-          <w:highlight w:val="yellow"/>
+          <w:highlight w:val="none"/>
+        </w:rPr>
+        <w:t xml:space="preserve">Построить график полученного сигнала во временной области. </w:t>
+      </w:r>
+      <w:r>
+        <w:rPr>
+          <w:highlight w:val="none"/>
         </w:rPr>
       </w:r>
     </w:p>
@@ -3839,23 +5807,18 @@
         <w:ind w:left="1134" w:right="0" w:hanging="360"/>
         <w:jc w:val="both"/>
         <w:rPr>
-          <w:highlight w:val="yellow"/>
+          <w:highlight w:val="none"/>
         </w:rPr>
       </w:pPr>
       <w:r>
         <w:rPr>
-          <w:highlight w:val="yellow"/>
-        </w:rPr>
-        <w:t xml:space="preserve">Построить спектрограмму сигнала. </w:t>
-      </w:r>
-      <w:r>
-        <w:rPr>
-          <w:highlight w:val="yellow"/>
-        </w:rPr>
-      </w:r>
-      <w:r>
-        <w:rPr>
-          <w:highlight w:val="yellow"/>
+          <w:highlight w:val="none"/>
+        </w:rPr>
+        <w:t xml:space="preserve">Сформировать и построить спектр мощности и спектрограмму сигнала.</w:t>
+      </w:r>
+      <w:r>
+        <w:rPr>
+          <w:highlight w:val="none"/>
         </w:rPr>
       </w:r>
     </w:p>
@@ -3869,23 +5832,18 @@
         <w:ind w:left="1134" w:right="0" w:hanging="360"/>
         <w:jc w:val="both"/>
         <w:rPr>
-          <w:highlight w:val="yellow"/>
+          <w:highlight w:val="none"/>
         </w:rPr>
       </w:pPr>
       <w:r>
         <w:rPr>
-          <w:highlight w:val="yellow"/>
-        </w:rPr>
-        <w:t xml:space="preserve">Выполнить эмпирическую модовую декомпозицию сигнала. </w:t>
-      </w:r>
-      <w:r>
-        <w:rPr>
-          <w:highlight w:val="yellow"/>
-        </w:rPr>
-      </w:r>
-      <w:r>
-        <w:rPr>
-          <w:highlight w:val="yellow"/>
+          <w:highlight w:val="none"/>
+        </w:rPr>
+        <w:t xml:space="preserve">Воспроизвести с использованием звуковой карты и динамиков компьютера полученную звуковую последовательность.</w:t>
+      </w:r>
+      <w:r>
+        <w:rPr>
+          <w:highlight w:val="none"/>
         </w:rPr>
       </w:r>
     </w:p>
@@ -3899,23 +5857,18 @@
         <w:ind w:left="1134" w:right="0" w:hanging="360"/>
         <w:jc w:val="both"/>
         <w:rPr>
-          <w:highlight w:val="yellow"/>
+          <w:highlight w:val="none"/>
         </w:rPr>
       </w:pPr>
       <w:r>
         <w:rPr>
-          <w:highlight w:val="yellow"/>
-        </w:rPr>
-        <w:t xml:space="preserve">Построить графики эмпирических модовых функций. </w:t>
-      </w:r>
-      <w:r>
-        <w:rPr>
-          <w:highlight w:val="yellow"/>
-        </w:rPr>
-      </w:r>
-      <w:r>
-        <w:rPr>
-          <w:highlight w:val="yellow"/>
+          <w:highlight w:val="none"/>
+        </w:rPr>
+        <w:t xml:space="preserve">Сохранить звуковой ряд в файл на жестком диске в произвольном аудио формате.</w:t>
+      </w:r>
+      <w:r>
+        <w:rPr>
+          <w:highlight w:val="none"/>
         </w:rPr>
       </w:r>
     </w:p>
@@ -3929,29 +5882,143 @@
         <w:ind w:left="1134" w:right="0" w:hanging="360"/>
         <w:jc w:val="both"/>
         <w:rPr>
-          <w:highlight w:val="yellow"/>
+          <w:highlight w:val="none"/>
         </w:rPr>
       </w:pPr>
       <w:r>
         <w:rPr>
-          <w:highlight w:val="yellow"/>
-        </w:rPr>
-        <w:t xml:space="preserve">Построить график зависимости частоты сигнала от времени. Сравнить получ</w:t>
-      </w:r>
-      <w:r>
-        <w:rPr>
-          <w:highlight w:val="yellow"/>
-        </w:rPr>
-        <w:t xml:space="preserve">енный график со спектрограммой. </w:t>
-      </w:r>
-      <w:r>
-        <w:rPr>
-          <w:highlight w:val="yellow"/>
-        </w:rPr>
-      </w:r>
-      <w:r>
-        <w:rPr>
-          <w:highlight w:val="yellow"/>
+          <w:highlight w:val="none"/>
+        </w:rPr>
+        <w:t xml:space="preserve">Прослушать полученный файл средствами операционной системы или установленного программного обеспечения. </w:t>
+      </w:r>
+      <w:r>
+        <w:rPr>
+          <w:highlight w:val="none"/>
+        </w:rPr>
+      </w:r>
+    </w:p>
+    <w:p>
+      <w:pPr>
+        <w:pStyle w:val="885"/>
+        <w:numPr>
+          <w:ilvl w:val="0"/>
+          <w:numId w:val="5"/>
+        </w:numPr>
+        <w:ind w:left="1134" w:right="0" w:hanging="360"/>
+        <w:jc w:val="both"/>
+        <w:rPr>
+          <w:highlight w:val="none"/>
+        </w:rPr>
+      </w:pPr>
+      <w:r>
+        <w:rPr>
+          <w:highlight w:val="none"/>
+        </w:rPr>
+        <w:t xml:space="preserve">Сформировать и наложить шум, распределенный по нормальному закону на звуковую последовательность нот, таким образом, чтобы соотношение сигнал-шум результирующего сигнала составляло</w:t>
+      </w:r>
+      <w:r>
+        <w:rPr>
+          <w:highlight w:val="none"/>
+          <w:lang w:val="en-US"/>
+        </w:rPr>
+        <w:t xml:space="preserve"> </w:t>
+      </w:r>
+      <m:oMath>
+        <m:sSub>
+          <m:sSubPr>
+            <m:ctrlPr>
+              <w:rPr>
+                <w:rFonts w:hint="default" w:ascii="Cambria Math" w:hAnsi="Cambria Math" w:eastAsia="Cambria Math" w:cs="Cambria Math"/>
+                <w:highlight w:val="none"/>
+              </w:rPr>
+            </m:ctrlPr>
+          </m:sSubPr>
+          <m:e>
+            <m:r>
+              <w:rPr>
+                <w:rFonts w:ascii="Cambria Math" w:hAnsi="Cambria Math" w:eastAsia="Cambria Math" w:cs="Cambria Math"/>
+                <w:highlight w:val="none"/>
+              </w:rPr>
+              <m:rPr/>
+              <m:t>L</m:t>
+            </m:r>
+          </m:e>
+          <m:sub>
+            <m:r>
+              <w:rPr>
+                <w:rFonts w:ascii="Cambria Math" w:hAnsi="Cambria Math" w:eastAsia="Cambria Math" w:cs="Cambria Math"/>
+                <w:highlight w:val="none"/>
+              </w:rPr>
+              <m:rPr/>
+              <m:t>SNℜ</m:t>
+            </m:r>
+          </m:sub>
+        </m:sSub>
+      </m:oMath>
+      <w:r>
+        <w:rPr>
+          <w:highlight w:val="none"/>
+        </w:rPr>
+        <w:t xml:space="preserve">.</w:t>
+      </w:r>
+      <w:r>
+        <w:rPr>
+          <w:highlight w:val="none"/>
+        </w:rPr>
+      </w:r>
+    </w:p>
+    <w:p>
+      <w:pPr>
+        <w:pStyle w:val="885"/>
+        <w:numPr>
+          <w:ilvl w:val="0"/>
+          <w:numId w:val="5"/>
+        </w:numPr>
+        <w:ind w:left="1134" w:right="0" w:hanging="360"/>
+        <w:jc w:val="both"/>
+        <w:rPr>
+          <w:highlight w:val="none"/>
+        </w:rPr>
+      </w:pPr>
+      <w:r>
+        <w:rPr>
+          <w:highlight w:val="none"/>
+        </w:rPr>
+        <w:t xml:space="preserve">Воспроизвести с использованием звуковой карты и динамиков компьютера полученную звуковую последовательность с наложенным шумом.</w:t>
+      </w:r>
+      <w:r>
+        <w:rPr>
+          <w:highlight w:val="none"/>
+        </w:rPr>
+      </w:r>
+    </w:p>
+    <w:p>
+      <w:pPr>
+        <w:pStyle w:val="885"/>
+        <w:numPr>
+          <w:ilvl w:val="0"/>
+          <w:numId w:val="5"/>
+        </w:numPr>
+        <w:ind w:left="1134" w:right="0" w:hanging="360"/>
+        <w:jc w:val="both"/>
+        <w:rPr>
+          <w:highlight w:val="none"/>
+        </w:rPr>
+      </w:pPr>
+      <w:r>
+        <w:rPr>
+          <w:highlight w:val="none"/>
+        </w:rPr>
+        <w:t xml:space="preserve">Составить, проиграть и записать в файл произвольную мелодию длительностью не менее 50 нот.</w:t>
+      </w:r>
+      <w:r>
+        <w:rPr>
+          <w:highlight w:val="none"/>
+        </w:rPr>
+      </w:r>
+      <w:r>
+        <w:rPr>
+          <w:highlight w:val="none"/>
         </w:rPr>
       </w:r>
     </w:p>
@@ -3961,18 +6028,18 @@
         <w:ind w:left="708" w:firstLine="708"/>
         <w:jc w:val="both"/>
         <w:rPr>
-          <w:highlight w:val="yellow"/>
+          <w:highlight w:val="none"/>
         </w:rPr>
       </w:pPr>
       <w:r>
         <w:rPr>
-          <w:highlight w:val="yellow"/>
+          <w:highlight w:val="none"/>
         </w:rPr>
         <w:t xml:space="preserve">После выполнения экспериментальной части необходимо ответить на предложенные контрольные вопросы для закрепления пройденного материала и установления взаимосвязи между полученными результатами практических работ и теоретичес</w:t>
       </w:r>
       <w:r>
         <w:rPr>
-          <w:highlight w:val="yellow"/>
+          <w:highlight w:val="none"/>
         </w:rPr>
         <w:t xml:space="preserve">кими знаниями. </w:t>
         <w:tab/>
@@ -3980,24 +6047,24 @@
       </w:r>
       <w:r>
         <w:rPr>
-          <w:highlight w:val="yellow"/>
+          <w:highlight w:val="none"/>
         </w:rPr>
         <w:t xml:space="preserve">её достижения задачи; основные математические выражения, использованные при решении задач; текст программы или схема моделирования, результаты моделирования в виде графиков и заключение, позволяющее сделать вывод о сопоставимости результатов практической р</w:t>
       </w:r>
       <w:r>
         <w:rPr>
-          <w:highlight w:val="yellow"/>
+          <w:highlight w:val="none"/>
         </w:rPr>
         <w:t xml:space="preserve">аботы с теоретическими сведениями.</w:t>
       </w:r>
       <w:r>
         <w:rPr>
-          <w:highlight w:val="yellow"/>
-        </w:rPr>
-      </w:r>
-      <w:r>
-        <w:rPr>
-          <w:highlight w:val="yellow"/>
+          <w:highlight w:val="none"/>
+        </w:rPr>
+      </w:r>
+      <w:r>
+        <w:rPr>
+          <w:highlight w:val="none"/>
         </w:rPr>
       </w:r>
     </w:p>
@@ -10599,6 +12666,108 @@
       </w:pPr>
     </w:lvl>
   </w:abstractNum>
+  <w:abstractNum w:abstractNumId="7">
+    <w:multiLevelType w:val="hybridMultilevel"/>
+    <w:lvl w:ilvl="0">
+      <w:start w:val="1"/>
+      <w:numFmt w:val="decimal"/>
+      <w:isLgl w:val="false"/>
+      <w:suff w:val="tab"/>
+      <w:lvlText w:val="%1."/>
+      <w:lvlJc w:val="left"/>
+      <w:pPr>
+        <w:ind w:left="709" w:hanging="360"/>
+      </w:pPr>
+    </w:lvl>
+    <w:lvl w:ilvl="1">
+      <w:start w:val="1"/>
+      <w:numFmt w:val="lowerLetter"/>
+      <w:isLgl w:val="false"/>
+      <w:suff w:val="tab"/>
+      <w:lvlText w:val="%2."/>
+      <w:lvlJc w:val="left"/>
+      <w:pPr>
+        <w:ind w:left="1429" w:hanging="360"/>
+      </w:pPr>
+    </w:lvl>
+    <w:lvl w:ilvl="2">
+      <w:start w:val="1"/>
+      <w:numFmt w:val="lowerRoman"/>
+      <w:isLgl w:val="false"/>
+      <w:suff w:val="tab"/>
+      <w:lvlText w:val="%3."/>
+      <w:lvlJc w:val="right"/>
+      <w:pPr>
+        <w:ind w:left="2149" w:hanging="180"/>
+      </w:pPr>
+    </w:lvl>
+    <w:lvl w:ilvl="3">
+      <w:start w:val="1"/>
+      <w:numFmt w:val="decimal"/>
+      <w:isLgl w:val="false"/>
+      <w:suff w:val="tab"/>
+      <w:lvlText w:val="%4."/>
+      <w:lvlJc w:val="left"/>
+      <w:pPr>
+        <w:ind w:left="2869" w:hanging="360"/>
+      </w:pPr>
+    </w:lvl>
+    <w:lvl w:ilvl="4">
+      <w:start w:val="1"/>
+      <w:numFmt w:val="lowerLetter"/>
+      <w:isLgl w:val="false"/>
+      <w:suff w:val="tab"/>
+      <w:lvlText w:val="%5."/>
+      <w:lvlJc w:val="left"/>
+      <w:pPr>
+        <w:ind w:left="3589" w:hanging="360"/>
+      </w:pPr>
+    </w:lvl>
+    <w:lvl w:ilvl="5">
+      <w:start w:val="1"/>
+      <w:numFmt w:val="lowerRoman"/>
+      <w:isLgl w:val="false"/>
+      <w:suff w:val="tab"/>
+      <w:lvlText w:val="%6."/>
+      <w:lvlJc w:val="right"/>
+      <w:pPr>
+        <w:ind w:left="4309" w:hanging="180"/>
+      </w:pPr>
+    </w:lvl>
+    <w:lvl w:ilvl="6">
+      <w:start w:val="1"/>
+      <w:numFmt w:val="decimal"/>
+      <w:isLgl w:val="false"/>
+      <w:suff w:val="tab"/>
+      <w:lvlText w:val="%7."/>
+      <w:lvlJc w:val="left"/>
+      <w:pPr>
+        <w:ind w:left="5029" w:hanging="360"/>
+      </w:pPr>
+    </w:lvl>
+    <w:lvl w:ilvl="7">
+      <w:start w:val="1"/>
+      <w:numFmt w:val="lowerLetter"/>
+      <w:isLgl w:val="false"/>
+      <w:suff w:val="tab"/>
+      <w:lvlText w:val="%8."/>
+      <w:lvlJc w:val="left"/>
+      <w:pPr>
+        <w:ind w:left="5749" w:hanging="360"/>
+      </w:pPr>
+    </w:lvl>
+    <w:lvl w:ilvl="8">
+      <w:start w:val="1"/>
+      <w:numFmt w:val="lowerRoman"/>
+      <w:isLgl w:val="false"/>
+      <w:suff w:val="tab"/>
+      <w:lvlText w:val="%9."/>
+      <w:lvlJc w:val="right"/>
+      <w:pPr>
+        <w:ind w:left="6469" w:hanging="180"/>
+      </w:pPr>
+    </w:lvl>
+  </w:abstractNum>
   <w:num w:numId="1">
     <w:abstractNumId w:val="0"/>
   </w:num>
@@ -10619,6 +12788,9 @@
   </w:num>
   <w:num w:numId="7">
     <w:abstractNumId w:val="6"/>
+  </w:num>
+  <w:num w:numId="8">
+    <w:abstractNumId w:val="7"/>
   </w:num>
 </w:numbering>
 </file>

--- a/ped_practice_v2/тело_отчета.docx
+++ b/ped_practice_v2/тело_отчета.docx
@@ -6072,32 +6072,32 @@
       <w:pPr>
         <w:pStyle w:val="688"/>
         <w:rPr>
-          <w:highlight w:val="yellow"/>
+          <w:highlight w:val="none"/>
         </w:rPr>
       </w:pPr>
       <w:r>
         <w:rPr>
-          <w:highlight w:val="yellow"/>
+          <w:highlight w:val="none"/>
         </w:rPr>
       </w:r>
       <w:bookmarkStart w:id="13" w:name="_Toc13"/>
       <w:r>
         <w:rPr>
-          <w:highlight w:val="yellow"/>
+          <w:highlight w:val="none"/>
         </w:rPr>
         <w:tab/>
       </w:r>
       <w:r>
         <w:rPr>
           <w:rStyle w:val="689"/>
-          <w:highlight w:val="yellow"/>
+          <w:highlight w:val="none"/>
         </w:rPr>
         <w:t xml:space="preserve">2.</w:t>
       </w:r>
       <w:r>
         <w:rPr>
           <w:rStyle w:val="689"/>
-          <w:highlight w:val="yellow"/>
+          <w:highlight w:val="none"/>
           <w:lang w:val="ru-RU"/>
         </w:rPr>
         <w:t xml:space="preserve">2</w:t>
@@ -6105,14 +6105,14 @@
       <w:r>
         <w:rPr>
           <w:rStyle w:val="689"/>
-          <w:highlight w:val="yellow"/>
+          <w:highlight w:val="none"/>
         </w:rPr>
         <w:t xml:space="preserve"> </w:t>
       </w:r>
       <w:r>
         <w:rPr>
           <w:rStyle w:val="689"/>
-          <w:highlight w:val="yellow"/>
+          <w:highlight w:val="none"/>
           <w:lang w:val="ru-RU"/>
         </w:rPr>
         <w:t xml:space="preserve">Пример выполнения работы</w:t>
@@ -6120,12 +6120,12 @@
       <w:bookmarkEnd w:id="13"/>
       <w:r>
         <w:rPr>
-          <w:highlight w:val="yellow"/>
-        </w:rPr>
-      </w:r>
-      <w:r>
-        <w:rPr>
-          <w:highlight w:val="yellow"/>
+          <w:highlight w:val="none"/>
+        </w:rPr>
+      </w:r>
+      <w:r>
+        <w:rPr>
+          <w:highlight w:val="none"/>
         </w:rPr>
       </w:r>
     </w:p>
@@ -6134,35 +6134,35 @@
         <w:pStyle w:val="885"/>
         <w:jc w:val="both"/>
         <w:rPr>
-          <w:highlight w:val="yellow"/>
+          <w:highlight w:val="none"/>
         </w:rPr>
       </w:pPr>
       <w:r>
         <w:rPr>
-          <w:highlight w:val="yellow"/>
+          <w:highlight w:val="none"/>
         </w:rPr>
         <w:tab/>
       </w:r>
       <w:r>
         <w:rPr>
-          <w:highlight w:val="yellow"/>
+          <w:highlight w:val="none"/>
         </w:rPr>
         <w:t xml:space="preserve">Инициализация и формирование значений основных параметров</w:t>
       </w:r>
       <w:r>
         <w:rPr>
-          <w:highlight w:val="yellow"/>
+          <w:highlight w:val="none"/>
         </w:rPr>
         <w:t xml:space="preserve"> продемонстрированы в листинге 1.</w:t>
       </w:r>
       <w:r>
         <w:rPr>
-          <w:highlight w:val="yellow"/>
-        </w:rPr>
-      </w:r>
-      <w:r>
-        <w:rPr>
-          <w:highlight w:val="yellow"/>
+          <w:highlight w:val="none"/>
+        </w:rPr>
+      </w:r>
+      <w:r>
+        <w:rPr>
+          <w:highlight w:val="none"/>
         </w:rPr>
       </w:r>
     </w:p>
@@ -6171,35 +6171,35 @@
         <w:pStyle w:val="885"/>
         <w:jc w:val="both"/>
         <w:rPr>
-          <w:highlight w:val="yellow"/>
+          <w:highlight w:val="none"/>
         </w:rPr>
       </w:pPr>
       <w:r>
         <w:rPr>
-          <w:highlight w:val="yellow"/>
+          <w:highlight w:val="none"/>
         </w:rPr>
         <w:t xml:space="preserve">Листинг 1 — и</w:t>
       </w:r>
       <w:r>
         <w:rPr>
-          <w:highlight w:val="yellow"/>
+          <w:highlight w:val="none"/>
         </w:rPr>
         <w:t xml:space="preserve">нициализация и формирование значений основных параметров</w:t>
       </w:r>
       <w:r>
         <w:rPr>
-          <w:highlight w:val="yellow"/>
+          <w:highlight w:val="none"/>
         </w:rPr>
         <w:t xml:space="preserve"> </w:t>
       </w:r>
       <w:r>
         <w:rPr>
-          <w:highlight w:val="yellow"/>
-        </w:rPr>
-      </w:r>
-      <w:r>
-        <w:rPr>
-          <w:highlight w:val="yellow"/>
+          <w:highlight w:val="none"/>
+        </w:rPr>
+      </w:r>
+      <w:r>
+        <w:rPr>
+          <w:highlight w:val="none"/>
         </w:rPr>
       </w:r>
     </w:p>
@@ -6223,198 +6223,500 @@
           <w:p>
             <w:pPr>
               <w:pStyle w:val="887"/>
-              <w:rPr>
-                <w:highlight w:val="yellow"/>
-              </w:rPr>
             </w:pPr>
             <w:r>
-              <w:rPr>
-                <w:rFonts w:ascii="Consolas" w:hAnsi="Consolas" w:eastAsia="Consolas" w:cs="Consolas"/>
-                <w:sz w:val="20"/>
-                <w:szCs w:val="20"/>
-                <w:highlight w:val="yellow"/>
-              </w:rPr>
-              <w:t xml:space="preserve">clear all; % Очистка памяти</w:t>
-            </w:r>
-            <w:r>
-              <w:rPr>
-                <w:highlight w:val="yellow"/>
-              </w:rPr>
-            </w:r>
-            <w:r>
-              <w:rPr>
-                <w:highlight w:val="yellow"/>
-              </w:rPr>
-            </w:r>
+              <w:t xml:space="preserve">% Моделирование звуковых сигналов</w:t>
+            </w:r>
+            <w:r/>
           </w:p>
           <w:p>
             <w:pPr>
               <w:pStyle w:val="887"/>
-              <w:rPr>
-                <w:highlight w:val="yellow"/>
-              </w:rPr>
             </w:pPr>
             <w:r>
-              <w:rPr>
-                <w:rFonts w:ascii="Consolas" w:hAnsi="Consolas" w:eastAsia="Consolas" w:cs="Consolas"/>
-                <w:sz w:val="20"/>
-                <w:szCs w:val="20"/>
-                <w:highlight w:val="yellow"/>
-              </w:rPr>
-              <w:t xml:space="preserve">close all; % Закрытие всех окон с графиками</w:t>
-            </w:r>
-            <w:r>
-              <w:rPr>
-                <w:highlight w:val="yellow"/>
-              </w:rPr>
-            </w:r>
-            <w:r>
-              <w:rPr>
-                <w:highlight w:val="yellow"/>
-              </w:rPr>
-            </w:r>
+              <w:t xml:space="preserve">clear all; % Очистка памяти</w:t>
+            </w:r>
+            <w:r/>
           </w:p>
           <w:p>
             <w:pPr>
               <w:pStyle w:val="887"/>
-              <w:rPr>
-                <w:highlight w:val="yellow"/>
-              </w:rPr>
             </w:pPr>
             <w:r>
-              <w:rPr>
-                <w:rFonts w:ascii="Consolas" w:hAnsi="Consolas" w:eastAsia="Consolas" w:cs="Consolas"/>
-                <w:sz w:val="20"/>
-                <w:szCs w:val="20"/>
-                <w:highlight w:val="yellow"/>
-              </w:rPr>
-              <w:t xml:space="preserve">clc; % Очистка окна команд и сообщений</w:t>
-            </w:r>
-            <w:r>
-              <w:rPr>
-                <w:highlight w:val="yellow"/>
-              </w:rPr>
-            </w:r>
-            <w:r>
-              <w:rPr>
-                <w:highlight w:val="yellow"/>
-              </w:rPr>
-            </w:r>
+              <w:t xml:space="preserve">close all; % Закрытие всех окон с графиками</w:t>
+            </w:r>
+            <w:r/>
           </w:p>
           <w:p>
             <w:pPr>
               <w:pStyle w:val="887"/>
-              <w:rPr>
-                <w:highlight w:val="yellow"/>
-              </w:rPr>
             </w:pPr>
             <w:r>
-              <w:rPr>
-                <w:rFonts w:ascii="Consolas" w:hAnsi="Consolas" w:eastAsia="Consolas" w:cs="Consolas"/>
-                <w:sz w:val="20"/>
-                <w:szCs w:val="20"/>
-                <w:highlight w:val="yellow"/>
-              </w:rPr>
-              <w:t xml:space="preserve">fontSize = 10; % Размер шрифта графиков</w:t>
-            </w:r>
-            <w:r>
-              <w:rPr>
-                <w:highlight w:val="yellow"/>
-              </w:rPr>
-            </w:r>
-            <w:r>
-              <w:rPr>
-                <w:highlight w:val="yellow"/>
-              </w:rPr>
-            </w:r>
+              <w:t xml:space="preserve">clc; % Очистка окна команд и сообщений</w:t>
+            </w:r>
+            <w:r/>
           </w:p>
           <w:p>
             <w:pPr>
               <w:pStyle w:val="887"/>
-              <w:rPr>
-                <w:highlight w:val="yellow"/>
-              </w:rPr>
             </w:pPr>
             <w:r>
-              <w:rPr>
-                <w:rFonts w:ascii="Consolas" w:hAnsi="Consolas" w:eastAsia="Consolas" w:cs="Consolas"/>
-                <w:sz w:val="20"/>
-                <w:szCs w:val="20"/>
-                <w:highlight w:val="yellow"/>
-              </w:rPr>
-              <w:t xml:space="preserve">tColor = 'b'; % Цвет графиков во временной области</w:t>
-            </w:r>
-            <w:r>
-              <w:rPr>
-                <w:highlight w:val="yellow"/>
-              </w:rPr>
-            </w:r>
-            <w:r>
-              <w:rPr>
-                <w:highlight w:val="yellow"/>
-              </w:rPr>
-            </w:r>
+              <w:t xml:space="preserve">fontSize=10; % Размер шрифта графиков</w:t>
+            </w:r>
+            <w:r/>
           </w:p>
           <w:p>
             <w:pPr>
               <w:pStyle w:val="887"/>
-              <w:rPr>
-                <w:highlight w:val="yellow"/>
-              </w:rPr>
             </w:pPr>
             <w:r>
-              <w:rPr>
-                <w:rFonts w:ascii="Consolas" w:hAnsi="Consolas" w:eastAsia="Consolas" w:cs="Consolas"/>
-                <w:sz w:val="20"/>
-                <w:szCs w:val="20"/>
-                <w:highlight w:val="yellow"/>
-              </w:rPr>
-              <w:t xml:space="preserve">fColor = [1 0.4 0]; % Цвет графиков в частотной области</w:t>
-            </w:r>
-            <w:r>
-              <w:rPr>
-                <w:highlight w:val="yellow"/>
-              </w:rPr>
-            </w:r>
-            <w:r>
-              <w:rPr>
-                <w:highlight w:val="yellow"/>
-              </w:rPr>
-            </w:r>
+              <w:t xml:space="preserve">fontType=''; % Тип шрифта графиков</w:t>
+            </w:r>
+            <w:r/>
           </w:p>
           <w:p>
             <w:pPr>
               <w:pStyle w:val="887"/>
-              <w:rPr>
-                <w:rFonts w:ascii="Consolas" w:hAnsi="Consolas" w:cs="Consolas"/>
-                <w:sz w:val="20"/>
-                <w:szCs w:val="20"/>
-                <w:highlight w:val="yellow"/>
-              </w:rPr>
             </w:pPr>
             <w:r>
-              <w:rPr>
-                <w:rFonts w:ascii="Consolas" w:hAnsi="Consolas" w:eastAsia="Consolas" w:cs="Consolas"/>
-                <w:sz w:val="20"/>
-                <w:szCs w:val="20"/>
-                <w:highlight w:val="yellow"/>
-              </w:rPr>
-              <w:t xml:space="preserve">xlimit = 0.05; % Ограничение области определения на графике</w:t>
-            </w:r>
-            <w:r>
-              <w:rPr>
-                <w:rFonts w:ascii="Consolas" w:hAnsi="Consolas" w:cs="Consolas"/>
-                <w:sz w:val="20"/>
-                <w:szCs w:val="20"/>
-                <w:highlight w:val="yellow"/>
-              </w:rPr>
-            </w:r>
-            <w:r>
-              <w:rPr>
-                <w:rFonts w:ascii="Consolas" w:hAnsi="Consolas" w:cs="Consolas"/>
-                <w:sz w:val="20"/>
-                <w:szCs w:val="20"/>
-                <w:highlight w:val="yellow"/>
+              <w:t xml:space="preserve">% Цвет графиков</w:t>
+            </w:r>
+            <w:r/>
+          </w:p>
+          <w:p>
+            <w:pPr>
+              <w:pStyle w:val="887"/>
+            </w:pPr>
+            <w:r>
+              <w:t xml:space="preserve">tColor=[0,0.447,0.741]; % Временная область</w:t>
+            </w:r>
+            <w:r/>
+          </w:p>
+          <w:p>
+            <w:pPr>
+              <w:pStyle w:val="887"/>
+            </w:pPr>
+            <w:r>
+              <w:t xml:space="preserve">tColorLight=[0.3 0.7 0.9]; % Временная область</w:t>
+            </w:r>
+            <w:r/>
+          </w:p>
+          <w:p>
+            <w:pPr>
+              <w:pStyle w:val="887"/>
+            </w:pPr>
+            <w:r>
+              <w:t xml:space="preserve">Color0=[1 0 0]; % Эталонные сигналы</w:t>
+            </w:r>
+            <w:r/>
+          </w:p>
+          <w:p>
+            <w:pPr>
+              <w:pStyle w:val="887"/>
+            </w:pPr>
+            <w:r>
+              <w:t xml:space="preserve">fColor=[1 0.4 0]; % Частотная область</w:t>
+            </w:r>
+            <w:r/>
+          </w:p>
+          <w:p>
+            <w:pPr>
+              <w:pStyle w:val="887"/>
+            </w:pPr>
+            <w:r>
+              <w:t xml:space="preserve">eColor=[0.85 0.325 0.098]; % Погрешности</w:t>
+            </w:r>
+            <w:r/>
+          </w:p>
+          <w:p>
+            <w:pPr>
+              <w:pStyle w:val="887"/>
+            </w:pPr>
+            <w:r>
+              <w:t xml:space="preserve">eColorLight=[0.9 0.9 0.4]; % Погрешности</w:t>
+            </w:r>
+            <w:r/>
+          </w:p>
+          <w:p>
+            <w:pPr>
+              <w:pStyle w:val="887"/>
+              <w:rPr>
+                <w:highlight w:val="none"/>
+              </w:rPr>
+            </w:pPr>
+            <w:r>
+              <w:t xml:space="preserve">eColorDark=[0.635 0.078 0.184]; % Погрешности</w:t>
+            </w:r>
+            <w:r/>
+            <w:r/>
+            <w:r/>
+          </w:p>
+          <w:p>
+            <w:pPr>
+              <w:pStyle w:val="887"/>
+            </w:pPr>
+            <w:r/>
+            <w:r/>
+          </w:p>
+          <w:p>
+            <w:pPr>
+              <w:pStyle w:val="887"/>
+            </w:pPr>
+            <w:r>
+              <w:rPr>
+                <w:highlight w:val="none"/>
+              </w:rPr>
+              <w:t xml:space="preserve">fd=1025; % Частота дискретизации</w:t>
+            </w:r>
+            <w:r>
+              <w:rPr>
+                <w:highlight w:val="none"/>
+              </w:rPr>
+            </w:r>
+          </w:p>
+          <w:p>
+            <w:pPr>
+              <w:pStyle w:val="887"/>
+            </w:pPr>
+            <w:r>
+              <w:rPr>
+                <w:highlight w:val="none"/>
+              </w:rPr>
+              <w:t xml:space="preserve">Td=1/fd;  % Период дискретизации</w:t>
+            </w:r>
+            <w:r>
+              <w:rPr>
+                <w:highlight w:val="none"/>
+              </w:rPr>
+            </w:r>
+          </w:p>
+          <w:p>
+            <w:pPr>
+              <w:pStyle w:val="887"/>
+            </w:pPr>
+            <w:r>
+              <w:rPr>
+                <w:highlight w:val="none"/>
+              </w:rPr>
+              <w:t xml:space="preserve">snrSound=3; % Уровень шума, дБ</w:t>
+            </w:r>
+            <w:r>
+              <w:rPr>
+                <w:highlight w:val="none"/>
+              </w:rPr>
+            </w:r>
+          </w:p>
+          <w:p>
+            <w:pPr>
+              <w:pStyle w:val="887"/>
+            </w:pPr>
+            <w:r>
+              <w:rPr>
+                <w:highlight w:val="none"/>
+              </w:rPr>
+              <w:t xml:space="preserve">% Длительности нот</w:t>
+            </w:r>
+            <w:r>
+              <w:rPr>
+                <w:highlight w:val="none"/>
+              </w:rPr>
+            </w:r>
+          </w:p>
+          <w:p>
+            <w:pPr>
+              <w:pStyle w:val="887"/>
+            </w:pPr>
+            <w:r>
+              <w:rPr>
+                <w:highlight w:val="none"/>
+              </w:rPr>
+              <w:t xml:space="preserve">%t05=0:Td:.5-Td;  % 0.5 с</w:t>
+            </w:r>
+            <w:r>
+              <w:rPr>
+                <w:highlight w:val="none"/>
+              </w:rPr>
+            </w:r>
+          </w:p>
+          <w:p>
+            <w:pPr>
+              <w:pStyle w:val="887"/>
+            </w:pPr>
+            <w:r>
+              <w:rPr>
+                <w:highlight w:val="none"/>
+              </w:rPr>
+              <w:t xml:space="preserve">%t07=0:Td:.7-Td;  % 0.7 с </w:t>
+            </w:r>
+            <w:r>
+              <w:rPr>
+                <w:highlight w:val="none"/>
+              </w:rPr>
+            </w:r>
+          </w:p>
+          <w:p>
+            <w:pPr>
+              <w:pStyle w:val="887"/>
+            </w:pPr>
+            <w:r>
+              <w:rPr>
+                <w:highlight w:val="none"/>
+              </w:rPr>
+              <w:t xml:space="preserve">%t09=0:Td:.9-Td;  % 0.9 с </w:t>
+            </w:r>
+            <w:r>
+              <w:rPr>
+                <w:highlight w:val="none"/>
+              </w:rPr>
+            </w:r>
+          </w:p>
+          <w:p>
+            <w:pPr>
+              <w:pStyle w:val="887"/>
+            </w:pPr>
+            <w:r>
+              <w:rPr>
+                <w:highlight w:val="none"/>
+              </w:rPr>
+              <w:t xml:space="preserve">t10=0:Td:2-Td;   % 1.0 с</w:t>
+            </w:r>
+            <w:r>
+              <w:rPr>
+                <w:highlight w:val="none"/>
+              </w:rPr>
+            </w:r>
+          </w:p>
+          <w:p>
+            <w:pPr>
+              <w:pStyle w:val="887"/>
+            </w:pPr>
+            <w:r>
+              <w:rPr>
+                <w:highlight w:val="none"/>
+              </w:rPr>
+              <w:t xml:space="preserve">%t15=0:Td:1.5-Td; % 1.5 с  </w:t>
+            </w:r>
+            <w:r>
+              <w:rPr>
+                <w:highlight w:val="none"/>
+              </w:rPr>
+            </w:r>
+          </w:p>
+          <w:p>
+            <w:pPr>
+              <w:pStyle w:val="887"/>
+            </w:pPr>
+            <w:r>
+              <w:rPr>
+                <w:highlight w:val="none"/>
+              </w:rPr>
+              <w:t xml:space="preserve">%t30=0:Td:3-Td;   % 3.0 с</w:t>
+            </w:r>
+            <w:r>
+              <w:rPr>
+                <w:highlight w:val="none"/>
+              </w:rPr>
+            </w:r>
+          </w:p>
+          <w:p>
+            <w:pPr>
+              <w:pStyle w:val="887"/>
+            </w:pPr>
+            <w:r>
+              <w:rPr>
+                <w:highlight w:val="none"/>
+              </w:rPr>
+              <w:t xml:space="preserve">% Определение обозначений для нот</w:t>
+            </w:r>
+            <w:r>
+              <w:rPr>
+                <w:highlight w:val="none"/>
+              </w:rPr>
+            </w:r>
+          </w:p>
+          <w:p>
+            <w:pPr>
+              <w:pStyle w:val="887"/>
+            </w:pPr>
+            <w:r>
+              <w:rPr>
+                <w:highlight w:val="none"/>
+              </w:rPr>
+              <w:t xml:space="preserve">Z_t10(1:length(t10))=0; % пауза 1 с</w:t>
+            </w:r>
+            <w:r>
+              <w:rPr>
+                <w:highlight w:val="none"/>
+              </w:rPr>
+            </w:r>
+          </w:p>
+          <w:p>
+            <w:pPr>
+              <w:pStyle w:val="887"/>
+            </w:pPr>
+            <w:r>
+              <w:rPr>
+                <w:highlight w:val="none"/>
+              </w:rPr>
+              <w:t xml:space="preserve">% Частоты нот первой октавы</w:t>
+            </w:r>
+            <w:r>
+              <w:rPr>
+                <w:highlight w:val="none"/>
+              </w:rPr>
+            </w:r>
+          </w:p>
+          <w:p>
+            <w:pPr>
+              <w:pStyle w:val="887"/>
+            </w:pPr>
+            <w:r>
+              <w:rPr>
+                <w:highlight w:val="none"/>
+              </w:rPr>
+              <w:t xml:space="preserve">A4=440.000; % частота ноты ЛЯ,Гц</w:t>
+            </w:r>
+            <w:r>
+              <w:rPr>
+                <w:highlight w:val="none"/>
+              </w:rPr>
+            </w:r>
+          </w:p>
+          <w:p>
+            <w:pPr>
+              <w:pStyle w:val="887"/>
+            </w:pPr>
+            <w:r>
+              <w:rPr>
+                <w:highlight w:val="none"/>
+              </w:rPr>
+              <w:t xml:space="preserve">C4=A4*2^ (-9/12); % частота ноты ДО,Гц</w:t>
+            </w:r>
+            <w:r>
+              <w:rPr>
+                <w:highlight w:val="none"/>
+              </w:rPr>
+            </w:r>
+          </w:p>
+          <w:p>
+            <w:pPr>
+              <w:pStyle w:val="887"/>
+            </w:pPr>
+            <w:r>
+              <w:rPr>
+                <w:highlight w:val="none"/>
+              </w:rPr>
+              <w:t xml:space="preserve">D4=A4*2^ (-7/12); % частота ноты РЕ,Гц</w:t>
+            </w:r>
+            <w:r>
+              <w:rPr>
+                <w:highlight w:val="none"/>
+              </w:rPr>
+            </w:r>
+          </w:p>
+          <w:p>
+            <w:pPr>
+              <w:pStyle w:val="887"/>
+            </w:pPr>
+            <w:r>
+              <w:rPr>
+                <w:highlight w:val="none"/>
+              </w:rPr>
+              <w:t xml:space="preserve">D4d=A4*2^ (-6/12); % частота ноты РЕ#,Гц</w:t>
+            </w:r>
+            <w:r>
+              <w:rPr>
+                <w:highlight w:val="none"/>
+              </w:rPr>
+            </w:r>
+          </w:p>
+          <w:p>
+            <w:pPr>
+              <w:pStyle w:val="887"/>
+            </w:pPr>
+            <w:r>
+              <w:rPr>
+                <w:highlight w:val="none"/>
+              </w:rPr>
+              <w:t xml:space="preserve">E4=A4*2^ (-5/12); % частота ноты МИ,Гц</w:t>
+            </w:r>
+            <w:r>
+              <w:rPr>
+                <w:highlight w:val="none"/>
+              </w:rPr>
+            </w:r>
+          </w:p>
+          <w:p>
+            <w:pPr>
+              <w:pStyle w:val="887"/>
+            </w:pPr>
+            <w:r>
+              <w:rPr>
+                <w:highlight w:val="none"/>
+              </w:rPr>
+              <w:t xml:space="preserve">F4=A4*2^ (-4/12); % частота ноты ФА,Гц</w:t>
+            </w:r>
+            <w:r>
+              <w:rPr>
+                <w:highlight w:val="none"/>
+              </w:rPr>
+            </w:r>
+          </w:p>
+          <w:p>
+            <w:pPr>
+              <w:pStyle w:val="887"/>
+            </w:pPr>
+            <w:r>
+              <w:rPr>
+                <w:highlight w:val="none"/>
+              </w:rPr>
+              <w:t xml:space="preserve">G4=A4*2^ (-2/12); % частота ноты СОЛЬ,Гц</w:t>
+            </w:r>
+            <w:r>
+              <w:rPr>
+                <w:highlight w:val="none"/>
+              </w:rPr>
+            </w:r>
+          </w:p>
+          <w:p>
+            <w:pPr>
+              <w:pStyle w:val="887"/>
+            </w:pPr>
+            <w:r>
+              <w:rPr>
+                <w:highlight w:val="none"/>
+              </w:rPr>
+              <w:t xml:space="preserve">A4=A4*2^ ( 0/12); % частота ноты ЛЯ,Гц</w:t>
+            </w:r>
+            <w:r>
+              <w:rPr>
+                <w:highlight w:val="none"/>
+              </w:rPr>
+            </w:r>
+          </w:p>
+          <w:p>
+            <w:pPr>
+              <w:pStyle w:val="887"/>
+            </w:pPr>
+            <w:r>
+              <w:rPr>
+                <w:highlight w:val="none"/>
+              </w:rPr>
+              <w:t xml:space="preserve">B4=A4*2^ ( 2/12); % частота ноты СИ,Гц</w:t>
+            </w:r>
+            <w:r>
+              <w:rPr>
+                <w:highlight w:val="none"/>
+              </w:rPr>
+            </w:r>
+            <w:r>
+              <w:rPr>
+                <w:highlight w:val="none"/>
+              </w:rPr>
+            </w:r>
+            <w:r>
+              <w:rPr>
+                <w:highlight w:val="none"/>
               </w:rPr>
             </w:r>
           </w:p>
@@ -6427,29 +6729,41 @@
         <w:jc w:val="both"/>
         <w:spacing w:before="85" w:beforeAutospacing="0"/>
         <w:rPr>
-          <w:highlight w:val="yellow"/>
+          <w:highlight w:val="none"/>
         </w:rPr>
       </w:pPr>
       <w:r>
         <w:rPr>
-          <w:highlight w:val="yellow"/>
+          <w:highlight w:val="none"/>
         </w:rPr>
         <w:tab/>
       </w:r>
       <w:r>
         <w:rPr>
-          <w:highlight w:val="yellow"/>
-        </w:rPr>
-        <w:t xml:space="preserve">В листинге 2 приведен исходный код для визуализации звуковой волны из файла с мелодией. На рисунке 4 продемонстрирован результат.</w:t>
-      </w:r>
-      <w:r>
-        <w:rPr>
-          <w:highlight w:val="yellow"/>
-        </w:rPr>
-      </w:r>
-      <w:r>
-        <w:rPr>
-          <w:highlight w:val="yellow"/>
+          <w:highlight w:val="none"/>
+        </w:rPr>
+        <w:t xml:space="preserve">В листинге 2 приведен исходный код для </w:t>
+      </w:r>
+      <w:r>
+        <w:rPr>
+          <w:highlight w:val="none"/>
+        </w:rPr>
+        <w:t xml:space="preserve">формирования звукового ряда нот первой октавы </w:t>
+      </w:r>
+      <w:r>
+        <w:rPr>
+          <w:highlight w:val="none"/>
+        </w:rPr>
+        <w:t xml:space="preserve">. На рисунке 1 продемонстрирован результат.</w:t>
+      </w:r>
+      <w:r>
+        <w:rPr>
+          <w:highlight w:val="none"/>
+        </w:rPr>
+      </w:r>
+      <w:r>
+        <w:rPr>
+          <w:highlight w:val="none"/>
         </w:rPr>
       </w:r>
     </w:p>
@@ -6464,9 +6778,18 @@
       </w:pPr>
       <w:r>
         <w:rPr>
-          <w:highlight w:val="yellow"/>
-        </w:rPr>
-        <w:t xml:space="preserve">Листинг 2 — чтение файла с мелодией</w:t>
+          <w:highlight w:val="none"/>
+        </w:rPr>
+        <w:t xml:space="preserve">Листинг 2 — </w:t>
+      </w:r>
+      <w:r>
+        <w:rPr>
+          <w:highlight w:val="none"/>
+        </w:rPr>
+        <w:t xml:space="preserve">Формир</w:t>
+      </w:r>
+      <w:r>
+        <w:t xml:space="preserve">ования звукового ряда </w:t>
       </w:r>
       <w:r>
         <w:rPr>
@@ -6499,386 +6822,139 @@
           <w:p>
             <w:pPr>
               <w:pStyle w:val="887"/>
-              <w:rPr>
-                <w:highlight w:val="yellow"/>
-              </w:rPr>
             </w:pPr>
             <w:r>
-              <w:rPr>
-                <w:highlight w:val="yellow"/>
-              </w:rPr>
-              <w:t xml:space="preserve">[data,rate] = audioread('complex.wav');</w:t>
-            </w:r>
-            <w:r>
-              <w:rPr>
-                <w:highlight w:val="yellow"/>
-              </w:rPr>
-            </w:r>
-            <w:r>
-              <w:rPr>
-                <w:highlight w:val="yellow"/>
-              </w:rPr>
-            </w:r>
+              <w:t xml:space="preserve">% Формирование нотной последовательности</w:t>
+            </w:r>
+            <w:r/>
           </w:p>
           <w:p>
             <w:pPr>
               <w:pStyle w:val="887"/>
-              <w:rPr>
-                <w:highlight w:val="yellow"/>
-              </w:rPr>
             </w:pPr>
             <w:r>
-              <w:rPr>
-                <w:highlight w:val="yellow"/>
-              </w:rPr>
-              <w:t xml:space="preserve">t = linspace(0, length(data)/rate, length(data))'; % Формирование области определения</w:t>
-            </w:r>
-            <w:r>
-              <w:rPr>
-                <w:highlight w:val="yellow"/>
-              </w:rPr>
-            </w:r>
-            <w:r>
-              <w:rPr>
-                <w:highlight w:val="yellow"/>
-              </w:rPr>
-            </w:r>
+              <w:t xml:space="preserve">gamma_notes=[Z_t10,getNote(C4,t10),Z_t10,getNote(D4,t10),Z_t10,...</w:t>
+            </w:r>
+            <w:r/>
           </w:p>
           <w:p>
             <w:pPr>
               <w:pStyle w:val="887"/>
-              <w:rPr>
-                <w:highlight w:val="yellow"/>
-              </w:rPr>
             </w:pPr>
             <w:r>
-              <w:rPr>
-                <w:highlight w:val="yellow"/>
-              </w:rPr>
-              <w:t xml:space="preserve">figure('Renderer', 'painters', 'Position', [0 0 700 300]);</w:t>
-            </w:r>
-            <w:r>
-              <w:rPr>
-                <w:highlight w:val="yellow"/>
-              </w:rPr>
-            </w:r>
-            <w:r>
-              <w:rPr>
-                <w:highlight w:val="yellow"/>
-              </w:rPr>
-            </w:r>
+              <w:t xml:space="preserve">    getNote(E4,t10),Z_t10,getNote(F4,t10),Z_t10,getNote(G4,t10),...</w:t>
+            </w:r>
+            <w:r/>
           </w:p>
           <w:p>
             <w:pPr>
               <w:pStyle w:val="887"/>
-              <w:rPr>
-                <w:highlight w:val="yellow"/>
-              </w:rPr>
             </w:pPr>
             <w:r>
-              <w:rPr>
-                <w:highlight w:val="yellow"/>
-              </w:rPr>
-              <w:t xml:space="preserve">subplot(1,2,1);</w:t>
-            </w:r>
-            <w:r>
-              <w:rPr>
-                <w:highlight w:val="yellow"/>
-              </w:rPr>
-            </w:r>
-            <w:r>
-              <w:rPr>
-                <w:highlight w:val="yellow"/>
-              </w:rPr>
-            </w:r>
+              <w:t xml:space="preserve">    Z_t10,getNote(A4,t10),Z_t10,getNote(B4,t10),Z_t10];</w:t>
+            </w:r>
+            <w:r/>
           </w:p>
           <w:p>
             <w:pPr>
               <w:pStyle w:val="887"/>
-              <w:rPr>
-                <w:highlight w:val="yellow"/>
-              </w:rPr>
             </w:pPr>
             <w:r>
-              <w:rPr>
-                <w:highlight w:val="yellow"/>
-              </w:rPr>
-              <w:t xml:space="preserve">plot(t, data, 'Color', tColor);</w:t>
-            </w:r>
-            <w:r>
-              <w:rPr>
-                <w:highlight w:val="yellow"/>
-              </w:rPr>
-            </w:r>
-            <w:r>
-              <w:rPr>
-                <w:highlight w:val="yellow"/>
-              </w:rPr>
-            </w:r>
+              <w:t xml:space="preserve">T_gamma=length(gamma_notes); % Длительность музыкального ряда </w:t>
+            </w:r>
+            <w:r/>
           </w:p>
           <w:p>
             <w:pPr>
               <w:pStyle w:val="887"/>
-              <w:rPr>
-                <w:highlight w:val="yellow"/>
-              </w:rPr>
             </w:pPr>
             <w:r>
-              <w:rPr>
-                <w:highlight w:val="yellow"/>
-              </w:rPr>
-              <w:t xml:space="preserve">xlim([0 xlimit]); % Показать сигнал в начале мелодии</w:t>
-            </w:r>
-            <w:r>
-              <w:rPr>
-                <w:highlight w:val="yellow"/>
-              </w:rPr>
-            </w:r>
-            <w:r>
-              <w:rPr>
-                <w:highlight w:val="yellow"/>
-              </w:rPr>
-            </w:r>
+              <w:t xml:space="preserve">% Формирование сигнала нотной последовательности во временной области</w:t>
+            </w:r>
+            <w:r/>
           </w:p>
           <w:p>
             <w:pPr>
               <w:pStyle w:val="887"/>
-              <w:rPr>
-                <w:highlight w:val="yellow"/>
-              </w:rPr>
             </w:pPr>
             <w:r>
-              <w:rPr>
-                <w:highlight w:val="yellow"/>
-              </w:rPr>
-              <w:t xml:space="preserve">set(get(gcf, 'CurrentAxes'), 'FontSize', fontSize); % Изменение шрифта</w:t>
-            </w:r>
-            <w:r>
-              <w:rPr>
-                <w:highlight w:val="yellow"/>
-              </w:rPr>
-            </w:r>
-            <w:r>
-              <w:rPr>
-                <w:highlight w:val="yellow"/>
-              </w:rPr>
-            </w:r>
+              <w:t xml:space="preserve">xtime=linspace(0,T_gamma/fd,T_gamma); % Область определения</w:t>
+            </w:r>
+            <w:r/>
           </w:p>
           <w:p>
             <w:pPr>
               <w:pStyle w:val="887"/>
-              <w:rPr>
-                <w:highlight w:val="yellow"/>
-              </w:rPr>
             </w:pPr>
             <w:r>
-              <w:rPr>
-                <w:highlight w:val="yellow"/>
-              </w:rPr>
-              <w:t xml:space="preserve">xlabel('Время,\it nT_д\rm, с'); % Надпись оси абсцисс</w:t>
-            </w:r>
-            <w:r>
-              <w:rPr>
-                <w:highlight w:val="yellow"/>
-              </w:rPr>
-            </w:r>
-            <w:r>
-              <w:rPr>
-                <w:highlight w:val="yellow"/>
-              </w:rPr>
-            </w:r>
+              <w:t xml:space="preserve">% Формирование графика</w:t>
+            </w:r>
+            <w:r/>
           </w:p>
           <w:p>
             <w:pPr>
               <w:pStyle w:val="887"/>
-              <w:rPr>
-                <w:highlight w:val="yellow"/>
-              </w:rPr>
             </w:pPr>
             <w:r>
-              <w:rPr>
-                <w:highlight w:val="yellow"/>
-              </w:rPr>
-              <w:t xml:space="preserve">ylabel('Сигнал,\it x(nT_д )\rm, В'); % Надпись оси ординат</w:t>
-            </w:r>
-            <w:r>
-              <w:rPr>
-                <w:highlight w:val="yellow"/>
-              </w:rPr>
-            </w:r>
-            <w:r>
-              <w:rPr>
-                <w:highlight w:val="yellow"/>
-              </w:rPr>
-            </w:r>
+              <w:t xml:space="preserve">figure; plot(xtime,gamma_notes,'Color',tColor); </w:t>
+            </w:r>
+            <w:r/>
           </w:p>
           <w:p>
             <w:pPr>
               <w:pStyle w:val="887"/>
-              <w:rPr>
-                <w:highlight w:val="yellow"/>
-              </w:rPr>
             </w:pPr>
             <w:r>
-              <w:rPr>
-                <w:highlight w:val="yellow"/>
-              </w:rPr>
-              <w:t xml:space="preserve">subplot(1,2,2);</w:t>
-            </w:r>
-            <w:r>
-              <w:rPr>
-                <w:highlight w:val="yellow"/>
-              </w:rPr>
-            </w:r>
-            <w:r>
-              <w:rPr>
-                <w:highlight w:val="yellow"/>
-              </w:rPr>
-            </w:r>
+              <w:t xml:space="preserve">saveas(gcf,'figure_0','epsc')</w:t>
+            </w:r>
+            <w:r/>
           </w:p>
           <w:p>
             <w:pPr>
               <w:pStyle w:val="887"/>
-              <w:rPr>
-                <w:highlight w:val="yellow"/>
-              </w:rPr>
             </w:pPr>
             <w:r>
-              <w:rPr>
-                <w:highlight w:val="yellow"/>
-              </w:rPr>
-              <w:t xml:space="preserve">plot(t, data, 'Color', tColor);</w:t>
-            </w:r>
-            <w:r>
-              <w:rPr>
-                <w:highlight w:val="yellow"/>
-              </w:rPr>
-            </w:r>
-            <w:r>
-              <w:rPr>
-                <w:highlight w:val="yellow"/>
-              </w:rPr>
-            </w:r>
+              <w:t xml:space="preserve">set(get(gcf,'CurrentAxes'),'FontSize',fontSize); % Изменение шрифта</w:t>
+            </w:r>
+            <w:r/>
           </w:p>
           <w:p>
             <w:pPr>
               <w:pStyle w:val="887"/>
-              <w:rPr>
-                <w:highlight w:val="yellow"/>
-              </w:rPr>
             </w:pPr>
             <w:r>
-              <w:rPr>
-                <w:highlight w:val="yellow"/>
-              </w:rPr>
-              <w:t xml:space="preserve">xlim([t(end)-xlimit t(end)]); % Показать сигнал в конце мелодии</w:t>
-            </w:r>
-            <w:r>
-              <w:rPr>
-                <w:highlight w:val="yellow"/>
-              </w:rPr>
-            </w:r>
-            <w:r>
-              <w:rPr>
-                <w:highlight w:val="yellow"/>
-              </w:rPr>
-            </w:r>
+              <w:t xml:space="preserve">title({'\rm Звуковой ряд первой октавы'}); % Заголовок</w:t>
+            </w:r>
+            <w:r/>
           </w:p>
           <w:p>
             <w:pPr>
               <w:pStyle w:val="887"/>
-              <w:rPr>
-                <w:highlight w:val="yellow"/>
-              </w:rPr>
             </w:pPr>
             <w:r>
-              <w:rPr>
-                <w:highlight w:val="yellow"/>
-              </w:rPr>
-              <w:t xml:space="preserve">set(get(gcf, 'CurrentAxes'), 'FontSize', fontSize); % Изменение шрифта</w:t>
-            </w:r>
-            <w:r>
-              <w:rPr>
-                <w:highlight w:val="yellow"/>
-              </w:rPr>
-            </w:r>
-            <w:r>
-              <w:rPr>
-                <w:highlight w:val="yellow"/>
-              </w:rPr>
-            </w:r>
+              <w:t xml:space="preserve">xlabel ('Время,\it nT_д\rm,с'); % Надпись оси абсцисс</w:t>
+            </w:r>
+            <w:r/>
           </w:p>
           <w:p>
             <w:pPr>
               <w:pStyle w:val="887"/>
-              <w:rPr>
-                <w:highlight w:val="yellow"/>
-              </w:rPr>
             </w:pPr>
             <w:r>
-              <w:rPr>
-                <w:highlight w:val="yellow"/>
-              </w:rPr>
-              <w:t xml:space="preserve">xlabel('Время,\it nT_д\rm, с'); % Надпись оси абсцисс</w:t>
-            </w:r>
-            <w:r>
-              <w:rPr>
-                <w:highlight w:val="yellow"/>
-              </w:rPr>
-            </w:r>
-            <w:r>
-              <w:rPr>
-                <w:highlight w:val="yellow"/>
-              </w:rPr>
-            </w:r>
+              <w:t xml:space="preserve">ylabel('Уровень громкости'); % Надпись оси ординат</w:t>
+            </w:r>
+            <w:r/>
           </w:p>
           <w:p>
             <w:pPr>
               <w:pStyle w:val="887"/>
-              <w:rPr>
-                <w:highlight w:val="yellow"/>
-              </w:rPr>
             </w:pPr>
             <w:r>
-              <w:rPr>
-                <w:highlight w:val="yellow"/>
-              </w:rPr>
-              <w:t xml:space="preserve">ylabel('Сигнал,\it x(nT_д )\rm, В'); % Надпись оси ординат</w:t>
-            </w:r>
-            <w:r>
-              <w:rPr>
-                <w:highlight w:val="yellow"/>
-              </w:rPr>
-            </w:r>
-            <w:r>
-              <w:rPr>
-                <w:highlight w:val="yellow"/>
-              </w:rPr>
-            </w:r>
-          </w:p>
-          <w:p>
-            <w:pPr>
-              <w:pStyle w:val="887"/>
-              <w:rPr>
-                <w:highlight w:val="yellow"/>
-              </w:rPr>
-            </w:pPr>
-            <w:r>
-              <w:rPr>
-                <w:highlight w:val="yellow"/>
-              </w:rPr>
-              <w:t xml:space="preserve">sgtitle('Исходный сигнал во временной области');</w:t>
-            </w:r>
-            <w:r>
-              <w:rPr>
-                <w:highlight w:val="yellow"/>
-              </w:rPr>
-            </w:r>
-            <w:r>
-              <w:rPr>
-                <w:highlight w:val="yellow"/>
-              </w:rPr>
-            </w:r>
+              <w:t xml:space="preserve">yticks([]); % Нет значений на оси ординат</w:t>
+            </w:r>
+            <w:r/>
+            <w:r/>
+            <w:r/>
           </w:p>
         </w:tc>
       </w:tr>
@@ -6951,16 +7027,13 @@
               </w:rPr>
             </w:r>
             <w:r>
-              <w:rPr>
-                <w:highlight w:val="yellow"/>
-              </w:rPr>
               <mc:AlternateContent>
                 <mc:Choice Requires="wpg">
                   <w:drawing>
                     <wp:inline xmlns:wp="http://schemas.openxmlformats.org/drawingml/2006/wordprocessingDrawing" distT="0" distB="0" distL="0" distR="0">
-                      <wp:extent cx="2511311" cy="2173656"/>
+                      <wp:extent cx="4529795" cy="3839486"/>
                       <wp:effectExtent l="0" t="0" r="0" b="0"/>
-                      <wp:docPr id="1" name="" hidden="0"/>
+                      <wp:docPr id="1" name=""/>
                       <wp:cNvGraphicFramePr>
                         <a:graphicFrameLocks xmlns:a="http://schemas.openxmlformats.org/drawingml/2006/main" noChangeAspect="1"/>
                       </wp:cNvGraphicFramePr>
@@ -6968,11 +7041,11 @@
                         <a:graphicData uri="http://schemas.openxmlformats.org/drawingml/2006/picture">
                           <pic:pic xmlns:pic="http://schemas.openxmlformats.org/drawingml/2006/picture">
                             <pic:nvPicPr>
-                              <pic:cNvPr id="957523335" name="" hidden="0"/>
+                              <pic:cNvPr id="171926195" name=""/>
                               <pic:cNvPicPr>
                                 <a:picLocks noChangeAspect="1"/>
                               </pic:cNvPicPr>
-                              <pic:nvPr isPhoto="0" userDrawn="0"/>
+                              <pic:nvPr/>
                             </pic:nvPicPr>
                             <pic:blipFill>
                               <a:blip r:embed="rId11"/>
@@ -6981,7 +7054,7 @@
                             <pic:spPr bwMode="auto">
                               <a:xfrm flipH="0" flipV="0">
                                 <a:off x="0" y="0"/>
-                                <a:ext cx="2511310" cy="2173655"/>
+                                <a:ext cx="4529794" cy="3839486"/>
                               </a:xfrm>
                               <a:prstGeom prst="rect">
                                 <a:avLst/>
@@ -7011,13 +7084,23 @@
                         <v:f eqn="sum @10 21600 0"/>
                       </v:formulas>
                     </v:shapetype>
-                    <v:shape id="_x0000_i0" o:spid="_x0000_s0" type="#_x0000_t75" style="width:197.74pt;height:171.15pt;mso-wrap-distance-left:0.00pt;mso-wrap-distance-top:0.00pt;mso-wrap-distance-right:0.00pt;mso-wrap-distance-bottom:0.00pt;" stroked="false">
+                    <v:shape id="_x0000_i0" o:spid="_x0000_s0" type="#_x0000_t75" style="width:356.68pt;height:302.32pt;mso-wrap-distance-left:0.00pt;mso-wrap-distance-top:0.00pt;mso-wrap-distance-right:0.00pt;mso-wrap-distance-bottom:0.00pt;" stroked="false">
                       <v:path textboxrect="0,0,0,0"/>
                       <v:imagedata r:id="rId11" o:title=""/>
                     </v:shape>
                   </w:pict>
                 </mc:Fallback>
               </mc:AlternateContent>
+            </w:r>
+            <w:r>
+              <w:rPr>
+                <w:highlight w:val="yellow"/>
+              </w:rPr>
+            </w:r>
+            <w:r>
+              <w:rPr>
+                <w:highlight w:val="yellow"/>
+              </w:rPr>
             </w:r>
             <w:r>
               <w:rPr>
@@ -7044,14 +7127,15 @@
       </w:pPr>
       <w:r>
         <w:rPr>
-          <w:highlight w:val="yellow"/>
-        </w:rPr>
-        <w:t xml:space="preserve">Рисунок 4 — исходный сигнал во временной области</w:t>
-      </w:r>
-      <w:r>
-        <w:rPr>
-          <w:highlight w:val="yellow"/>
-        </w:rPr>
+          <w:highlight w:val="none"/>
+        </w:rPr>
+        <w:t xml:space="preserve">Рисунок 1 — </w:t>
+      </w:r>
+      <w:r>
+        <w:rPr>
+          <w:highlight w:val="none"/>
+        </w:rPr>
+        <w:t xml:space="preserve">звуковой ряд первой октавы</w:t>
       </w:r>
       <w:r>
         <w:rPr>
@@ -7066,28 +7150,46 @@
         <w:jc w:val="both"/>
         <w:spacing w:before="85" w:beforeAutospacing="0"/>
         <w:rPr>
-          <w:highlight w:val="yellow"/>
+          <w:highlight w:val="none"/>
         </w:rPr>
       </w:pPr>
       <w:r>
         <w:rPr>
-          <w:highlight w:val="yellow"/>
-        </w:rPr>
-      </w:r>
-      <w:r>
-        <w:rPr>
-          <w:highlight w:val="yellow"/>
-        </w:rPr>
-        <w:t xml:space="preserve">В листинге 3 приведен исходный код для визуализации звуковой волны в частотной области. На рисунке 5 продемонстрирован результат.</w:t>
-      </w:r>
-      <w:r>
-        <w:rPr>
-          <w:highlight w:val="yellow"/>
-        </w:rPr>
-      </w:r>
-      <w:r>
-        <w:rPr>
-          <w:highlight w:val="yellow"/>
+          <w:highlight w:val="none"/>
+        </w:rPr>
+      </w:r>
+      <w:r>
+        <w:rPr>
+          <w:highlight w:val="none"/>
+        </w:rPr>
+        <w:t xml:space="preserve">В листинге 3 приведен исходный код для </w:t>
+      </w:r>
+      <w:r>
+        <w:rPr>
+          <w:highlight w:val="none"/>
+        </w:rPr>
+        <w:t xml:space="preserve">формирования спектра мощности</w:t>
+      </w:r>
+      <w:r>
+        <w:rPr>
+          <w:highlight w:val="none"/>
+        </w:rPr>
+        <w:t xml:space="preserve"> </w:t>
+      </w:r>
+      <w:r>
+        <w:rPr>
+          <w:highlight w:val="none"/>
+        </w:rPr>
+        <w:t xml:space="preserve"> звуковой волны. На рисунке 2 продемонстрирован результат.</w:t>
+      </w:r>
+      <w:r>
+        <w:rPr>
+          <w:highlight w:val="none"/>
+        </w:rPr>
+      </w:r>
+      <w:r>
+        <w:rPr>
+          <w:highlight w:val="none"/>
         </w:rPr>
       </w:r>
     </w:p>
@@ -7097,42 +7199,42 @@
         <w:jc w:val="both"/>
         <w:spacing w:before="0" w:beforeAutospacing="0"/>
         <w:rPr>
-          <w:highlight w:val="yellow"/>
+          <w:highlight w:val="none"/>
         </w:rPr>
       </w:pPr>
       <w:r>
         <w:rPr>
-          <w:highlight w:val="yellow"/>
+          <w:highlight w:val="none"/>
         </w:rPr>
         <w:t xml:space="preserve">Листинг </w:t>
       </w:r>
       <w:r>
         <w:rPr>
-          <w:highlight w:val="yellow"/>
+          <w:highlight w:val="none"/>
           <w:lang w:val="en-US"/>
         </w:rPr>
         <w:t xml:space="preserve">3</w:t>
       </w:r>
       <w:r>
         <w:rPr>
-          <w:highlight w:val="yellow"/>
+          <w:highlight w:val="none"/>
         </w:rPr>
         <w:t xml:space="preserve"> — </w:t>
       </w:r>
       <w:r>
         <w:rPr>
-          <w:highlight w:val="yellow"/>
+          <w:highlight w:val="none"/>
         </w:rPr>
         <w:t xml:space="preserve">визуализация звуковой волны в частотной области</w:t>
       </w:r>
       <w:r>
         <w:rPr>
-          <w:highlight w:val="yellow"/>
-        </w:rPr>
-      </w:r>
-      <w:r>
-        <w:rPr>
-          <w:highlight w:val="yellow"/>
+          <w:highlight w:val="none"/>
+        </w:rPr>
+      </w:r>
+      <w:r>
+        <w:rPr>
+          <w:highlight w:val="none"/>
         </w:rPr>
       </w:r>
     </w:p>
@@ -7156,242 +7258,102 @@
           <w:p>
             <w:pPr>
               <w:pStyle w:val="887"/>
-              <w:rPr>
-                <w:highlight w:val="yellow"/>
-              </w:rPr>
             </w:pPr>
             <w:r>
-              <w:rPr>
-                <w:highlight w:val="yellow"/>
-              </w:rPr>
-              <w:t xml:space="preserve">f_axis = linspace(0, rate, length(data)); % Формирование области определения</w:t>
-            </w:r>
-            <w:r>
-              <w:rPr>
-                <w:highlight w:val="yellow"/>
-              </w:rPr>
-            </w:r>
-            <w:r>
-              <w:rPr>
-                <w:highlight w:val="yellow"/>
-              </w:rPr>
-            </w:r>
+              <w:t xml:space="preserve">% Формирование спектра мощности</w:t>
+            </w:r>
+            <w:r/>
           </w:p>
           <w:p>
             <w:pPr>
               <w:pStyle w:val="887"/>
-              <w:rPr>
-                <w:highlight w:val="yellow"/>
-              </w:rPr>
             </w:pPr>
             <w:r>
-              <w:rPr>
-                <w:highlight w:val="yellow"/>
-              </w:rPr>
-              <w:t xml:space="preserve">fdata = abs(fft(data)/length(data)); % Формирование значений спектра</w:t>
-            </w:r>
-            <w:r>
-              <w:rPr>
-                <w:highlight w:val="yellow"/>
-              </w:rPr>
-            </w:r>
-            <w:r>
-              <w:rPr>
-                <w:highlight w:val="yellow"/>
-              </w:rPr>
-            </w:r>
+              <w:t xml:space="preserve">[fpNotes,freq]=periodogram(gamma_notes,rectwin(length(gamma_notes)),...</w:t>
+            </w:r>
+            <w:r/>
           </w:p>
           <w:p>
             <w:pPr>
               <w:pStyle w:val="887"/>
-              <w:rPr>
-                <w:highlight w:val="yellow"/>
-              </w:rPr>
             </w:pPr>
             <w:r>
-              <w:rPr>
-                <w:highlight w:val="yellow"/>
-              </w:rPr>
-              <w:t xml:space="preserve">figure; plot([-fliplr(f_axis(1:end/2)) f_axis(1:end/2)], fftshift(fdata),...</w:t>
-            </w:r>
-            <w:r>
-              <w:rPr>
-                <w:highlight w:val="yellow"/>
-              </w:rPr>
-            </w:r>
-            <w:r>
-              <w:rPr>
-                <w:highlight w:val="yellow"/>
-              </w:rPr>
-            </w:r>
+              <w:t xml:space="preserve">    length(gamma_notes),fd,'power'); % Формирование значений</w:t>
+            </w:r>
+            <w:r/>
           </w:p>
           <w:p>
             <w:pPr>
               <w:pStyle w:val="887"/>
-              <w:rPr>
-                <w:highlight w:val="yellow"/>
-              </w:rPr>
             </w:pPr>
             <w:r>
-              <w:rPr>
-                <w:highlight w:val="yellow"/>
-              </w:rPr>
-              <w:t xml:space="preserve">'Color', fColor, 'LineWidth', 3);</w:t>
-            </w:r>
-            <w:r>
-              <w:rPr>
-                <w:highlight w:val="yellow"/>
-              </w:rPr>
-            </w:r>
-            <w:r>
-              <w:rPr>
-                <w:highlight w:val="yellow"/>
-              </w:rPr>
-            </w:r>
+              <w:t xml:space="preserve">% Формирование графика</w:t>
+            </w:r>
+            <w:r/>
           </w:p>
           <w:p>
             <w:pPr>
               <w:pStyle w:val="887"/>
-              <w:rPr>
-                <w:highlight w:val="yellow"/>
-              </w:rPr>
             </w:pPr>
             <w:r>
-              <w:rPr>
-                <w:highlight w:val="yellow"/>
-              </w:rPr>
-              <w:t xml:space="preserve">xlim([0 1100]); % Ограничение области определения</w:t>
-            </w:r>
-            <w:r>
-              <w:rPr>
-                <w:highlight w:val="yellow"/>
-              </w:rPr>
-            </w:r>
-            <w:r>
-              <w:rPr>
-                <w:highlight w:val="yellow"/>
-              </w:rPr>
-            </w:r>
+              <w:t xml:space="preserve">figure; plot(freq,fpNotes,'Color',fColor);</w:t>
+            </w:r>
+            <w:r/>
           </w:p>
           <w:p>
             <w:pPr>
               <w:pStyle w:val="887"/>
-              <w:rPr>
-                <w:highlight w:val="yellow"/>
-              </w:rPr>
             </w:pPr>
             <w:r>
-              <w:rPr>
-                <w:highlight w:val="yellow"/>
-              </w:rPr>
-              <w:t xml:space="preserve">ylim([0 0.01]);</w:t>
-            </w:r>
-            <w:r>
-              <w:rPr>
-                <w:highlight w:val="yellow"/>
-              </w:rPr>
-            </w:r>
-            <w:r>
-              <w:rPr>
-                <w:highlight w:val="yellow"/>
-              </w:rPr>
-            </w:r>
+              <w:t xml:space="preserve">saveas(gcf,'figure_1','epsc')</w:t>
+            </w:r>
+            <w:r/>
           </w:p>
           <w:p>
             <w:pPr>
               <w:pStyle w:val="887"/>
-              <w:rPr>
-                <w:highlight w:val="yellow"/>
-              </w:rPr>
             </w:pPr>
             <w:r>
-              <w:rPr>
-                <w:highlight w:val="yellow"/>
-              </w:rPr>
-              <w:t xml:space="preserve">set(get(gcf, 'CurrentAxes'), 'FontSize', fontSize); % Изменение шрифта</w:t>
-            </w:r>
-            <w:r>
-              <w:rPr>
-                <w:highlight w:val="yellow"/>
-              </w:rPr>
-            </w:r>
-            <w:r>
-              <w:rPr>
-                <w:highlight w:val="yellow"/>
-              </w:rPr>
-            </w:r>
+              <w:t xml:space="preserve">set(get(gcf,'CurrentAxes'),'FontSize',fontSize); % Изменение шрифта</w:t>
+            </w:r>
+            <w:r/>
           </w:p>
           <w:p>
             <w:pPr>
               <w:pStyle w:val="887"/>
-              <w:rPr>
-                <w:highlight w:val="yellow"/>
-              </w:rPr>
             </w:pPr>
             <w:r>
-              <w:rPr>
-                <w:highlight w:val="yellow"/>
-              </w:rPr>
-              <w:t xml:space="preserve">title('\rm Исходный сигнал в частотной области'); % Заголовок</w:t>
-            </w:r>
-            <w:r>
-              <w:rPr>
-                <w:highlight w:val="yellow"/>
-              </w:rPr>
-            </w:r>
-            <w:r>
-              <w:rPr>
-                <w:highlight w:val="yellow"/>
-              </w:rPr>
-            </w:r>
+              <w:t xml:space="preserve">title({'\rm Спектр мощности звукового ряда первой октавы'}); % Заголовок</w:t>
+            </w:r>
+            <w:r/>
           </w:p>
           <w:p>
             <w:pPr>
               <w:pStyle w:val="887"/>
-              <w:rPr>
-                <w:highlight w:val="yellow"/>
-              </w:rPr>
             </w:pPr>
             <w:r>
-              <w:rPr>
-                <w:highlight w:val="yellow"/>
-              </w:rPr>
-              <w:t xml:space="preserve">xlabel('Частота,\it f\rm, Гц'); % Надпись оси абсцисс</w:t>
-            </w:r>
-            <w:r>
-              <w:rPr>
-                <w:highlight w:val="yellow"/>
-              </w:rPr>
-            </w:r>
-            <w:r>
-              <w:rPr>
-                <w:highlight w:val="yellow"/>
-              </w:rPr>
-            </w:r>
+              <w:t xml:space="preserve">xlabel('Частота,\it f\rm,Гц'); % Надпись оси абсцисс</w:t>
+            </w:r>
+            <w:r/>
           </w:p>
           <w:p>
             <w:pPr>
               <w:pStyle w:val="887"/>
-              <w:rPr>
-                <w:highlight w:val="yellow"/>
-              </w:rPr>
             </w:pPr>
             <w:r>
-              <w:rPr>
-                <w:highlight w:val="yellow"/>
-              </w:rPr>
-              <w:t xml:space="preserve">ylabel('Амплитуда,\it A(f)\rm, В'); % Надпись оси ординат</w:t>
-            </w:r>
-            <w:r>
-              <w:rPr>
-                <w:highlight w:val="yellow"/>
-              </w:rPr>
-            </w:r>
-            <w:r>
-              <w:rPr>
-                <w:highlight w:val="yellow"/>
-              </w:rPr>
-            </w:r>
+              <w:t xml:space="preserve">ylabel('Мощность'); % Надпись оси ординат</w:t>
+            </w:r>
+            <w:r/>
+          </w:p>
+          <w:p>
+            <w:pPr>
+              <w:pStyle w:val="887"/>
+            </w:pPr>
+            <w:r>
+              <w:t xml:space="preserve">yticks([]); % Нет значений на оси ординат</w:t>
+            </w:r>
+            <w:r/>
+            <w:r/>
           </w:p>
         </w:tc>
       </w:tr>
@@ -7455,25 +7417,25 @@
               <w:jc w:val="center"/>
               <w:spacing w:before="85" w:beforeAutospacing="0"/>
               <w:rPr>
-                <w:highlight w:val="yellow"/>
+                <w:highlight w:val="none"/>
               </w:rPr>
             </w:pPr>
             <w:r>
               <w:rPr>
-                <w:highlight w:val="yellow"/>
-              </w:rPr>
-            </w:r>
-            <w:r>
-              <w:rPr>
-                <w:highlight w:val="yellow"/>
+                <w:highlight w:val="none"/>
+              </w:rPr>
+            </w:r>
+            <w:r>
+              <w:rPr>
+                <w:highlight w:val="none"/>
               </w:rPr>
               <mc:AlternateContent>
                 <mc:Choice Requires="wpg">
                   <w:drawing>
                     <wp:inline xmlns:wp="http://schemas.openxmlformats.org/drawingml/2006/wordprocessingDrawing" distT="0" distB="0" distL="0" distR="0">
-                      <wp:extent cx="4285275" cy="3062319"/>
+                      <wp:extent cx="4748870" cy="3962471"/>
                       <wp:effectExtent l="0" t="0" r="0" b="0"/>
-                      <wp:docPr id="2" name="" hidden="0"/>
+                      <wp:docPr id="2" name=""/>
                       <wp:cNvGraphicFramePr>
                         <a:graphicFrameLocks xmlns:a="http://schemas.openxmlformats.org/drawingml/2006/main" noChangeAspect="1"/>
                       </wp:cNvGraphicFramePr>
@@ -7481,11 +7443,11 @@
                         <a:graphicData uri="http://schemas.openxmlformats.org/drawingml/2006/picture">
                           <pic:pic xmlns:pic="http://schemas.openxmlformats.org/drawingml/2006/picture">
                             <pic:nvPicPr>
-                              <pic:cNvPr id="171033088" name="" hidden="0"/>
+                              <pic:cNvPr id="754722256" name=""/>
                               <pic:cNvPicPr>
                                 <a:picLocks noChangeAspect="1"/>
                               </pic:cNvPicPr>
-                              <pic:nvPr isPhoto="0" userDrawn="0"/>
+                              <pic:nvPr/>
                             </pic:nvPicPr>
                             <pic:blipFill>
                               <a:blip r:embed="rId12"/>
@@ -7494,7 +7456,7 @@
                             <pic:spPr bwMode="auto">
                               <a:xfrm flipH="0" flipV="0">
                                 <a:off x="0" y="0"/>
-                                <a:ext cx="4285274" cy="3062319"/>
+                                <a:ext cx="4748869" cy="3962471"/>
                               </a:xfrm>
                               <a:prstGeom prst="rect">
                                 <a:avLst/>
@@ -7524,7 +7486,7 @@
                         <v:f eqn="sum @10 21600 0"/>
                       </v:formulas>
                     </v:shapetype>
-                    <v:shape id="_x0000_i1" o:spid="_x0000_s1" type="#_x0000_t75" style="width:337.42pt;height:241.13pt;mso-wrap-distance-left:0.00pt;mso-wrap-distance-top:0.00pt;mso-wrap-distance-right:0.00pt;mso-wrap-distance-bottom:0.00pt;" stroked="false">
+                    <v:shape id="_x0000_i1" o:spid="_x0000_s1" type="#_x0000_t75" style="width:373.93pt;height:312.01pt;mso-wrap-distance-left:0.00pt;mso-wrap-distance-top:0.00pt;mso-wrap-distance-right:0.00pt;mso-wrap-distance-bottom:0.00pt;" stroked="false">
                       <v:path textboxrect="0,0,0,0"/>
                       <v:imagedata r:id="rId12" o:title=""/>
                     </v:shape>
@@ -7534,12 +7496,22 @@
             </w:r>
             <w:r>
               <w:rPr>
-                <w:highlight w:val="yellow"/>
-              </w:rPr>
-            </w:r>
-            <w:r>
-              <w:rPr>
-                <w:highlight w:val="yellow"/>
+                <w:highlight w:val="none"/>
+              </w:rPr>
+            </w:r>
+            <w:r>
+              <w:rPr>
+                <w:highlight w:val="none"/>
+              </w:rPr>
+            </w:r>
+            <w:r>
+              <w:rPr>
+                <w:highlight w:val="none"/>
+              </w:rPr>
+            </w:r>
+            <w:r>
+              <w:rPr>
+                <w:highlight w:val="none"/>
               </w:rPr>
             </w:r>
           </w:p>
@@ -7552,23 +7524,23 @@
         <w:jc w:val="center"/>
         <w:spacing w:before="85" w:beforeAutospacing="0"/>
         <w:rPr>
-          <w:highlight w:val="yellow"/>
+          <w:highlight w:val="none"/>
         </w:rPr>
       </w:pPr>
       <w:r>
         <w:rPr>
-          <w:highlight w:val="yellow"/>
-        </w:rPr>
-        <w:t xml:space="preserve">Рисунок 5 — исходный сигнал во временной области</w:t>
-      </w:r>
-      <w:r>
-        <w:rPr>
-          <w:highlight w:val="yellow"/>
-        </w:rPr>
-      </w:r>
-      <w:r>
-        <w:rPr>
-          <w:highlight w:val="yellow"/>
+          <w:highlight w:val="none"/>
+        </w:rPr>
+        <w:t xml:space="preserve">Рисунок 5 — спектр мощности звукового ряда первой октавы</w:t>
+      </w:r>
+      <w:r>
+        <w:rPr>
+          <w:highlight w:val="none"/>
+        </w:rPr>
+      </w:r>
+      <w:r>
+        <w:rPr>
+          <w:highlight w:val="none"/>
         </w:rPr>
       </w:r>
     </w:p>
@@ -7579,28 +7551,34 @@
         <w:jc w:val="both"/>
         <w:spacing w:before="0" w:beforeAutospacing="0"/>
         <w:rPr>
-          <w:highlight w:val="yellow"/>
+          <w:highlight w:val="none"/>
         </w:rPr>
       </w:pPr>
       <w:r>
         <w:rPr>
-          <w:highlight w:val="yellow"/>
-        </w:rPr>
-      </w:r>
-      <w:r>
-        <w:rPr>
-          <w:highlight w:val="yellow"/>
-        </w:rPr>
-        <w:t xml:space="preserve">В листинге 4 приведен исходный код для построения спектрограммы сигнала. На рисунке 6 продемонстрирован результат.</w:t>
-      </w:r>
-      <w:r>
-        <w:rPr>
-          <w:highlight w:val="yellow"/>
-        </w:rPr>
-      </w:r>
-      <w:r>
-        <w:rPr>
-          <w:highlight w:val="yellow"/>
+          <w:highlight w:val="none"/>
+        </w:rPr>
+      </w:r>
+      <w:r>
+        <w:rPr>
+          <w:highlight w:val="none"/>
+        </w:rPr>
+        <w:t xml:space="preserve">В листинге 4 приведен исходный код для построения </w:t>
+      </w:r>
+      <w:r>
+        <w:rPr>
+          <w:highlight w:val="none"/>
+        </w:rPr>
+        <w:t xml:space="preserve">зашумленного звукового ряда. На рисунке 6 продемонстрирован результат.</w:t>
+      </w:r>
+      <w:r>
+        <w:rPr>
+          <w:highlight w:val="none"/>
+        </w:rPr>
+      </w:r>
+      <w:r>
+        <w:rPr>
+          <w:highlight w:val="none"/>
         </w:rPr>
       </w:r>
     </w:p>
@@ -7609,31 +7587,37 @@
         <w:pStyle w:val="885"/>
         <w:ind w:firstLine="0"/>
         <w:jc w:val="both"/>
-        <w:spacing w:before="85" w:beforeAutospacing="0"/>
-        <w:rPr>
-          <w:highlight w:val="yellow"/>
+        <w:spacing w:before="0" w:beforeAutospacing="0"/>
+        <w:rPr>
+          <w:highlight w:val="none"/>
         </w:rPr>
       </w:pPr>
       <w:r>
         <w:rPr>
-          <w:highlight w:val="yellow"/>
+          <w:highlight w:val="none"/>
         </w:rPr>
         <w:t xml:space="preserve">Листинг 4 — </w:t>
       </w:r>
       <w:r>
         <w:rPr>
-          <w:highlight w:val="yellow"/>
-        </w:rPr>
-        <w:t xml:space="preserve">построение спектрограммы сигнала</w:t>
-      </w:r>
-      <w:r>
-        <w:rPr>
-          <w:highlight w:val="yellow"/>
-        </w:rPr>
-      </w:r>
-      <w:r>
-        <w:rPr>
-          <w:highlight w:val="yellow"/>
+          <w:highlight w:val="none"/>
+        </w:rPr>
+        <w:t xml:space="preserve">построение </w:t>
+      </w:r>
+      <w:r>
+        <w:rPr>
+          <w:highlight w:val="none"/>
+        </w:rPr>
+        <w:t xml:space="preserve">зашумленного звукового ряда</w:t>
+      </w:r>
+      <w:r>
+        <w:rPr>
+          <w:highlight w:val="none"/>
+        </w:rPr>
+      </w:r>
+      <w:r>
+        <w:rPr>
+          <w:highlight w:val="none"/>
         </w:rPr>
       </w:r>
     </w:p>
@@ -7658,23 +7642,18 @@
             <w:pPr>
               <w:pStyle w:val="887"/>
               <w:rPr>
-                <w:highlight w:val="yellow"/>
+                <w:highlight w:val="none"/>
               </w:rPr>
             </w:pPr>
             <w:r>
               <w:rPr>
-                <w:highlight w:val="yellow"/>
-              </w:rPr>
-              <w:t xml:space="preserve">spectrogram(data,4096,64,4096,rate,'yaxis');</w:t>
-            </w:r>
-            <w:r>
-              <w:rPr>
-                <w:highlight w:val="yellow"/>
-              </w:rPr>
-            </w:r>
-            <w:r>
-              <w:rPr>
-                <w:highlight w:val="yellow"/>
+                <w:highlight w:val="none"/>
+              </w:rPr>
+              <w:t xml:space="preserve">% Проигрывание гаммы</w:t>
+            </w:r>
+            <w:r>
+              <w:rPr>
+                <w:highlight w:val="none"/>
               </w:rPr>
             </w:r>
           </w:p>
@@ -7682,23 +7661,18 @@
             <w:pPr>
               <w:pStyle w:val="887"/>
               <w:rPr>
-                <w:highlight w:val="yellow"/>
+                <w:highlight w:val="none"/>
               </w:rPr>
             </w:pPr>
             <w:r>
               <w:rPr>
-                <w:highlight w:val="yellow"/>
-              </w:rPr>
-              <w:t xml:space="preserve">ylim([0 1.1]); % Ограничение области определения в кГц</w:t>
-            </w:r>
-            <w:r>
-              <w:rPr>
-                <w:highlight w:val="yellow"/>
-              </w:rPr>
-            </w:r>
-            <w:r>
-              <w:rPr>
-                <w:highlight w:val="yellow"/>
+                <w:highlight w:val="none"/>
+              </w:rPr>
+              <w:t xml:space="preserve">sound(gamma_notes,fd);</w:t>
+            </w:r>
+            <w:r>
+              <w:rPr>
+                <w:highlight w:val="none"/>
               </w:rPr>
             </w:r>
           </w:p>
@@ -7706,23 +7680,18 @@
             <w:pPr>
               <w:pStyle w:val="887"/>
               <w:rPr>
-                <w:highlight w:val="yellow"/>
+                <w:highlight w:val="none"/>
               </w:rPr>
             </w:pPr>
             <w:r>
               <w:rPr>
-                <w:highlight w:val="yellow"/>
-              </w:rPr>
-              <w:t xml:space="preserve">set(get(gcf, 'CurrentAxes'), 'FontSize', fontSize); % Изменение шрифта</w:t>
-            </w:r>
-            <w:r>
-              <w:rPr>
-                <w:highlight w:val="yellow"/>
-              </w:rPr>
-            </w:r>
-            <w:r>
-              <w:rPr>
-                <w:highlight w:val="yellow"/>
+                <w:highlight w:val="none"/>
+              </w:rPr>
+              <w:t xml:space="preserve">% % Запись мелодии в WAV-файл</w:t>
+            </w:r>
+            <w:r>
+              <w:rPr>
+                <w:highlight w:val="none"/>
               </w:rPr>
             </w:r>
           </w:p>
@@ -7730,23 +7699,18 @@
             <w:pPr>
               <w:pStyle w:val="887"/>
               <w:rPr>
-                <w:highlight w:val="yellow"/>
+                <w:highlight w:val="none"/>
               </w:rPr>
             </w:pPr>
             <w:r>
               <w:rPr>
-                <w:highlight w:val="yellow"/>
-              </w:rPr>
-              <w:t xml:space="preserve">title('\rm Спектрограмма исходного сигнала'); % Заголовок</w:t>
-            </w:r>
-            <w:r>
-              <w:rPr>
-                <w:highlight w:val="yellow"/>
-              </w:rPr>
-            </w:r>
-            <w:r>
-              <w:rPr>
-                <w:highlight w:val="yellow"/>
+                <w:highlight w:val="none"/>
+              </w:rPr>
+              <w:t xml:space="preserve">audiowrite('gamma.wav',gamma_notes,fd); </w:t>
+            </w:r>
+            <w:r>
+              <w:rPr>
+                <w:highlight w:val="none"/>
               </w:rPr>
             </w:r>
           </w:p>
@@ -7754,23 +7718,28 @@
             <w:pPr>
               <w:pStyle w:val="887"/>
               <w:rPr>
-                <w:highlight w:val="yellow"/>
+                <w:highlight w:val="none"/>
               </w:rPr>
             </w:pPr>
             <w:r>
               <w:rPr>
-                <w:highlight w:val="yellow"/>
-              </w:rPr>
-              <w:t xml:space="preserve">xlabel('Время,\it nT_д\rm, с'); % Надпись оси абсцисс</w:t>
-            </w:r>
-            <w:r>
-              <w:rPr>
-                <w:highlight w:val="yellow"/>
-              </w:rPr>
-            </w:r>
-            <w:r>
-              <w:rPr>
-                <w:highlight w:val="yellow"/>
+                <w:highlight w:val="none"/>
+              </w:rPr>
+              <w:t xml:space="preserve">disp('Нажмите любую клавишу для продолжения...');</w:t>
+            </w:r>
+            <w:r>
+              <w:rPr>
+                <w:highlight w:val="none"/>
+              </w:rPr>
+            </w:r>
+            <w:r>
+              <w:rPr>
+                <w:highlight w:val="none"/>
+              </w:rPr>
+            </w:r>
+            <w:r>
+              <w:rPr>
+                <w:highlight w:val="none"/>
               </w:rPr>
             </w:r>
           </w:p>
@@ -7778,23 +7747,28 @@
             <w:pPr>
               <w:pStyle w:val="887"/>
               <w:rPr>
-                <w:highlight w:val="yellow"/>
+                <w:highlight w:val="none"/>
               </w:rPr>
             </w:pPr>
             <w:r>
               <w:rPr>
-                <w:highlight w:val="yellow"/>
-              </w:rPr>
-              <w:t xml:space="preserve">ylabel('Частота,\it f\rm, Гц'); % Надпись оси ординат</w:t>
-            </w:r>
-            <w:r>
-              <w:rPr>
-                <w:highlight w:val="yellow"/>
-              </w:rPr>
-            </w:r>
-            <w:r>
-              <w:rPr>
-                <w:highlight w:val="yellow"/>
+                <w:highlight w:val="none"/>
+              </w:rPr>
+            </w:r>
+            <w:r>
+              <w:rPr>
+                <w:highlight w:val="none"/>
+              </w:rPr>
+              <w:t xml:space="preserve">pause; % Пауза перед следующей мелодией </w:t>
+            </w:r>
+            <w:r>
+              <w:rPr>
+                <w:highlight w:val="none"/>
+              </w:rPr>
+            </w:r>
+            <w:r>
+              <w:rPr>
+                <w:highlight w:val="none"/>
               </w:rPr>
             </w:r>
           </w:p>
@@ -7802,23 +7776,17 @@
             <w:pPr>
               <w:pStyle w:val="887"/>
               <w:rPr>
-                <w:highlight w:val="yellow"/>
+                <w:highlight w:val="none"/>
               </w:rPr>
             </w:pPr>
             <w:r>
               <w:rPr>
-                <w:highlight w:val="yellow"/>
-              </w:rPr>
-              <w:t xml:space="preserve">yt = get(gca, 'YTick'); % Перевод единиц измерения частоты в Гц</w:t>
-            </w:r>
-            <w:r>
-              <w:rPr>
-                <w:highlight w:val="yellow"/>
-              </w:rPr>
-            </w:r>
-            <w:r>
-              <w:rPr>
-                <w:highlight w:val="yellow"/>
+                <w:highlight w:val="none"/>
+              </w:rPr>
+            </w:r>
+            <w:r>
+              <w:rPr>
+                <w:highlight w:val="none"/>
               </w:rPr>
             </w:r>
           </w:p>
@@ -7826,23 +7794,18 @@
             <w:pPr>
               <w:pStyle w:val="887"/>
               <w:rPr>
-                <w:highlight w:val="yellow"/>
+                <w:highlight w:val="none"/>
               </w:rPr>
             </w:pPr>
             <w:r>
               <w:rPr>
-                <w:highlight w:val="yellow"/>
-              </w:rPr>
-              <w:t xml:space="preserve">set(gca, 'YTick', yt, 'YTickLabel', yt*1E+3);</w:t>
-            </w:r>
-            <w:r>
-              <w:rPr>
-                <w:highlight w:val="yellow"/>
-              </w:rPr>
-            </w:r>
-            <w:r>
-              <w:rPr>
-                <w:highlight w:val="yellow"/>
+                <w:highlight w:val="none"/>
+              </w:rPr>
+              <w:t xml:space="preserve">close all;</w:t>
+            </w:r>
+            <w:r>
+              <w:rPr>
+                <w:highlight w:val="none"/>
               </w:rPr>
             </w:r>
           </w:p>
@@ -7850,23 +7813,254 @@
             <w:pPr>
               <w:pStyle w:val="887"/>
               <w:rPr>
-                <w:highlight w:val="yellow"/>
+                <w:highlight w:val="none"/>
               </w:rPr>
             </w:pPr>
             <w:r>
               <w:rPr>
-                <w:highlight w:val="yellow"/>
-              </w:rPr>
-              <w:t xml:space="preserve">ylabel('Амплитуда,\it A(f)\rm, В'); % Надпись оси ординат</w:t>
-            </w:r>
-            <w:r>
-              <w:rPr>
-                <w:highlight w:val="yellow"/>
-              </w:rPr>
-            </w:r>
-            <w:r>
-              <w:rPr>
-                <w:highlight w:val="yellow"/>
+                <w:highlight w:val="none"/>
+              </w:rPr>
+            </w:r>
+            <w:r>
+              <w:rPr>
+                <w:highlight w:val="none"/>
+              </w:rPr>
+            </w:r>
+          </w:p>
+          <w:p>
+            <w:pPr>
+              <w:pStyle w:val="887"/>
+              <w:rPr>
+                <w:highlight w:val="none"/>
+              </w:rPr>
+            </w:pPr>
+            <w:r>
+              <w:rPr>
+                <w:highlight w:val="none"/>
+              </w:rPr>
+              <w:t xml:space="preserve">% Формирование шума нотной последовательности</w:t>
+            </w:r>
+            <w:r>
+              <w:rPr>
+                <w:highlight w:val="none"/>
+              </w:rPr>
+            </w:r>
+          </w:p>
+          <w:p>
+            <w:pPr>
+              <w:pStyle w:val="887"/>
+              <w:rPr>
+                <w:highlight w:val="none"/>
+              </w:rPr>
+            </w:pPr>
+            <w:r>
+              <w:rPr>
+                <w:highlight w:val="none"/>
+              </w:rPr>
+              <w:t xml:space="preserve">ngamma_notes=awgn(gamma_notes,snrSound);</w:t>
+            </w:r>
+            <w:r>
+              <w:rPr>
+                <w:highlight w:val="none"/>
+              </w:rPr>
+            </w:r>
+          </w:p>
+          <w:p>
+            <w:pPr>
+              <w:pStyle w:val="887"/>
+              <w:rPr>
+                <w:highlight w:val="none"/>
+              </w:rPr>
+            </w:pPr>
+            <w:r>
+              <w:rPr>
+                <w:highlight w:val="none"/>
+              </w:rPr>
+              <w:t xml:space="preserve">ngamma_notes=ngamma_notes/max(ngamma_notes);</w:t>
+            </w:r>
+            <w:r>
+              <w:rPr>
+                <w:highlight w:val="none"/>
+              </w:rPr>
+            </w:r>
+          </w:p>
+          <w:p>
+            <w:pPr>
+              <w:pStyle w:val="887"/>
+              <w:rPr>
+                <w:highlight w:val="none"/>
+              </w:rPr>
+            </w:pPr>
+            <w:r>
+              <w:rPr>
+                <w:highlight w:val="none"/>
+              </w:rPr>
+              <w:t xml:space="preserve">% Формирование графика </w:t>
+            </w:r>
+            <w:r>
+              <w:rPr>
+                <w:highlight w:val="none"/>
+              </w:rPr>
+            </w:r>
+          </w:p>
+          <w:p>
+            <w:pPr>
+              <w:pStyle w:val="887"/>
+              <w:rPr>
+                <w:highlight w:val="none"/>
+              </w:rPr>
+            </w:pPr>
+            <w:r>
+              <w:rPr>
+                <w:highlight w:val="none"/>
+              </w:rPr>
+              <w:t xml:space="preserve">figure; plot(xtime,ngamma_notes,'Color',tColor);</w:t>
+            </w:r>
+            <w:r>
+              <w:rPr>
+                <w:highlight w:val="none"/>
+              </w:rPr>
+            </w:r>
+          </w:p>
+          <w:p>
+            <w:pPr>
+              <w:pStyle w:val="887"/>
+              <w:rPr>
+                <w:highlight w:val="none"/>
+              </w:rPr>
+            </w:pPr>
+            <w:r>
+              <w:rPr>
+                <w:highlight w:val="none"/>
+              </w:rPr>
+              <w:t xml:space="preserve">saveas(gcf,'figure_2','epsc')</w:t>
+            </w:r>
+            <w:r>
+              <w:rPr>
+                <w:highlight w:val="none"/>
+              </w:rPr>
+            </w:r>
+          </w:p>
+          <w:p>
+            <w:pPr>
+              <w:pStyle w:val="887"/>
+              <w:rPr>
+                <w:highlight w:val="none"/>
+              </w:rPr>
+            </w:pPr>
+            <w:r>
+              <w:rPr>
+                <w:highlight w:val="none"/>
+              </w:rPr>
+              <w:t xml:space="preserve">set(get(gcf,'CurrentAxes'),'FontSize',fontSize); % Изменение шрифта</w:t>
+            </w:r>
+            <w:r>
+              <w:rPr>
+                <w:highlight w:val="none"/>
+              </w:rPr>
+            </w:r>
+          </w:p>
+          <w:p>
+            <w:pPr>
+              <w:pStyle w:val="887"/>
+              <w:rPr>
+                <w:highlight w:val="none"/>
+              </w:rPr>
+            </w:pPr>
+            <w:r>
+              <w:rPr>
+                <w:highlight w:val="none"/>
+              </w:rPr>
+              <w:t xml:space="preserve">title({'\rm Зашумленный звуковой ряд'}); % Заголовок</w:t>
+            </w:r>
+            <w:r>
+              <w:rPr>
+                <w:highlight w:val="none"/>
+              </w:rPr>
+            </w:r>
+          </w:p>
+          <w:p>
+            <w:pPr>
+              <w:pStyle w:val="887"/>
+              <w:rPr>
+                <w:highlight w:val="none"/>
+              </w:rPr>
+            </w:pPr>
+            <w:r>
+              <w:rPr>
+                <w:highlight w:val="none"/>
+              </w:rPr>
+              <w:t xml:space="preserve">xlabel ('Время,\it nT_д\rm,с'); % Надпись оси абсцисс</w:t>
+            </w:r>
+            <w:r>
+              <w:rPr>
+                <w:highlight w:val="none"/>
+              </w:rPr>
+            </w:r>
+          </w:p>
+          <w:p>
+            <w:pPr>
+              <w:pStyle w:val="887"/>
+              <w:rPr>
+                <w:highlight w:val="none"/>
+              </w:rPr>
+            </w:pPr>
+            <w:r>
+              <w:rPr>
+                <w:highlight w:val="none"/>
+              </w:rPr>
+              <w:t xml:space="preserve">ylabel('Уровень громкости'); % Надпись оси ординат</w:t>
+            </w:r>
+            <w:r>
+              <w:rPr>
+                <w:highlight w:val="none"/>
+              </w:rPr>
+            </w:r>
+          </w:p>
+          <w:p>
+            <w:pPr>
+              <w:pStyle w:val="887"/>
+              <w:rPr>
+                <w:highlight w:val="none"/>
+              </w:rPr>
+            </w:pPr>
+            <w:r>
+              <w:rPr>
+                <w:highlight w:val="none"/>
+              </w:rPr>
+              <w:t xml:space="preserve">yticks([]); % Нет значений на оси ординат</w:t>
+            </w:r>
+            <w:r>
+              <w:rPr>
+                <w:highlight w:val="none"/>
+              </w:rPr>
+            </w:r>
+            <w:r>
+              <w:rPr>
+                <w:highlight w:val="none"/>
+              </w:rPr>
+            </w:r>
+            <w:r>
+              <w:rPr>
+                <w:highlight w:val="none"/>
+              </w:rPr>
+            </w:r>
+          </w:p>
+          <w:p>
+            <w:pPr>
+              <w:pStyle w:val="887"/>
+              <w:rPr>
+                <w:highlight w:val="none"/>
+              </w:rPr>
+            </w:pPr>
+            <w:r>
+              <w:rPr>
+                <w:highlight w:val="none"/>
+              </w:rPr>
+            </w:r>
+            <w:r>
+              <w:rPr>
+                <w:highlight w:val="none"/>
               </w:rPr>
             </w:r>
           </w:p>
@@ -7934,16 +8128,13 @@
               </w:rPr>
             </w:r>
             <w:r>
-              <w:rPr>
-                <w:highlight w:val="yellow"/>
-              </w:rPr>
               <mc:AlternateContent>
                 <mc:Choice Requires="wpg">
                   <w:drawing>
                     <wp:inline xmlns:wp="http://schemas.openxmlformats.org/drawingml/2006/wordprocessingDrawing" distT="0" distB="0" distL="0" distR="0">
-                      <wp:extent cx="4463120" cy="3111352"/>
+                      <wp:extent cx="4386920" cy="3805795"/>
                       <wp:effectExtent l="0" t="0" r="0" b="0"/>
-                      <wp:docPr id="3" name="" hidden="0"/>
+                      <wp:docPr id="3" name=""/>
                       <wp:cNvGraphicFramePr>
                         <a:graphicFrameLocks xmlns:a="http://schemas.openxmlformats.org/drawingml/2006/main" noChangeAspect="1"/>
                       </wp:cNvGraphicFramePr>
@@ -7951,21 +8142,20 @@
                         <a:graphicData uri="http://schemas.openxmlformats.org/drawingml/2006/picture">
                           <pic:pic xmlns:pic="http://schemas.openxmlformats.org/drawingml/2006/picture">
                             <pic:nvPicPr>
-                              <pic:cNvPr id="355845323" name="" hidden="0"/>
+                              <pic:cNvPr id="925684620" name=""/>
                               <pic:cNvPicPr>
                                 <a:picLocks noChangeAspect="1"/>
                               </pic:cNvPicPr>
-                              <pic:nvPr isPhoto="0" userDrawn="0"/>
+                              <pic:nvPr/>
                             </pic:nvPicPr>
                             <pic:blipFill>
                               <a:blip r:embed="rId13"/>
-                              <a:srcRect l="0" t="4764" r="0" b="0"/>
                               <a:stretch/>
                             </pic:blipFill>
                             <pic:spPr bwMode="auto">
-                              <a:xfrm rot="0" flipH="0" flipV="0">
+                              <a:xfrm flipH="0" flipV="0">
                                 <a:off x="0" y="0"/>
-                                <a:ext cx="4463119" cy="3111352"/>
+                                <a:ext cx="4386919" cy="3805795"/>
                               </a:xfrm>
                               <a:prstGeom prst="rect">
                                 <a:avLst/>
@@ -7995,13 +8185,23 @@
                         <v:f eqn="sum @10 21600 0"/>
                       </v:formulas>
                     </v:shapetype>
-                    <v:shape id="_x0000_i2" o:spid="_x0000_s2" type="#_x0000_t75" style="width:351.43pt;height:244.99pt;mso-wrap-distance-left:0.00pt;mso-wrap-distance-top:0.00pt;mso-wrap-distance-right:0.00pt;mso-wrap-distance-bottom:0.00pt;rotation:0;" stroked="false">
+                    <v:shape id="_x0000_i2" o:spid="_x0000_s2" type="#_x0000_t75" style="width:345.43pt;height:299.67pt;mso-wrap-distance-left:0.00pt;mso-wrap-distance-top:0.00pt;mso-wrap-distance-right:0.00pt;mso-wrap-distance-bottom:0.00pt;" stroked="false">
                       <v:path textboxrect="0,0,0,0"/>
                       <v:imagedata r:id="rId13" o:title=""/>
                     </v:shape>
                   </w:pict>
                 </mc:Fallback>
               </mc:AlternateContent>
+            </w:r>
+            <w:r>
+              <w:rPr>
+                <w:highlight w:val="yellow"/>
+              </w:rPr>
+            </w:r>
+            <w:r>
+              <w:rPr>
+                <w:highlight w:val="yellow"/>
+              </w:rPr>
             </w:r>
             <w:r>
               <w:rPr>
@@ -8023,127 +8223,119 @@
         <w:jc w:val="center"/>
         <w:spacing w:before="85" w:beforeAutospacing="0"/>
         <w:rPr>
-          <w:highlight w:val="yellow"/>
+          <w:highlight w:val="none"/>
+          <w:lang w:val="ru-RU"/>
         </w:rPr>
       </w:pPr>
       <w:r>
         <w:rPr>
-          <w:highlight w:val="yellow"/>
-        </w:rPr>
-        <w:t xml:space="preserve">Рисунок 6 — спектрограмма сигнала</w:t>
-      </w:r>
-      <w:r>
-        <w:rPr>
-          <w:highlight w:val="yellow"/>
-        </w:rPr>
-      </w:r>
-      <w:r>
-        <w:rPr>
-          <w:highlight w:val="yellow"/>
+          <w:highlight w:val="none"/>
+        </w:rPr>
+        <w:t xml:space="preserve">Рисунок 6 —</w:t>
+      </w:r>
+      <w:r>
+        <w:rPr>
+          <w:highlight w:val="none"/>
+          <w:lang w:val="en-US"/>
+        </w:rPr>
+        <w:t xml:space="preserve"> </w:t>
+      </w:r>
+      <w:r>
+        <w:rPr>
+          <w:highlight w:val="none"/>
+          <w:lang w:val="ru-RU"/>
+        </w:rPr>
+        <w:t xml:space="preserve">за</w:t>
+      </w:r>
+      <w:r>
+        <w:rPr>
+          <w:highlight w:val="none"/>
+          <w:lang w:val="ru-RU"/>
+        </w:rPr>
+        <w:t xml:space="preserve">шумленный звуковой ряд</w:t>
+      </w:r>
+      <w:r>
+        <w:rPr>
+          <w:highlight w:val="none"/>
+          <w:lang w:val="ru-RU"/>
         </w:rPr>
       </w:r>
     </w:p>
     <w:p>
       <w:pPr>
         <w:pStyle w:val="885"/>
+        <w:ind w:firstLine="708"/>
         <w:jc w:val="both"/>
         <w:spacing w:before="0" w:beforeAutospacing="0"/>
         <w:rPr>
-          <w:highlight w:val="yellow"/>
+          <w:highlight w:val="none"/>
         </w:rPr>
       </w:pPr>
       <w:r>
         <w:rPr>
-          <w:highlight w:val="yellow"/>
-        </w:rPr>
-        <w:tab/>
-        <w:t xml:space="preserve">Далее перейдем непосредственно к преобразованию </w:t>
-      </w:r>
-      <w:r>
-        <w:rPr>
-          <w:highlight w:val="yellow"/>
-        </w:rPr>
-        <w:t xml:space="preserve">Гильберта-Хуанга</w:t>
-      </w:r>
-      <w:r>
-        <w:rPr>
-          <w:highlight w:val="yellow"/>
-        </w:rPr>
-        <w:t xml:space="preserve">.</w:t>
-      </w:r>
-      <w:r>
-        <w:rPr>
-          <w:highlight w:val="yellow"/>
-        </w:rPr>
-        <w:t xml:space="preserve"> Первым его шагом является </w:t>
-      </w:r>
-      <w:r>
-        <w:rPr>
-          <w:highlight w:val="yellow"/>
-        </w:rPr>
-        <w:t xml:space="preserve">выполнение эмпирической модовой декомпозиции </w:t>
-      </w:r>
-      <w:r>
-        <w:rPr>
-          <w:highlight w:val="yellow"/>
-        </w:rPr>
-        <w:t xml:space="preserve">(листинг 5</w:t>
-      </w:r>
-      <w:r>
-        <w:rPr>
-          <w:highlight w:val="yellow"/>
-          <w:lang w:val="en-US"/>
-        </w:rPr>
-        <w:t xml:space="preserve">, </w:t>
-      </w:r>
-      <w:r>
-        <w:rPr>
-          <w:highlight w:val="yellow"/>
-          <w:lang w:val="ru-RU"/>
-        </w:rPr>
-        <w:t xml:space="preserve">рисунки 7-8).</w:t>
-      </w:r>
-      <w:r>
-        <w:rPr>
-          <w:highlight w:val="yellow"/>
-        </w:rPr>
-      </w:r>
-      <w:r>
-        <w:rPr>
-          <w:highlight w:val="yellow"/>
+          <w:highlight w:val="none"/>
+        </w:rPr>
+      </w:r>
+      <w:r>
+        <w:rPr>
+          <w:highlight w:val="none"/>
+        </w:rPr>
+        <w:t xml:space="preserve">В листинге 5 приведен исходный код для построения </w:t>
+      </w:r>
+      <w:r>
+        <w:rPr>
+          <w:highlight w:val="none"/>
+        </w:rPr>
+        <w:t xml:space="preserve">спектра мощности зашумленного звукового ряда. На рисунке 7 продемонстрирован результат.</w:t>
+      </w:r>
+      <w:r>
+        <w:rPr>
+          <w:highlight w:val="none"/>
+        </w:rPr>
+      </w:r>
+      <w:r>
+        <w:rPr>
+          <w:highlight w:val="none"/>
         </w:rPr>
       </w:r>
     </w:p>
     <w:p>
       <w:pPr>
         <w:pStyle w:val="885"/>
+        <w:ind w:firstLine="0"/>
         <w:jc w:val="both"/>
         <w:spacing w:before="0" w:beforeAutospacing="0"/>
         <w:rPr>
-          <w:highlight w:val="yellow"/>
+          <w:highlight w:val="none"/>
         </w:rPr>
       </w:pPr>
       <w:r>
         <w:rPr>
-          <w:highlight w:val="yellow"/>
-          <w:lang w:val="ru-RU"/>
+          <w:highlight w:val="none"/>
         </w:rPr>
         <w:t xml:space="preserve">Листинг 5 — </w:t>
       </w:r>
       <w:r>
         <w:rPr>
-          <w:highlight w:val="yellow"/>
-        </w:rPr>
-        <w:t xml:space="preserve">выполнение эмпирической модовой декомпозиции сигнала</w:t>
-      </w:r>
-      <w:r>
-        <w:rPr>
-          <w:highlight w:val="yellow"/>
-        </w:rPr>
-      </w:r>
-      <w:r>
-        <w:rPr>
-          <w:highlight w:val="yellow"/>
+          <w:highlight w:val="none"/>
+        </w:rPr>
+        <w:t xml:space="preserve">построение </w:t>
+      </w:r>
+      <w:r>
+        <w:rPr>
+          <w:highlight w:val="none"/>
+        </w:rPr>
+        <w:t xml:space="preserve">спектра мощности зашумленного звукового ряда</w:t>
+      </w:r>
+      <w:r/>
+      <w:r>
+        <w:rPr>
+          <w:highlight w:val="none"/>
+        </w:rPr>
+      </w:r>
+      <w:r>
+        <w:rPr>
+          <w:highlight w:val="none"/>
         </w:rPr>
       </w:r>
     </w:p>
@@ -8167,242 +8359,160 @@
           <w:p>
             <w:pPr>
               <w:pStyle w:val="887"/>
-              <w:rPr>
-                <w:highlight w:val="yellow"/>
-              </w:rPr>
             </w:pPr>
             <w:r>
               <w:rPr>
-                <w:highlight w:val="yellow"/>
-              </w:rPr>
-              <w:t xml:space="preserve">c = zeros(length(data),5); % массив для пяти эмпирических модовых функций</w:t>
-            </w:r>
-            <w:r>
-              <w:rPr>
-                <w:highlight w:val="yellow"/>
-              </w:rPr>
-            </w:r>
-            <w:r>
-              <w:rPr>
-                <w:highlight w:val="yellow"/>
+                <w:highlight w:val="none"/>
+              </w:rPr>
+              <w:t xml:space="preserve">% Формирование спектра мощности</w:t>
+            </w:r>
+            <w:r>
+              <w:rPr>
+                <w:highlight w:val="none"/>
               </w:rPr>
             </w:r>
           </w:p>
           <w:p>
             <w:pPr>
               <w:pStyle w:val="887"/>
-              <w:rPr>
-                <w:highlight w:val="yellow"/>
-              </w:rPr>
             </w:pPr>
             <w:r>
               <w:rPr>
-                <w:highlight w:val="yellow"/>
-              </w:rPr>
-              <w:t xml:space="preserve">r = zeros(length(data),5); % массив для пяти остатков</w:t>
-            </w:r>
-            <w:r>
-              <w:rPr>
-                <w:highlight w:val="yellow"/>
-              </w:rPr>
-            </w:r>
-            <w:r>
-              <w:rPr>
-                <w:highlight w:val="yellow"/>
+                <w:highlight w:val="none"/>
+              </w:rPr>
+              <w:t xml:space="preserve">[fpnNotes,freq]=periodogram(ngamma_notes,rectwin(length(ngamma_notes)),...</w:t>
+            </w:r>
+            <w:r>
+              <w:rPr>
+                <w:highlight w:val="none"/>
               </w:rPr>
             </w:r>
           </w:p>
           <w:p>
             <w:pPr>
               <w:pStyle w:val="887"/>
-              <w:rPr>
-                <w:highlight w:val="yellow"/>
-              </w:rPr>
             </w:pPr>
             <w:r>
               <w:rPr>
-                <w:highlight w:val="yellow"/>
-              </w:rPr>
-              <w:t xml:space="preserve">c_index = 1; % индекс эмпирической модовой функции</w:t>
-            </w:r>
-            <w:r>
-              <w:rPr>
-                <w:highlight w:val="yellow"/>
-              </w:rPr>
-            </w:r>
-            <w:r>
-              <w:rPr>
-                <w:highlight w:val="yellow"/>
+                <w:highlight w:val="none"/>
+              </w:rPr>
+              <w:t xml:space="preserve">    length(ngamma_notes),fd,'power'); % Формирование значений</w:t>
+            </w:r>
+            <w:r>
+              <w:rPr>
+                <w:highlight w:val="none"/>
               </w:rPr>
             </w:r>
           </w:p>
           <w:p>
             <w:pPr>
               <w:pStyle w:val="887"/>
-              <w:rPr>
-                <w:highlight w:val="yellow"/>
-              </w:rPr>
             </w:pPr>
             <w:r>
               <w:rPr>
-                <w:highlight w:val="yellow"/>
-              </w:rPr>
-              <w:t xml:space="preserve">y = data; % y - раскладываемый сигнал</w:t>
-            </w:r>
-            <w:r>
-              <w:rPr>
-                <w:highlight w:val="yellow"/>
-              </w:rPr>
-            </w:r>
-            <w:r>
-              <w:rPr>
-                <w:highlight w:val="yellow"/>
+                <w:highlight w:val="none"/>
+              </w:rPr>
+              <w:t xml:space="preserve">% Формирование графика </w:t>
+            </w:r>
+            <w:r>
+              <w:rPr>
+                <w:highlight w:val="none"/>
               </w:rPr>
             </w:r>
           </w:p>
           <w:p>
             <w:pPr>
               <w:pStyle w:val="887"/>
-              <w:rPr>
-                <w:highlight w:val="yellow"/>
-              </w:rPr>
             </w:pPr>
             <w:r>
               <w:rPr>
-                <w:highlight w:val="yellow"/>
-              </w:rPr>
-              <w:t xml:space="preserve">while 1</w:t>
-            </w:r>
-            <w:r>
-              <w:rPr>
-                <w:highlight w:val="yellow"/>
-              </w:rPr>
-            </w:r>
-            <w:r>
-              <w:rPr>
-                <w:highlight w:val="yellow"/>
+                <w:highlight w:val="none"/>
+              </w:rPr>
+              <w:t xml:space="preserve">figure; plot(freq,fpnNotes,'Color',fColor);</w:t>
+            </w:r>
+            <w:r>
+              <w:rPr>
+                <w:highlight w:val="none"/>
               </w:rPr>
             </w:r>
           </w:p>
           <w:p>
             <w:pPr>
               <w:pStyle w:val="887"/>
-              <w:rPr>
-                <w:highlight w:val="yellow"/>
-              </w:rPr>
             </w:pPr>
             <w:r>
               <w:rPr>
-                <w:highlight w:val="yellow"/>
-              </w:rPr>
-              <w:t xml:space="preserve">h_prev = y; % h_prev - предыдущее приближение модовой функции</w:t>
-            </w:r>
-            <w:r>
-              <w:rPr>
-                <w:highlight w:val="yellow"/>
-              </w:rPr>
-            </w:r>
-            <w:r>
-              <w:rPr>
-                <w:highlight w:val="yellow"/>
+                <w:highlight w:val="none"/>
+              </w:rPr>
+              <w:t xml:space="preserve">saveas(gcf,'figure_3','epsc')</w:t>
+            </w:r>
+            <w:r>
+              <w:rPr>
+                <w:highlight w:val="none"/>
               </w:rPr>
             </w:r>
           </w:p>
           <w:p>
             <w:pPr>
               <w:pStyle w:val="887"/>
-              <w:rPr>
-                <w:highlight w:val="yellow"/>
-              </w:rPr>
             </w:pPr>
             <w:r>
               <w:rPr>
-                <w:highlight w:val="yellow"/>
-              </w:rPr>
-              <w:t xml:space="preserve">h_index = 1; % номер приближения модовой функции</w:t>
-            </w:r>
-            <w:r>
-              <w:rPr>
-                <w:highlight w:val="yellow"/>
-              </w:rPr>
-            </w:r>
-            <w:r>
-              <w:rPr>
-                <w:highlight w:val="yellow"/>
+                <w:highlight w:val="none"/>
+              </w:rPr>
+              <w:t xml:space="preserve">set(get(gcf,'CurrentAxes'),'FontSize',fontSize); % Изменение шрифта</w:t>
+            </w:r>
+            <w:r>
+              <w:rPr>
+                <w:highlight w:val="none"/>
               </w:rPr>
             </w:r>
           </w:p>
           <w:p>
             <w:pPr>
               <w:pStyle w:val="887"/>
-              <w:rPr>
-                <w:highlight w:val="yellow"/>
-              </w:rPr>
             </w:pPr>
             <w:r>
               <w:rPr>
-                <w:highlight w:val="yellow"/>
-              </w:rPr>
-              <w:t xml:space="preserve">while 1</w:t>
-            </w:r>
-            <w:r>
-              <w:rPr>
-                <w:highlight w:val="yellow"/>
-              </w:rPr>
-            </w:r>
-            <w:r>
-              <w:rPr>
-                <w:highlight w:val="yellow"/>
+                <w:highlight w:val="none"/>
+              </w:rPr>
+              <w:t xml:space="preserve">title({'\rm Спектр мощности зашумленного звукового ряда'}); % Заголовок</w:t>
+            </w:r>
+            <w:r>
+              <w:rPr>
+                <w:highlight w:val="none"/>
               </w:rPr>
             </w:r>
           </w:p>
           <w:p>
             <w:pPr>
               <w:pStyle w:val="887"/>
-              <w:rPr>
-                <w:highlight w:val="yellow"/>
-              </w:rPr>
             </w:pPr>
             <w:r>
               <w:rPr>
-                <w:highlight w:val="yellow"/>
-              </w:rPr>
-              <w:tab/>
-              <w:t xml:space="preserve">[pks_max,locs] = findpeaks(h_prev);</w:t>
-            </w:r>
-            <w:r>
-              <w:rPr>
-                <w:highlight w:val="yellow"/>
-              </w:rPr>
-            </w:r>
-            <w:r>
-              <w:rPr>
-                <w:highlight w:val="yellow"/>
+                <w:highlight w:val="none"/>
+              </w:rPr>
+              <w:t xml:space="preserve">xlabel('Частота,\it f\rm,Гц'); % Надпись оси абсцисс</w:t>
+            </w:r>
+            <w:r>
+              <w:rPr>
+                <w:highlight w:val="none"/>
               </w:rPr>
             </w:r>
           </w:p>
           <w:p>
             <w:pPr>
               <w:pStyle w:val="887"/>
-              <w:rPr>
-                <w:highlight w:val="yellow"/>
-              </w:rPr>
             </w:pPr>
             <w:r>
               <w:rPr>
-                <w:highlight w:val="yellow"/>
-              </w:rPr>
-              <w:tab/>
-              <w:t xml:space="preserve">t_pks_max = t(locs); % Нахождение локальных максимумов</w:t>
-            </w:r>
-            <w:r>
-              <w:rPr>
-                <w:highlight w:val="yellow"/>
-              </w:rPr>
-            </w:r>
-            <w:r>
-              <w:rPr>
-                <w:highlight w:val="yellow"/>
+                <w:highlight w:val="none"/>
+              </w:rPr>
+              <w:t xml:space="preserve">ylabel('Мощность'); % Надпись оси ординат</w:t>
+            </w:r>
+            <w:r>
+              <w:rPr>
+                <w:highlight w:val="none"/>
               </w:rPr>
             </w:r>
           </w:p>
@@ -8410,24 +8520,23 @@
             <w:pPr>
               <w:pStyle w:val="887"/>
               <w:rPr>
-                <w:highlight w:val="yellow"/>
+                <w:highlight w:val="none"/>
               </w:rPr>
             </w:pPr>
             <w:r>
               <w:rPr>
-                <w:highlight w:val="yellow"/>
-              </w:rPr>
-              <w:tab/>
-              <w:t xml:space="preserve">[pks_min,locs] = findpeaks(-h_prev);</w:t>
-            </w:r>
-            <w:r>
-              <w:rPr>
-                <w:highlight w:val="yellow"/>
-              </w:rPr>
-            </w:r>
-            <w:r>
-              <w:rPr>
-                <w:highlight w:val="yellow"/>
+                <w:highlight w:val="none"/>
+              </w:rPr>
+              <w:t xml:space="preserve">yticks([]); % Нет значений на оси ординат</w:t>
+            </w:r>
+            <w:r>
+              <w:rPr>
+                <w:highlight w:val="none"/>
+              </w:rPr>
+            </w:r>
+            <w:r>
+              <w:rPr>
+                <w:highlight w:val="none"/>
               </w:rPr>
             </w:r>
           </w:p>
@@ -8435,1023 +8544,28 @@
             <w:pPr>
               <w:pStyle w:val="887"/>
               <w:rPr>
-                <w:highlight w:val="yellow"/>
+                <w:highlight w:val="none"/>
               </w:rPr>
             </w:pPr>
             <w:r>
               <w:rPr>
-                <w:highlight w:val="yellow"/>
-              </w:rPr>
-              <w:tab/>
-              <w:t xml:space="preserve">pks_min = -pks_min;</w:t>
-            </w:r>
-            <w:r>
-              <w:rPr>
-                <w:highlight w:val="yellow"/>
-              </w:rPr>
-            </w:r>
-            <w:r>
-              <w:rPr>
-                <w:highlight w:val="yellow"/>
-              </w:rPr>
-            </w:r>
-          </w:p>
-          <w:p>
-            <w:pPr>
-              <w:pStyle w:val="887"/>
-              <w:rPr>
-                <w:highlight w:val="yellow"/>
-              </w:rPr>
-            </w:pPr>
-            <w:r>
-              <w:rPr>
-                <w:highlight w:val="yellow"/>
-              </w:rPr>
-              <w:tab/>
-              <w:t xml:space="preserve">t_pks_min = t(locs); % Нахождение локальных минимумов</w:t>
-            </w:r>
-            <w:r>
-              <w:rPr>
-                <w:highlight w:val="yellow"/>
-              </w:rPr>
-            </w:r>
-            <w:r>
-              <w:rPr>
-                <w:highlight w:val="yellow"/>
-              </w:rPr>
-            </w:r>
-          </w:p>
-          <w:p>
-            <w:pPr>
-              <w:pStyle w:val="887"/>
-              <w:rPr>
-                <w:highlight w:val="yellow"/>
-              </w:rPr>
-            </w:pPr>
-            <w:r>
-              <w:rPr>
-                <w:highlight w:val="yellow"/>
-              </w:rPr>
-              <w:tab/>
-              <w:t xml:space="preserve">polynom_max = spline(t_pks_max,pks_max,t); % Вычисление огибающих</w:t>
-            </w:r>
-            <w:r>
-              <w:rPr>
-                <w:highlight w:val="yellow"/>
-              </w:rPr>
-            </w:r>
-            <w:r>
-              <w:rPr>
-                <w:highlight w:val="yellow"/>
-              </w:rPr>
-            </w:r>
-          </w:p>
-          <w:p>
-            <w:pPr>
-              <w:pStyle w:val="887"/>
-              <w:rPr>
-                <w:highlight w:val="yellow"/>
-              </w:rPr>
-            </w:pPr>
-            <w:r>
-              <w:rPr>
-                <w:highlight w:val="yellow"/>
-              </w:rPr>
-              <w:tab/>
-              <w:t xml:space="preserve">polynom_min = spline(t_pks_min,pks_min,t);</w:t>
-            </w:r>
-            <w:r>
-              <w:rPr>
-                <w:highlight w:val="yellow"/>
-              </w:rPr>
-            </w:r>
-            <w:r>
-              <w:rPr>
-                <w:highlight w:val="yellow"/>
-              </w:rPr>
-            </w:r>
-          </w:p>
-          <w:p>
-            <w:pPr>
-              <w:pStyle w:val="887"/>
-              <w:rPr>
-                <w:highlight w:val="yellow"/>
-              </w:rPr>
-            </w:pPr>
-            <w:r>
-              <w:rPr>
-                <w:highlight w:val="yellow"/>
-              </w:rPr>
-              <w:tab/>
-              <w:t xml:space="preserve">m = (polynom_max + polynom_min)./2; % Вычисление функции средних значений</w:t>
-            </w:r>
-            <w:r>
-              <w:rPr>
-                <w:highlight w:val="yellow"/>
-              </w:rPr>
-            </w:r>
-            <w:r>
-              <w:rPr>
-                <w:highlight w:val="yellow"/>
-              </w:rPr>
-            </w:r>
-          </w:p>
-          <w:p>
-            <w:pPr>
-              <w:pStyle w:val="887"/>
-              <w:rPr>
-                <w:highlight w:val="yellow"/>
-              </w:rPr>
-            </w:pPr>
-            <w:r>
-              <w:rPr>
-                <w:highlight w:val="yellow"/>
-              </w:rPr>
-              <w:tab/>
-              <w:t xml:space="preserve">if (h_index == 1) % Построить графики вычисленных функций для первого приближения</w:t>
-            </w:r>
-            <w:r>
-              <w:rPr>
-                <w:highlight w:val="yellow"/>
-              </w:rPr>
-            </w:r>
-            <w:r>
-              <w:rPr>
-                <w:highlight w:val="yellow"/>
-              </w:rPr>
-            </w:r>
-          </w:p>
-          <w:p>
-            <w:pPr>
-              <w:pStyle w:val="887"/>
-              <w:rPr>
-                <w:highlight w:val="yellow"/>
-              </w:rPr>
-            </w:pPr>
-            <w:r>
-              <w:rPr>
-                <w:highlight w:val="yellow"/>
-              </w:rPr>
-              <w:tab/>
-              <w:t xml:space="preserve">figure('Renderer', 'painters', 'Position', [0 0 700 300]);</w:t>
-            </w:r>
-            <w:r>
-              <w:rPr>
-                <w:highlight w:val="yellow"/>
-              </w:rPr>
-            </w:r>
-            <w:r>
-              <w:rPr>
-                <w:highlight w:val="yellow"/>
-              </w:rPr>
-            </w:r>
-          </w:p>
-          <w:p>
-            <w:pPr>
-              <w:pStyle w:val="887"/>
-              <w:rPr>
-                <w:highlight w:val="yellow"/>
-              </w:rPr>
-            </w:pPr>
-            <w:r>
-              <w:rPr>
-                <w:highlight w:val="yellow"/>
-              </w:rPr>
-              <w:tab/>
-              <w:t xml:space="preserve">subplot(1,2,1);</w:t>
-            </w:r>
-            <w:r>
-              <w:rPr>
-                <w:highlight w:val="yellow"/>
-              </w:rPr>
-            </w:r>
-            <w:r>
-              <w:rPr>
-                <w:highlight w:val="yellow"/>
-              </w:rPr>
-            </w:r>
-          </w:p>
-          <w:p>
-            <w:pPr>
-              <w:pStyle w:val="887"/>
-              <w:rPr>
-                <w:highlight w:val="yellow"/>
-              </w:rPr>
-            </w:pPr>
-            <w:r>
-              <w:rPr>
-                <w:highlight w:val="yellow"/>
-              </w:rPr>
-              <w:tab/>
-              <w:t xml:space="preserve">plot(t, h_prev, '-b', t, polynom_max, '-r', t, polynom_min, '-g', t, m, '-k');</w:t>
-            </w:r>
-            <w:r>
-              <w:rPr>
-                <w:highlight w:val="yellow"/>
-              </w:rPr>
-            </w:r>
-            <w:r>
-              <w:rPr>
-                <w:highlight w:val="yellow"/>
-              </w:rPr>
-            </w:r>
-          </w:p>
-          <w:p>
-            <w:pPr>
-              <w:pStyle w:val="887"/>
-              <w:rPr>
-                <w:highlight w:val="yellow"/>
-              </w:rPr>
-            </w:pPr>
-            <w:r>
-              <w:rPr>
-                <w:highlight w:val="yellow"/>
-              </w:rPr>
-              <w:tab/>
-              <w:t xml:space="preserve">xlim([0 xlimit]); % Ограничение области определения</w:t>
-            </w:r>
-            <w:r>
-              <w:rPr>
-                <w:highlight w:val="yellow"/>
-              </w:rPr>
-            </w:r>
-            <w:r>
-              <w:rPr>
-                <w:highlight w:val="yellow"/>
-              </w:rPr>
-            </w:r>
-          </w:p>
-          <w:p>
-            <w:pPr>
-              <w:pStyle w:val="887"/>
-              <w:rPr>
-                <w:highlight w:val="yellow"/>
-              </w:rPr>
-            </w:pPr>
-            <w:r>
-              <w:rPr>
-                <w:highlight w:val="yellow"/>
-              </w:rPr>
-              <w:tab/>
-              <w:t xml:space="preserve">ylim([-1 1]); % Ограничение области определения</w:t>
-            </w:r>
-            <w:r>
-              <w:rPr>
-                <w:highlight w:val="yellow"/>
-              </w:rPr>
-            </w:r>
-            <w:r>
-              <w:rPr>
-                <w:highlight w:val="yellow"/>
-              </w:rPr>
-            </w:r>
-          </w:p>
-          <w:p>
-            <w:pPr>
-              <w:pStyle w:val="887"/>
-              <w:rPr>
-                <w:highlight w:val="yellow"/>
-              </w:rPr>
-            </w:pPr>
-            <w:r>
-              <w:rPr>
-                <w:highlight w:val="yellow"/>
-              </w:rPr>
-              <w:tab/>
-              <w:t xml:space="preserve">set(get(gcf, 'CurrentAxes'), 'FontSize', fontSize); % Изменение шрифта</w:t>
-            </w:r>
-            <w:r>
-              <w:rPr>
-                <w:highlight w:val="yellow"/>
-              </w:rPr>
-            </w:r>
-            <w:r>
-              <w:rPr>
-                <w:highlight w:val="yellow"/>
-              </w:rPr>
-            </w:r>
-          </w:p>
-          <w:p>
-            <w:pPr>
-              <w:pStyle w:val="887"/>
-              <w:rPr>
-                <w:highlight w:val="yellow"/>
-              </w:rPr>
-            </w:pPr>
-            <w:r>
-              <w:rPr>
-                <w:highlight w:val="yellow"/>
-              </w:rPr>
-              <w:tab/>
-              <w:t xml:space="preserve">xlabel('Время,\it nT_д\rm, с'); % Надпись оси абсцисс</w:t>
-            </w:r>
-            <w:r>
-              <w:rPr>
-                <w:highlight w:val="yellow"/>
-              </w:rPr>
-            </w:r>
-            <w:r>
-              <w:rPr>
-                <w:highlight w:val="yellow"/>
-              </w:rPr>
-            </w:r>
-          </w:p>
-          <w:p>
-            <w:pPr>
-              <w:pStyle w:val="887"/>
-              <w:rPr>
-                <w:highlight w:val="yellow"/>
-              </w:rPr>
-            </w:pPr>
-            <w:r>
-              <w:rPr>
-                <w:highlight w:val="yellow"/>
-              </w:rPr>
-              <w:tab/>
-              <w:t xml:space="preserve">ylabel('Сигнал,\it x(nT_д )\rm, В'); % Надпись оси ординат</w:t>
-            </w:r>
-            <w:r>
-              <w:rPr>
-                <w:highlight w:val="yellow"/>
-              </w:rPr>
-            </w:r>
-            <w:r>
-              <w:rPr>
-                <w:highlight w:val="yellow"/>
-              </w:rPr>
-            </w:r>
-          </w:p>
-          <w:p>
-            <w:pPr>
-              <w:pStyle w:val="887"/>
-              <w:rPr>
-                <w:highlight w:val="yellow"/>
-              </w:rPr>
-            </w:pPr>
-            <w:r>
-              <w:rPr>
-                <w:highlight w:val="yellow"/>
-              </w:rPr>
-              <w:tab/>
-              <w:t xml:space="preserve">subplot(1,2,2);</w:t>
-            </w:r>
-            <w:r>
-              <w:rPr>
-                <w:highlight w:val="yellow"/>
-              </w:rPr>
-            </w:r>
-            <w:r>
-              <w:rPr>
-                <w:highlight w:val="yellow"/>
-              </w:rPr>
-            </w:r>
-          </w:p>
-          <w:p>
-            <w:pPr>
-              <w:pStyle w:val="887"/>
-              <w:rPr>
-                <w:highlight w:val="yellow"/>
-              </w:rPr>
-            </w:pPr>
-            <w:r>
-              <w:rPr>
-                <w:highlight w:val="yellow"/>
-              </w:rPr>
-              <w:tab/>
-              <w:t xml:space="preserve">plot(t, h_prev, '-b', t, polynom_max, '-r', t, polynom_min, '-g', t, m, '-k');</w:t>
-            </w:r>
-            <w:r>
-              <w:rPr>
-                <w:highlight w:val="yellow"/>
-              </w:rPr>
-            </w:r>
-            <w:r>
-              <w:rPr>
-                <w:highlight w:val="yellow"/>
-              </w:rPr>
-            </w:r>
-          </w:p>
-          <w:p>
-            <w:pPr>
-              <w:pStyle w:val="887"/>
-              <w:rPr>
-                <w:highlight w:val="yellow"/>
-              </w:rPr>
-            </w:pPr>
-            <w:r>
-              <w:rPr>
-                <w:highlight w:val="yellow"/>
-              </w:rPr>
-              <w:tab/>
-              <w:t xml:space="preserve">xlim([t(end)-xlimit t(end)]); % Ограничение области определения</w:t>
-            </w:r>
-            <w:r>
-              <w:rPr>
-                <w:highlight w:val="yellow"/>
-              </w:rPr>
-            </w:r>
-            <w:r>
-              <w:rPr>
-                <w:highlight w:val="yellow"/>
-              </w:rPr>
-            </w:r>
-          </w:p>
-          <w:p>
-            <w:pPr>
-              <w:pStyle w:val="887"/>
-              <w:rPr>
-                <w:highlight w:val="yellow"/>
-              </w:rPr>
-            </w:pPr>
-            <w:r>
-              <w:rPr>
-                <w:highlight w:val="yellow"/>
-              </w:rPr>
-              <w:tab/>
-              <w:t xml:space="preserve">ylim([-1 1]); % Ограничение области определения</w:t>
-            </w:r>
-            <w:r>
-              <w:rPr>
-                <w:highlight w:val="yellow"/>
-              </w:rPr>
-            </w:r>
-            <w:r>
-              <w:rPr>
-                <w:highlight w:val="yellow"/>
-              </w:rPr>
-            </w:r>
-          </w:p>
-          <w:p>
-            <w:pPr>
-              <w:pStyle w:val="887"/>
-              <w:rPr>
-                <w:highlight w:val="yellow"/>
-              </w:rPr>
-            </w:pPr>
-            <w:r>
-              <w:rPr>
-                <w:highlight w:val="yellow"/>
-              </w:rPr>
-              <w:tab/>
-              <w:t xml:space="preserve">set(get(gcf, 'CurrentAxes'), 'FontSize', fontSize); % Изменение шрифта</w:t>
-            </w:r>
-            <w:r>
-              <w:rPr>
-                <w:highlight w:val="yellow"/>
-              </w:rPr>
-            </w:r>
-            <w:r>
-              <w:rPr>
-                <w:highlight w:val="yellow"/>
-              </w:rPr>
-            </w:r>
-          </w:p>
-          <w:p>
-            <w:pPr>
-              <w:pStyle w:val="887"/>
-              <w:rPr>
-                <w:highlight w:val="yellow"/>
-              </w:rPr>
-            </w:pPr>
-            <w:r>
-              <w:rPr>
-                <w:highlight w:val="yellow"/>
-              </w:rPr>
-              <w:tab/>
-              <w:t xml:space="preserve">xlabel('Время,\it nT_д\rm, с'); % Надпись оси абсцисс</w:t>
-            </w:r>
-            <w:r>
-              <w:rPr>
-                <w:highlight w:val="yellow"/>
-              </w:rPr>
-            </w:r>
-            <w:r>
-              <w:rPr>
-                <w:highlight w:val="yellow"/>
-              </w:rPr>
-            </w:r>
-          </w:p>
-          <w:p>
-            <w:pPr>
-              <w:pStyle w:val="887"/>
-              <w:rPr>
-                <w:highlight w:val="yellow"/>
-              </w:rPr>
-            </w:pPr>
-            <w:r>
-              <w:rPr>
-                <w:highlight w:val="yellow"/>
-              </w:rPr>
-              <w:tab/>
-              <w:t xml:space="preserve">ylabel('Сигнал,\it x(nT_д )\rm, В'); % Надпись оси ординат</w:t>
-            </w:r>
-            <w:r>
-              <w:rPr>
-                <w:highlight w:val="yellow"/>
-              </w:rPr>
-            </w:r>
-            <w:r>
-              <w:rPr>
-                <w:highlight w:val="yellow"/>
-              </w:rPr>
-            </w:r>
-          </w:p>
-          <w:p>
-            <w:pPr>
-              <w:pStyle w:val="887"/>
-              <w:rPr>
-                <w:highlight w:val="yellow"/>
-              </w:rPr>
-            </w:pPr>
-            <w:r>
-              <w:rPr>
-                <w:highlight w:val="yellow"/>
-              </w:rPr>
-              <w:tab/>
-              <w:t xml:space="preserve">sgtitle(sprintf('Интерполяция экстремумов для нахождения %d модовой функции', c_index));</w:t>
-            </w:r>
-            <w:r>
-              <w:rPr>
-                <w:highlight w:val="yellow"/>
-              </w:rPr>
-            </w:r>
-            <w:r>
-              <w:rPr>
-                <w:highlight w:val="yellow"/>
-              </w:rPr>
-            </w:r>
-          </w:p>
-          <w:p>
-            <w:pPr>
-              <w:pStyle w:val="887"/>
-              <w:rPr>
-                <w:highlight w:val="yellow"/>
-              </w:rPr>
-            </w:pPr>
-            <w:r>
-              <w:rPr>
-                <w:highlight w:val="yellow"/>
-              </w:rPr>
-              <w:tab/>
-              <w:t xml:space="preserve">end</w:t>
-            </w:r>
-            <w:r>
-              <w:rPr>
-                <w:highlight w:val="yellow"/>
-              </w:rPr>
-            </w:r>
-            <w:r>
-              <w:rPr>
-                <w:highlight w:val="yellow"/>
-              </w:rPr>
-            </w:r>
-          </w:p>
-          <w:p>
-            <w:pPr>
-              <w:pStyle w:val="887"/>
-              <w:rPr>
-                <w:highlight w:val="yellow"/>
-              </w:rPr>
-            </w:pPr>
-            <w:r>
-              <w:rPr>
-                <w:highlight w:val="yellow"/>
-              </w:rPr>
-              <w:tab/>
-              <w:t xml:space="preserve">h = h_prev - m; % Нахождение следующего приближения</w:t>
-            </w:r>
-            <w:r>
-              <w:rPr>
-                <w:highlight w:val="yellow"/>
-              </w:rPr>
-            </w:r>
-            <w:r>
-              <w:rPr>
-                <w:highlight w:val="yellow"/>
-              </w:rPr>
-            </w:r>
-          </w:p>
-          <w:p>
-            <w:pPr>
-              <w:pStyle w:val="887"/>
-              <w:rPr>
-                <w:highlight w:val="yellow"/>
-              </w:rPr>
-            </w:pPr>
-            <w:r>
-              <w:rPr>
-                <w:highlight w:val="yellow"/>
-              </w:rPr>
-              <w:tab/>
-              <w:t xml:space="preserve">eps = sum((h_prev - h).^2)/sum(h_prev.^2);</w:t>
-            </w:r>
-            <w:r>
-              <w:rPr>
-                <w:highlight w:val="yellow"/>
-              </w:rPr>
-            </w:r>
-            <w:r>
-              <w:rPr>
-                <w:highlight w:val="yellow"/>
-              </w:rPr>
-            </w:r>
-          </w:p>
-          <w:p>
-            <w:pPr>
-              <w:pStyle w:val="887"/>
-              <w:rPr>
-                <w:highlight w:val="yellow"/>
-              </w:rPr>
-            </w:pPr>
-            <w:r>
-              <w:rPr>
-                <w:highlight w:val="yellow"/>
-              </w:rPr>
-              <w:tab/>
-              <w:t xml:space="preserve">if(eps &lt; 1e-6) % Выход из цикла при малой разности между двумя приближениями</w:t>
-            </w:r>
-            <w:r>
-              <w:rPr>
-                <w:highlight w:val="yellow"/>
-              </w:rPr>
-            </w:r>
-            <w:r>
-              <w:rPr>
-                <w:highlight w:val="yellow"/>
-              </w:rPr>
-            </w:r>
-          </w:p>
-          <w:p>
-            <w:pPr>
-              <w:pStyle w:val="887"/>
-              <w:rPr>
-                <w:highlight w:val="yellow"/>
-              </w:rPr>
-            </w:pPr>
-            <w:r>
-              <w:rPr>
-                <w:highlight w:val="yellow"/>
-              </w:rPr>
-              <w:tab/>
-              <w:tab/>
-              <w:t xml:space="preserve">break;</w:t>
-            </w:r>
-            <w:r>
-              <w:rPr>
-                <w:highlight w:val="yellow"/>
-              </w:rPr>
-            </w:r>
-            <w:r>
-              <w:rPr>
-                <w:highlight w:val="yellow"/>
-              </w:rPr>
-            </w:r>
-          </w:p>
-          <w:p>
-            <w:pPr>
-              <w:pStyle w:val="887"/>
-              <w:rPr>
-                <w:highlight w:val="yellow"/>
-              </w:rPr>
-            </w:pPr>
-            <w:r>
-              <w:rPr>
-                <w:highlight w:val="yellow"/>
-              </w:rPr>
-              <w:tab/>
-              <w:t xml:space="preserve">end</w:t>
-            </w:r>
-            <w:r>
-              <w:rPr>
-                <w:highlight w:val="yellow"/>
-              </w:rPr>
-            </w:r>
-            <w:r>
-              <w:rPr>
-                <w:highlight w:val="yellow"/>
-              </w:rPr>
-            </w:r>
-          </w:p>
-          <w:p>
-            <w:pPr>
-              <w:pStyle w:val="887"/>
-              <w:rPr>
-                <w:highlight w:val="yellow"/>
-              </w:rPr>
-            </w:pPr>
-            <w:r>
-              <w:rPr>
-                <w:highlight w:val="yellow"/>
-              </w:rPr>
-              <w:tab/>
-              <w:t xml:space="preserve">h_prev = h; % Переход к расчeту следующего приближения</w:t>
-            </w:r>
-            <w:r>
-              <w:rPr>
-                <w:highlight w:val="yellow"/>
-              </w:rPr>
-            </w:r>
-            <w:r>
-              <w:rPr>
-                <w:highlight w:val="yellow"/>
-              </w:rPr>
-            </w:r>
-          </w:p>
-          <w:p>
-            <w:pPr>
-              <w:pStyle w:val="887"/>
-              <w:rPr>
-                <w:highlight w:val="yellow"/>
-              </w:rPr>
-            </w:pPr>
-            <w:r>
-              <w:rPr>
-                <w:highlight w:val="yellow"/>
-              </w:rPr>
-              <w:tab/>
-              <w:t xml:space="preserve">h_index = h_index + 1;</w:t>
-            </w:r>
-            <w:r>
-              <w:rPr>
-                <w:highlight w:val="yellow"/>
-              </w:rPr>
-            </w:r>
-            <w:r>
-              <w:rPr>
-                <w:highlight w:val="yellow"/>
-              </w:rPr>
-            </w:r>
-          </w:p>
-          <w:p>
-            <w:pPr>
-              <w:pStyle w:val="887"/>
-              <w:rPr>
-                <w:highlight w:val="yellow"/>
-              </w:rPr>
-            </w:pPr>
-            <w:r>
-              <w:rPr>
-                <w:highlight w:val="yellow"/>
-              </w:rPr>
-              <w:t xml:space="preserve">end</w:t>
-            </w:r>
-            <w:r>
-              <w:rPr>
-                <w:highlight w:val="yellow"/>
-              </w:rPr>
-            </w:r>
-            <w:r>
-              <w:rPr>
-                <w:highlight w:val="yellow"/>
-              </w:rPr>
-            </w:r>
-          </w:p>
-          <w:p>
-            <w:pPr>
-              <w:pStyle w:val="887"/>
-              <w:rPr>
-                <w:highlight w:val="yellow"/>
-              </w:rPr>
-            </w:pPr>
-            <w:r>
-              <w:rPr>
-                <w:highlight w:val="yellow"/>
-              </w:rPr>
-              <w:t xml:space="preserve">c(:,c_index) = h; % Сохранить последнее приближение как модовую функцию</w:t>
-            </w:r>
-            <w:r>
-              <w:rPr>
-                <w:highlight w:val="yellow"/>
-              </w:rPr>
-            </w:r>
-            <w:r>
-              <w:rPr>
-                <w:highlight w:val="yellow"/>
-              </w:rPr>
-            </w:r>
-          </w:p>
-          <w:p>
-            <w:pPr>
-              <w:pStyle w:val="887"/>
-              <w:rPr>
-                <w:highlight w:val="yellow"/>
-              </w:rPr>
-            </w:pPr>
-            <w:r>
-              <w:rPr>
-                <w:highlight w:val="yellow"/>
-              </w:rPr>
-              <w:t xml:space="preserve">r(:,c_index) = y - c(:,c_index); % Вычисление остатка</w:t>
-            </w:r>
-            <w:r>
-              <w:rPr>
-                <w:highlight w:val="yellow"/>
-              </w:rPr>
-            </w:r>
-            <w:r>
-              <w:rPr>
-                <w:highlight w:val="yellow"/>
-              </w:rPr>
-            </w:r>
-          </w:p>
-          <w:p>
-            <w:pPr>
-              <w:pStyle w:val="887"/>
-              <w:rPr>
-                <w:highlight w:val="yellow"/>
-              </w:rPr>
-            </w:pPr>
-            <w:r>
-              <w:rPr>
-                <w:highlight w:val="yellow"/>
-              </w:rPr>
-              <w:t xml:space="preserve">y = r(:,c_index); % Остаток - следующий сигнал для разложения</w:t>
-            </w:r>
-            <w:r>
-              <w:rPr>
-                <w:highlight w:val="yellow"/>
-              </w:rPr>
-            </w:r>
-            <w:r>
-              <w:rPr>
-                <w:highlight w:val="yellow"/>
-              </w:rPr>
-            </w:r>
-          </w:p>
-          <w:p>
-            <w:pPr>
-              <w:pStyle w:val="887"/>
-              <w:rPr>
-                <w:highlight w:val="yellow"/>
-              </w:rPr>
-            </w:pPr>
-            <w:r>
-              <w:rPr>
-                <w:highlight w:val="yellow"/>
-              </w:rPr>
-              <w:t xml:space="preserve">eps2 = sum(r(:,c_index).^2)/length(r(:,c_index));</w:t>
-            </w:r>
-            <w:r>
-              <w:rPr>
-                <w:highlight w:val="yellow"/>
-              </w:rPr>
-            </w:r>
-            <w:r>
-              <w:rPr>
-                <w:highlight w:val="yellow"/>
-              </w:rPr>
-            </w:r>
-          </w:p>
-          <w:p>
-            <w:pPr>
-              <w:pStyle w:val="887"/>
-              <w:rPr>
-                <w:highlight w:val="yellow"/>
-              </w:rPr>
-            </w:pPr>
-            <w:r>
-              <w:rPr>
-                <w:highlight w:val="yellow"/>
-              </w:rPr>
-              <w:t xml:space="preserve">if(eps2 &lt; 1e-6) % Выход из цикла при нулевом остатке</w:t>
-            </w:r>
-            <w:r>
-              <w:rPr>
-                <w:highlight w:val="yellow"/>
-              </w:rPr>
-            </w:r>
-            <w:r>
-              <w:rPr>
-                <w:highlight w:val="yellow"/>
-              </w:rPr>
-            </w:r>
-          </w:p>
-          <w:p>
-            <w:pPr>
-              <w:pStyle w:val="887"/>
-              <w:rPr>
-                <w:highlight w:val="yellow"/>
-              </w:rPr>
-            </w:pPr>
-            <w:r>
-              <w:rPr>
-                <w:highlight w:val="yellow"/>
-              </w:rPr>
-              <w:tab/>
-              <w:t xml:space="preserve">break;</w:t>
-            </w:r>
-            <w:r>
-              <w:rPr>
-                <w:highlight w:val="yellow"/>
-              </w:rPr>
-            </w:r>
-            <w:r>
-              <w:rPr>
-                <w:highlight w:val="yellow"/>
-              </w:rPr>
-            </w:r>
-          </w:p>
-          <w:p>
-            <w:pPr>
-              <w:pStyle w:val="887"/>
-              <w:rPr>
-                <w:highlight w:val="yellow"/>
-              </w:rPr>
-            </w:pPr>
-            <w:r>
-              <w:rPr>
-                <w:highlight w:val="yellow"/>
-              </w:rPr>
-              <w:t xml:space="preserve">end</w:t>
-            </w:r>
-            <w:r>
-              <w:rPr>
-                <w:highlight w:val="yellow"/>
-              </w:rPr>
-            </w:r>
-            <w:r>
-              <w:rPr>
-                <w:highlight w:val="yellow"/>
-              </w:rPr>
-            </w:r>
-          </w:p>
-          <w:p>
-            <w:pPr>
-              <w:pStyle w:val="887"/>
-              <w:rPr>
-                <w:highlight w:val="yellow"/>
-              </w:rPr>
-            </w:pPr>
-            <w:r>
-              <w:rPr>
-                <w:highlight w:val="yellow"/>
-              </w:rPr>
-              <w:t xml:space="preserve">c_index = c_index + 1; % Переход к вычислению следующей модовой функции</w:t>
-            </w:r>
-            <w:r>
-              <w:rPr>
-                <w:highlight w:val="yellow"/>
-              </w:rPr>
-            </w:r>
-            <w:r>
-              <w:rPr>
-                <w:highlight w:val="yellow"/>
-              </w:rPr>
-            </w:r>
-          </w:p>
-          <w:p>
-            <w:pPr>
-              <w:pStyle w:val="887"/>
-              <w:rPr>
-                <w:highlight w:val="yellow"/>
-              </w:rPr>
-            </w:pPr>
-            <w:r>
-              <w:rPr>
-                <w:highlight w:val="yellow"/>
-              </w:rPr>
-              <w:t xml:space="preserve">end</w:t>
-            </w:r>
-            <w:r>
-              <w:rPr>
-                <w:highlight w:val="yellow"/>
-              </w:rPr>
-            </w:r>
-            <w:r>
-              <w:rPr>
-                <w:highlight w:val="yellow"/>
+                <w:highlight w:val="none"/>
+              </w:rPr>
+            </w:r>
+            <w:r>
+              <w:rPr>
+                <w:highlight w:val="none"/>
+              </w:rPr>
+            </w:r>
+            <w:r>
+              <w:rPr>
+                <w:highlight w:val="none"/>
               </w:rPr>
             </w:r>
           </w:p>
         </w:tc>
       </w:tr>
     </w:tbl>
-    <w:p>
-      <w:pPr>
-        <w:pStyle w:val="885"/>
-        <w:ind w:firstLine="0"/>
-        <w:jc w:val="both"/>
-        <w:spacing w:before="85" w:beforeAutospacing="0"/>
-        <w:rPr>
-          <w:highlight w:val="yellow"/>
-        </w:rPr>
-      </w:pPr>
-      <w:r>
-        <w:rPr>
-          <w:highlight w:val="yellow"/>
-        </w:rPr>
-      </w:r>
-      <w:r>
-        <w:rPr>
-          <w:highlight w:val="yellow"/>
-        </w:rPr>
-      </w:r>
-      <w:r>
-        <w:rPr>
-          <w:highlight w:val="yellow"/>
-        </w:rPr>
-      </w:r>
-    </w:p>
     <w:tbl>
       <w:tblPr>
         <w:tblStyle w:val="868"/>
@@ -9487,16 +8601,13 @@
               </w:rPr>
             </w:r>
             <w:r>
-              <w:rPr>
-                <w:highlight w:val="yellow"/>
-              </w:rPr>
               <mc:AlternateContent>
                 <mc:Choice Requires="wpg">
                   <w:drawing>
                     <wp:inline xmlns:wp="http://schemas.openxmlformats.org/drawingml/2006/wordprocessingDrawing" distT="0" distB="0" distL="0" distR="0">
-                      <wp:extent cx="3473728" cy="2988463"/>
+                      <wp:extent cx="4176345" cy="3590925"/>
                       <wp:effectExtent l="0" t="0" r="0" b="0"/>
-                      <wp:docPr id="4" name="" hidden="0"/>
+                      <wp:docPr id="4" name=""/>
                       <wp:cNvGraphicFramePr>
                         <a:graphicFrameLocks xmlns:a="http://schemas.openxmlformats.org/drawingml/2006/main" noChangeAspect="1"/>
                       </wp:cNvGraphicFramePr>
@@ -9504,11 +8615,11 @@
                         <a:graphicData uri="http://schemas.openxmlformats.org/drawingml/2006/picture">
                           <pic:pic xmlns:pic="http://schemas.openxmlformats.org/drawingml/2006/picture">
                             <pic:nvPicPr>
-                              <pic:cNvPr id="220806029" name="" hidden="0"/>
+                              <pic:cNvPr id="20242175" name=""/>
                               <pic:cNvPicPr>
                                 <a:picLocks noChangeAspect="1"/>
                               </pic:cNvPicPr>
-                              <pic:nvPr isPhoto="0" userDrawn="0"/>
+                              <pic:nvPr/>
                             </pic:nvPicPr>
                             <pic:blipFill>
                               <a:blip r:embed="rId14"/>
@@ -9517,7 +8628,7 @@
                             <pic:spPr bwMode="auto">
                               <a:xfrm flipH="0" flipV="0">
                                 <a:off x="0" y="0"/>
-                                <a:ext cx="3473727" cy="2988462"/>
+                                <a:ext cx="4176344" cy="3590924"/>
                               </a:xfrm>
                               <a:prstGeom prst="rect">
                                 <a:avLst/>
@@ -9547,7 +8658,7 @@
                         <v:f eqn="sum @10 21600 0"/>
                       </v:formulas>
                     </v:shapetype>
-                    <v:shape id="_x0000_i3" o:spid="_x0000_s3" type="#_x0000_t75" style="width:273.52pt;height:235.31pt;mso-wrap-distance-left:0.00pt;mso-wrap-distance-top:0.00pt;mso-wrap-distance-right:0.00pt;mso-wrap-distance-bottom:0.00pt;" stroked="false">
+                    <v:shape id="_x0000_i3" o:spid="_x0000_s3" type="#_x0000_t75" style="width:328.85pt;height:282.75pt;mso-wrap-distance-left:0.00pt;mso-wrap-distance-top:0.00pt;mso-wrap-distance-right:0.00pt;mso-wrap-distance-bottom:0.00pt;" stroked="false">
                       <v:path textboxrect="0,0,0,0"/>
                       <v:imagedata r:id="rId14" o:title=""/>
                     </v:shape>
@@ -9555,6 +8666,12 @@
                 </mc:Fallback>
               </mc:AlternateContent>
             </w:r>
+            <w:r>
+              <w:rPr>
+                <w:highlight w:val="yellow"/>
+              </w:rPr>
+            </w:r>
+            <w:r/>
             <w:r>
               <w:rPr>
                 <w:highlight w:val="yellow"/>
@@ -9575,32 +8692,333 @@
         <w:jc w:val="center"/>
         <w:spacing w:before="85" w:beforeAutospacing="0"/>
         <w:rPr>
-          <w:highlight w:val="yellow"/>
+          <w:highlight w:val="none"/>
+          <w:lang w:val="ru-RU"/>
         </w:rPr>
       </w:pPr>
       <w:r>
         <w:rPr>
-          <w:highlight w:val="yellow"/>
-        </w:rPr>
-        <w:t xml:space="preserve">Рисунок 7 — </w:t>
-      </w:r>
-      <w:r>
-        <w:rPr>
-          <w:highlight w:val="yellow"/>
-        </w:rPr>
-        <w:t xml:space="preserve">интерполяция экстремумов для нахождения первой модовой функции</w:t>
-      </w:r>
-      <w:r>
-        <w:rPr>
-          <w:highlight w:val="yellow"/>
-        </w:rPr>
-      </w:r>
-      <w:r>
-        <w:rPr>
-          <w:highlight w:val="yellow"/>
+          <w:highlight w:val="none"/>
+        </w:rPr>
+        <w:t xml:space="preserve">Рисунок 7 —</w:t>
+      </w:r>
+      <w:r>
+        <w:rPr>
+          <w:highlight w:val="none"/>
+          <w:lang w:val="en-US"/>
+        </w:rPr>
+        <w:t xml:space="preserve"> </w:t>
+      </w:r>
+      <w:r>
+        <w:rPr>
+          <w:highlight w:val="none"/>
+        </w:rPr>
+        <w:t xml:space="preserve">спектр мощности зашумленного звукового ряда</w:t>
+      </w:r>
+      <w:r>
+        <w:rPr>
+          <w:highlight w:val="none"/>
+          <w:lang w:val="ru-RU"/>
+        </w:rPr>
+      </w:r>
+      <w:r>
+        <w:rPr>
+          <w:highlight w:val="none"/>
+          <w:lang w:val="ru-RU"/>
+        </w:rPr>
+      </w:r>
+      <w:r>
+        <w:rPr>
+          <w:highlight w:val="none"/>
+          <w:lang w:val="ru-RU"/>
         </w:rPr>
       </w:r>
     </w:p>
+    <w:p>
+      <w:pPr>
+        <w:pStyle w:val="885"/>
+        <w:ind w:firstLine="708"/>
+        <w:jc w:val="both"/>
+        <w:spacing w:before="0" w:beforeAutospacing="0"/>
+        <w:rPr>
+          <w:highlight w:val="none"/>
+        </w:rPr>
+      </w:pPr>
+      <w:r>
+        <w:rPr>
+          <w:highlight w:val="none"/>
+        </w:rPr>
+      </w:r>
+      <w:r>
+        <w:rPr>
+          <w:highlight w:val="none"/>
+        </w:rPr>
+        <w:t xml:space="preserve">В листинге 6 приведен исходный код для построения </w:t>
+      </w:r>
+      <w:r>
+        <w:rPr>
+          <w:highlight w:val="none"/>
+        </w:rPr>
+        <w:t xml:space="preserve">спектрограммы зашумленного звукового ряда. На рисунке 8 продемонстрирован результат.</w:t>
+      </w:r>
+      <w:r>
+        <w:rPr>
+          <w:highlight w:val="none"/>
+        </w:rPr>
+      </w:r>
+      <w:r>
+        <w:rPr>
+          <w:highlight w:val="none"/>
+        </w:rPr>
+      </w:r>
+    </w:p>
+    <w:p>
+      <w:pPr>
+        <w:pStyle w:val="885"/>
+        <w:ind w:firstLine="0"/>
+        <w:jc w:val="both"/>
+        <w:spacing w:before="0" w:beforeAutospacing="0"/>
+        <w:rPr>
+          <w:highlight w:val="none"/>
+        </w:rPr>
+      </w:pPr>
+      <w:r>
+        <w:rPr>
+          <w:highlight w:val="none"/>
+        </w:rPr>
+        <w:t xml:space="preserve">Листинг 6 — </w:t>
+      </w:r>
+      <w:r>
+        <w:rPr>
+          <w:highlight w:val="none"/>
+        </w:rPr>
+        <w:t xml:space="preserve">построение </w:t>
+      </w:r>
+      <w:r>
+        <w:rPr>
+          <w:highlight w:val="none"/>
+        </w:rPr>
+        <w:t xml:space="preserve">спектрограммы зашумленного звукового ряда</w:t>
+      </w:r>
+      <w:r>
+        <w:rPr>
+          <w:highlight w:val="none"/>
+        </w:rPr>
+      </w:r>
+      <w:r>
+        <w:rPr>
+          <w:highlight w:val="none"/>
+        </w:rPr>
+      </w:r>
+    </w:p>
+    <w:tbl>
+      <w:tblPr>
+        <w:tblStyle w:val="868"/>
+        <w:tblW w:w="0" w:type="auto"/>
+        <w:tblLook w:val="04A0" w:firstRow="1" w:lastRow="0" w:firstColumn="1" w:lastColumn="0" w:noHBand="0" w:noVBand="1"/>
+      </w:tblPr>
+      <w:tblGrid>
+        <w:gridCol w:w="9852"/>
+      </w:tblGrid>
+      <w:tr>
+        <w:trPr/>
+        <w:tc>
+          <w:tcPr>
+            <w:tcW w:w="9852" w:type="dxa"/>
+            <w:textDirection w:val="lrTb"/>
+            <w:noWrap w:val="false"/>
+          </w:tcPr>
+          <w:p>
+            <w:pPr>
+              <w:pStyle w:val="887"/>
+            </w:pPr>
+            <w:r>
+              <w:rPr>
+                <w:highlight w:val="none"/>
+              </w:rPr>
+              <w:t xml:space="preserve">% Формирование спектрограммы звукового ряда</w:t>
+            </w:r>
+            <w:r>
+              <w:rPr>
+                <w:highlight w:val="none"/>
+              </w:rPr>
+            </w:r>
+          </w:p>
+          <w:p>
+            <w:pPr>
+              <w:pStyle w:val="887"/>
+            </w:pPr>
+            <w:r>
+              <w:rPr>
+                <w:highlight w:val="none"/>
+              </w:rPr>
+            </w:r>
+            <w:r>
+              <w:rPr>
+                <w:highlight w:val="none"/>
+              </w:rPr>
+            </w:r>
+          </w:p>
+          <w:p>
+            <w:pPr>
+              <w:pStyle w:val="887"/>
+            </w:pPr>
+            <w:r>
+              <w:rPr>
+                <w:highlight w:val="none"/>
+              </w:rPr>
+              <w:t xml:space="preserve">figure; spectrogram(ngamma_notes,256,0,[],fd);</w:t>
+            </w:r>
+            <w:r>
+              <w:rPr>
+                <w:highlight w:val="none"/>
+              </w:rPr>
+            </w:r>
+          </w:p>
+          <w:p>
+            <w:pPr>
+              <w:pStyle w:val="887"/>
+            </w:pPr>
+            <w:r>
+              <w:rPr>
+                <w:highlight w:val="none"/>
+              </w:rPr>
+              <w:t xml:space="preserve">saveas(gcf,'figure_4','epsc');</w:t>
+            </w:r>
+            <w:r>
+              <w:rPr>
+                <w:highlight w:val="none"/>
+              </w:rPr>
+            </w:r>
+          </w:p>
+          <w:p>
+            <w:pPr>
+              <w:pStyle w:val="887"/>
+            </w:pPr>
+            <w:r>
+              <w:rPr>
+                <w:highlight w:val="none"/>
+              </w:rPr>
+              <w:t xml:space="preserve">set(get(gcf,'CurrentAxes'),'FontSize',fontSize); % Изменение шрифта</w:t>
+            </w:r>
+            <w:r>
+              <w:rPr>
+                <w:highlight w:val="none"/>
+              </w:rPr>
+            </w:r>
+          </w:p>
+          <w:p>
+            <w:pPr>
+              <w:pStyle w:val="887"/>
+            </w:pPr>
+            <w:r>
+              <w:rPr>
+                <w:highlight w:val="none"/>
+              </w:rPr>
+              <w:t xml:space="preserve">title({'\rm Спектрограмма зашумленного звукового ряда'}); % Заголовок</w:t>
+            </w:r>
+            <w:r>
+              <w:rPr>
+                <w:highlight w:val="none"/>
+              </w:rPr>
+            </w:r>
+          </w:p>
+          <w:p>
+            <w:pPr>
+              <w:pStyle w:val="887"/>
+            </w:pPr>
+            <w:r>
+              <w:rPr>
+                <w:highlight w:val="none"/>
+              </w:rPr>
+              <w:t xml:space="preserve">xlabel('Частота,\it f\rm, Гц'); % Надпись оси абсцисс</w:t>
+            </w:r>
+            <w:r>
+              <w:rPr>
+                <w:highlight w:val="none"/>
+              </w:rPr>
+            </w:r>
+          </w:p>
+          <w:p>
+            <w:pPr>
+              <w:pStyle w:val="887"/>
+            </w:pPr>
+            <w:r>
+              <w:rPr>
+                <w:highlight w:val="none"/>
+              </w:rPr>
+              <w:t xml:space="preserve">ylabel ('Время,\it nT_д\rm, с'); % Надпись оси ординат</w:t>
+            </w:r>
+            <w:r>
+              <w:rPr>
+                <w:highlight w:val="none"/>
+              </w:rPr>
+            </w:r>
+          </w:p>
+          <w:p>
+            <w:pPr>
+              <w:pStyle w:val="887"/>
+            </w:pPr>
+            <w:r>
+              <w:rPr>
+                <w:highlight w:val="none"/>
+              </w:rPr>
+              <w:t xml:space="preserve">h=colorbar;</w:t>
+            </w:r>
+            <w:r>
+              <w:rPr>
+                <w:highlight w:val="none"/>
+              </w:rPr>
+            </w:r>
+          </w:p>
+          <w:p>
+            <w:pPr>
+              <w:pStyle w:val="887"/>
+            </w:pPr>
+            <w:r>
+              <w:rPr>
+                <w:highlight w:val="none"/>
+              </w:rPr>
+              <w:t xml:space="preserve">h.Label.String='Спектральная мощность, \it S(f)\rm, дБ/Гц';</w:t>
+            </w:r>
+            <w:r>
+              <w:rPr>
+                <w:highlight w:val="none"/>
+              </w:rPr>
+            </w:r>
+          </w:p>
+          <w:p>
+            <w:pPr>
+              <w:pStyle w:val="887"/>
+              <w:rPr>
+                <w:highlight w:val="none"/>
+              </w:rPr>
+            </w:pPr>
+            <w:r>
+              <w:rPr>
+                <w:highlight w:val="none"/>
+              </w:rPr>
+              <w:t xml:space="preserve">h.Label.FontSize=12;</w:t>
+            </w:r>
+            <w:r>
+              <w:rPr>
+                <w:highlight w:val="none"/>
+              </w:rPr>
+            </w:r>
+            <w:r>
+              <w:rPr>
+                <w:highlight w:val="none"/>
+              </w:rPr>
+            </w:r>
+            <w:r>
+              <w:rPr>
+                <w:highlight w:val="none"/>
+              </w:rPr>
+            </w:r>
+          </w:p>
+        </w:tc>
+      </w:tr>
+    </w:tbl>
     <w:tbl>
       <w:tblPr>
         <w:tblStyle w:val="868"/>
@@ -9636,16 +9054,13 @@
               </w:rPr>
             </w:r>
             <w:r>
-              <w:rPr>
-                <w:highlight w:val="yellow"/>
-              </w:rPr>
               <mc:AlternateContent>
                 <mc:Choice Requires="wpg">
                   <w:drawing>
                     <wp:inline xmlns:wp="http://schemas.openxmlformats.org/drawingml/2006/wordprocessingDrawing" distT="0" distB="0" distL="0" distR="0">
-                      <wp:extent cx="3228691" cy="2806160"/>
+                      <wp:extent cx="4962743" cy="3863435"/>
                       <wp:effectExtent l="0" t="0" r="0" b="0"/>
-                      <wp:docPr id="5" name="" hidden="0"/>
+                      <wp:docPr id="5" name=""/>
                       <wp:cNvGraphicFramePr>
                         <a:graphicFrameLocks xmlns:a="http://schemas.openxmlformats.org/drawingml/2006/main" noChangeAspect="1"/>
                       </wp:cNvGraphicFramePr>
@@ -9653,11 +9068,11 @@
                         <a:graphicData uri="http://schemas.openxmlformats.org/drawingml/2006/picture">
                           <pic:pic xmlns:pic="http://schemas.openxmlformats.org/drawingml/2006/picture">
                             <pic:nvPicPr>
-                              <pic:cNvPr id="1810024401" name="" hidden="0"/>
+                              <pic:cNvPr id="93687810" name=""/>
                               <pic:cNvPicPr>
                                 <a:picLocks noChangeAspect="1"/>
                               </pic:cNvPicPr>
-                              <pic:nvPr isPhoto="0" userDrawn="0"/>
+                              <pic:nvPr/>
                             </pic:nvPicPr>
                             <pic:blipFill>
                               <a:blip r:embed="rId15"/>
@@ -9666,7 +9081,7 @@
                             <pic:spPr bwMode="auto">
                               <a:xfrm flipH="0" flipV="0">
                                 <a:off x="0" y="0"/>
-                                <a:ext cx="3228691" cy="2806159"/>
+                                <a:ext cx="4962743" cy="3863434"/>
                               </a:xfrm>
                               <a:prstGeom prst="rect">
                                 <a:avLst/>
@@ -9696,7 +9111,7 @@
                         <v:f eqn="sum @10 21600 0"/>
                       </v:formulas>
                     </v:shapetype>
-                    <v:shape id="_x0000_i4" o:spid="_x0000_s4" type="#_x0000_t75" style="width:254.23pt;height:220.96pt;mso-wrap-distance-left:0.00pt;mso-wrap-distance-top:0.00pt;mso-wrap-distance-right:0.00pt;mso-wrap-distance-bottom:0.00pt;" stroked="false">
+                    <v:shape id="_x0000_i4" o:spid="_x0000_s4" type="#_x0000_t75" style="width:390.77pt;height:304.21pt;mso-wrap-distance-left:0.00pt;mso-wrap-distance-top:0.00pt;mso-wrap-distance-right:0.00pt;mso-wrap-distance-bottom:0.00pt;" stroked="false">
                       <v:path textboxrect="0,0,0,0"/>
                       <v:imagedata r:id="rId15" o:title=""/>
                     </v:shape>
@@ -9704,6 +9119,12 @@
                 </mc:Fallback>
               </mc:AlternateContent>
             </w:r>
+            <w:r>
+              <w:rPr>
+                <w:highlight w:val="yellow"/>
+              </w:rPr>
+            </w:r>
+            <w:r/>
             <w:r>
               <w:rPr>
                 <w:highlight w:val="yellow"/>
@@ -9724,29 +9145,39 @@
         <w:jc w:val="center"/>
         <w:spacing w:before="85" w:beforeAutospacing="0"/>
         <w:rPr>
-          <w:highlight w:val="yellow"/>
+          <w:highlight w:val="none"/>
+          <w:lang w:val="ru-RU"/>
         </w:rPr>
       </w:pPr>
       <w:r>
         <w:rPr>
-          <w:highlight w:val="yellow"/>
-        </w:rPr>
-        <w:t xml:space="preserve">Рисунок 8 — </w:t>
-      </w:r>
-      <w:r>
-        <w:rPr>
-          <w:highlight w:val="yellow"/>
-        </w:rPr>
-        <w:t xml:space="preserve">интерполяция экстремумов для нахождения второй модовой функции</w:t>
-      </w:r>
-      <w:r>
-        <w:rPr>
-          <w:highlight w:val="yellow"/>
-        </w:rPr>
-      </w:r>
-      <w:r>
-        <w:rPr>
-          <w:highlight w:val="yellow"/>
+          <w:highlight w:val="none"/>
+        </w:rPr>
+        <w:t xml:space="preserve">Рисунок 8 —</w:t>
+      </w:r>
+      <w:r>
+        <w:rPr>
+          <w:highlight w:val="none"/>
+          <w:lang w:val="en-US"/>
+        </w:rPr>
+        <w:t xml:space="preserve"> </w:t>
+      </w:r>
+      <w:r>
+        <w:rPr>
+          <w:highlight w:val="none"/>
+        </w:rPr>
+        <w:t xml:space="preserve">спектрограмма зашумленного звукового ряда</w:t>
+      </w:r>
+      <w:r>
+        <w:rPr>
+          <w:highlight w:val="none"/>
+          <w:lang w:val="en-US"/>
+        </w:rPr>
+      </w:r>
+      <w:r>
+        <w:rPr>
+          <w:highlight w:val="none"/>
+          <w:lang w:val="ru-RU"/>
         </w:rPr>
       </w:r>
     </w:p>
@@ -9761,10 +9192,27 @@
       </w:pPr>
       <w:r>
         <w:rPr>
-          <w:highlight w:val="yellow"/>
+          <w:highlight w:val="none"/>
         </w:rPr>
         <w:tab/>
-        <w:t xml:space="preserve">Теперь визуализируем зависимости значения модовых функций и их частоты от времени (листинг 8).</w:t>
+      </w:r>
+      <w:r>
+        <w:rPr>
+          <w:highlight w:val="none"/>
+        </w:rPr>
+        <w:t xml:space="preserve">В листинге 7 приведен исходный код для генерации мелодии</w:t>
+      </w:r>
+      <w:r>
+        <w:rPr>
+          <w:highlight w:val="none"/>
+        </w:rPr>
+        <w:t xml:space="preserve">. </w:t>
+      </w:r>
+      <w:r/>
+      <w:r>
+        <w:rPr>
+          <w:highlight w:val="none"/>
+        </w:rPr>
       </w:r>
       <w:r>
         <w:rPr>
@@ -9783,29 +9231,26 @@
         <w:jc w:val="both"/>
         <w:spacing w:before="0" w:beforeAutospacing="0"/>
         <w:rPr>
-          <w:highlight w:val="yellow"/>
+          <w:highlight w:val="none"/>
         </w:rPr>
       </w:pPr>
       <w:r>
         <w:rPr>
-          <w:highlight w:val="yellow"/>
-        </w:rPr>
-        <w:t xml:space="preserve">Листинг 8 — </w:t>
-      </w:r>
-      <w:r>
-        <w:rPr>
-          <w:highlight w:val="yellow"/>
-        </w:rPr>
-        <w:t xml:space="preserve">зависимость значения модовых функций и их частоты от времени</w:t>
-      </w:r>
-      <w:r>
-        <w:rPr>
-          <w:highlight w:val="yellow"/>
-        </w:rPr>
-      </w:r>
-      <w:r>
-        <w:rPr>
-          <w:highlight w:val="yellow"/>
+          <w:highlight w:val="none"/>
+          <w:lang w:val="ru-RU"/>
+        </w:rPr>
+        <w:t xml:space="preserve">Листинг 7 — </w:t>
+      </w:r>
+      <w:r>
+        <w:rPr>
+          <w:highlight w:val="none"/>
+          <w:lang w:val="ru-RU"/>
+        </w:rPr>
+        <w:t xml:space="preserve">генерация мелодии</w:t>
+      </w:r>
+      <w:r>
+        <w:rPr>
+          <w:highlight w:val="none"/>
         </w:rPr>
       </w:r>
     </w:p>
@@ -9830,23 +9275,18 @@
             <w:pPr>
               <w:pStyle w:val="887"/>
               <w:rPr>
-                <w:highlight w:val="yellow"/>
+                <w:highlight w:val="none"/>
               </w:rPr>
             </w:pPr>
             <w:r>
               <w:rPr>
-                <w:highlight w:val="yellow"/>
-              </w:rPr>
-              <w:t xml:space="preserve">freq = zeros(length(data),5); % Значения частоты в зависимоти от времени</w:t>
-            </w:r>
-            <w:r>
-              <w:rPr>
-                <w:highlight w:val="yellow"/>
-              </w:rPr>
-            </w:r>
-            <w:r>
-              <w:rPr>
-                <w:highlight w:val="yellow"/>
+                <w:highlight w:val="none"/>
+              </w:rPr>
+              <w:t xml:space="preserve">% Проигрывание гаммы</w:t>
+            </w:r>
+            <w:r>
+              <w:rPr>
+                <w:highlight w:val="none"/>
               </w:rPr>
             </w:r>
           </w:p>
@@ -9854,23 +9294,18 @@
             <w:pPr>
               <w:pStyle w:val="887"/>
               <w:rPr>
-                <w:highlight w:val="yellow"/>
+                <w:highlight w:val="none"/>
               </w:rPr>
             </w:pPr>
             <w:r>
               <w:rPr>
-                <w:highlight w:val="yellow"/>
-              </w:rPr>
-              <w:t xml:space="preserve">for index = 1:c_index % Отобразить каждую модовую функцию и зависимости частоты от времени</w:t>
-            </w:r>
-            <w:r>
-              <w:rPr>
-                <w:highlight w:val="yellow"/>
-              </w:rPr>
-            </w:r>
-            <w:r>
-              <w:rPr>
-                <w:highlight w:val="yellow"/>
+                <w:highlight w:val="none"/>
+              </w:rPr>
+              <w:t xml:space="preserve">sound(ngamma_notes,fd);</w:t>
+            </w:r>
+            <w:r>
+              <w:rPr>
+                <w:highlight w:val="none"/>
               </w:rPr>
             </w:r>
           </w:p>
@@ -9878,24 +9313,18 @@
             <w:pPr>
               <w:pStyle w:val="887"/>
               <w:rPr>
-                <w:highlight w:val="yellow"/>
+                <w:highlight w:val="none"/>
               </w:rPr>
             </w:pPr>
             <w:r>
               <w:rPr>
-                <w:highlight w:val="yellow"/>
-              </w:rPr>
-              <w:tab/>
-              <w:t xml:space="preserve">figure('Renderer', 'painters', 'Position', [0 0 700 300]);</w:t>
-            </w:r>
-            <w:r>
-              <w:rPr>
-                <w:highlight w:val="yellow"/>
-              </w:rPr>
-            </w:r>
-            <w:r>
-              <w:rPr>
-                <w:highlight w:val="yellow"/>
+                <w:highlight w:val="none"/>
+              </w:rPr>
+              <w:t xml:space="preserve">% Запись мелодии в WAV-файл</w:t>
+            </w:r>
+            <w:r>
+              <w:rPr>
+                <w:highlight w:val="none"/>
               </w:rPr>
             </w:r>
           </w:p>
@@ -9903,24 +9332,18 @@
             <w:pPr>
               <w:pStyle w:val="887"/>
               <w:rPr>
-                <w:highlight w:val="yellow"/>
+                <w:highlight w:val="none"/>
               </w:rPr>
             </w:pPr>
             <w:r>
               <w:rPr>
-                <w:highlight w:val="yellow"/>
-              </w:rPr>
-              <w:tab/>
-              <w:t xml:space="preserve">subplot(1,2,1);</w:t>
-            </w:r>
-            <w:r>
-              <w:rPr>
-                <w:highlight w:val="yellow"/>
-              </w:rPr>
-            </w:r>
-            <w:r>
-              <w:rPr>
-                <w:highlight w:val="yellow"/>
+                <w:highlight w:val="none"/>
+              </w:rPr>
+              <w:t xml:space="preserve">audiowrite('ngamma.wav',ngamma_notes,fd); </w:t>
+            </w:r>
+            <w:r>
+              <w:rPr>
+                <w:highlight w:val="none"/>
               </w:rPr>
             </w:r>
           </w:p>
@@ -9928,24 +9351,18 @@
             <w:pPr>
               <w:pStyle w:val="887"/>
               <w:rPr>
-                <w:highlight w:val="yellow"/>
+                <w:highlight w:val="none"/>
               </w:rPr>
             </w:pPr>
             <w:r>
               <w:rPr>
-                <w:highlight w:val="yellow"/>
-              </w:rPr>
-              <w:tab/>
-              <w:t xml:space="preserve">plot(t, c(:,index), '-b');</w:t>
-            </w:r>
-            <w:r>
-              <w:rPr>
-                <w:highlight w:val="yellow"/>
-              </w:rPr>
-            </w:r>
-            <w:r>
-              <w:rPr>
-                <w:highlight w:val="yellow"/>
+                <w:highlight w:val="none"/>
+              </w:rPr>
+              <w:t xml:space="preserve">disp('Нажмите любую клавишу для продолжения...');</w:t>
+            </w:r>
+            <w:r>
+              <w:rPr>
+                <w:highlight w:val="none"/>
               </w:rPr>
             </w:r>
           </w:p>
@@ -9953,24 +9370,18 @@
             <w:pPr>
               <w:pStyle w:val="887"/>
               <w:rPr>
-                <w:highlight w:val="yellow"/>
+                <w:highlight w:val="none"/>
               </w:rPr>
             </w:pPr>
             <w:r>
               <w:rPr>
-                <w:highlight w:val="yellow"/>
-              </w:rPr>
-              <w:tab/>
-              <w:t xml:space="preserve">xlim([0 xlimit]); % Ограничение области определения</w:t>
-            </w:r>
-            <w:r>
-              <w:rPr>
-                <w:highlight w:val="yellow"/>
-              </w:rPr>
-            </w:r>
-            <w:r>
-              <w:rPr>
-                <w:highlight w:val="yellow"/>
+                <w:highlight w:val="none"/>
+              </w:rPr>
+              <w:t xml:space="preserve">pause; % Пауза перед следующей мелодией</w:t>
+            </w:r>
+            <w:r>
+              <w:rPr>
+                <w:highlight w:val="none"/>
               </w:rPr>
             </w:r>
           </w:p>
@@ -9978,24 +9389,18 @@
             <w:pPr>
               <w:pStyle w:val="887"/>
               <w:rPr>
-                <w:highlight w:val="yellow"/>
+                <w:highlight w:val="none"/>
               </w:rPr>
             </w:pPr>
             <w:r>
               <w:rPr>
-                <w:highlight w:val="yellow"/>
-              </w:rPr>
-              <w:tab/>
-              <w:t xml:space="preserve">ylim([-1 1]); % Ограничение области определения</w:t>
-            </w:r>
-            <w:r>
-              <w:rPr>
-                <w:highlight w:val="yellow"/>
-              </w:rPr>
-            </w:r>
-            <w:r>
-              <w:rPr>
-                <w:highlight w:val="yellow"/>
+                <w:highlight w:val="none"/>
+              </w:rPr>
+              <w:t xml:space="preserve">close all;</w:t>
+            </w:r>
+            <w:r>
+              <w:rPr>
+                <w:highlight w:val="none"/>
               </w:rPr>
             </w:r>
           </w:p>
@@ -10003,24 +9408,17 @@
             <w:pPr>
               <w:pStyle w:val="887"/>
               <w:rPr>
-                <w:highlight w:val="yellow"/>
+                <w:highlight w:val="none"/>
               </w:rPr>
             </w:pPr>
             <w:r>
               <w:rPr>
-                <w:highlight w:val="yellow"/>
-              </w:rPr>
-              <w:tab/>
-              <w:t xml:space="preserve">set(get(gcf, 'CurrentAxes'), 'FontSize', fontSize); % Изменение шрифта</w:t>
-            </w:r>
-            <w:r>
-              <w:rPr>
-                <w:highlight w:val="yellow"/>
-              </w:rPr>
-            </w:r>
-            <w:r>
-              <w:rPr>
-                <w:highlight w:val="yellow"/>
+                <w:highlight w:val="none"/>
+              </w:rPr>
+            </w:r>
+            <w:r>
+              <w:rPr>
+                <w:highlight w:val="none"/>
               </w:rPr>
             </w:r>
           </w:p>
@@ -10028,24 +9426,17 @@
             <w:pPr>
               <w:pStyle w:val="887"/>
               <w:rPr>
-                <w:highlight w:val="yellow"/>
+                <w:highlight w:val="none"/>
               </w:rPr>
             </w:pPr>
             <w:r>
               <w:rPr>
-                <w:highlight w:val="yellow"/>
-              </w:rPr>
-              <w:tab/>
-              <w:t xml:space="preserve">xlabel('Время,\it nT_д\rm, с'); % Надпись оси абсцисс</w:t>
-            </w:r>
-            <w:r>
-              <w:rPr>
-                <w:highlight w:val="yellow"/>
-              </w:rPr>
-            </w:r>
-            <w:r>
-              <w:rPr>
-                <w:highlight w:val="yellow"/>
+                <w:highlight w:val="none"/>
+              </w:rPr>
+            </w:r>
+            <w:r>
+              <w:rPr>
+                <w:highlight w:val="none"/>
               </w:rPr>
             </w:r>
           </w:p>
@@ -10053,24 +9444,18 @@
             <w:pPr>
               <w:pStyle w:val="887"/>
               <w:rPr>
-                <w:highlight w:val="yellow"/>
+                <w:highlight w:val="none"/>
               </w:rPr>
             </w:pPr>
             <w:r>
               <w:rPr>
-                <w:highlight w:val="yellow"/>
-              </w:rPr>
-              <w:tab/>
-              <w:t xml:space="preserve">ylabel('Сигнал,\it x(nT_д )\rm, В'); % Надпись оси ординат</w:t>
-            </w:r>
-            <w:r>
-              <w:rPr>
-                <w:highlight w:val="yellow"/>
-              </w:rPr>
-            </w:r>
-            <w:r>
-              <w:rPr>
-                <w:highlight w:val="yellow"/>
+                <w:highlight w:val="none"/>
+              </w:rPr>
+              <w:t xml:space="preserve">% Формирование массива-мелодии</w:t>
+            </w:r>
+            <w:r>
+              <w:rPr>
+                <w:highlight w:val="none"/>
               </w:rPr>
             </w:r>
           </w:p>
@@ -10078,24 +9463,18 @@
             <w:pPr>
               <w:pStyle w:val="887"/>
               <w:rPr>
-                <w:highlight w:val="yellow"/>
+                <w:highlight w:val="none"/>
               </w:rPr>
             </w:pPr>
             <w:r>
               <w:rPr>
-                <w:highlight w:val="yellow"/>
-              </w:rPr>
-              <w:tab/>
-              <w:t xml:space="preserve">subplot(1,2,2);</w:t>
-            </w:r>
-            <w:r>
-              <w:rPr>
-                <w:highlight w:val="yellow"/>
-              </w:rPr>
-            </w:r>
-            <w:r>
-              <w:rPr>
-                <w:highlight w:val="yellow"/>
+                <w:highlight w:val="none"/>
+              </w:rPr>
+              <w:t xml:space="preserve">sw_notes=[getNote(D3,t05),getNote(D3,t05),getNote(D3,t05),getNote(G3,t15),...</w:t>
+            </w:r>
+            <w:r>
+              <w:rPr>
+                <w:highlight w:val="none"/>
               </w:rPr>
             </w:r>
           </w:p>
@@ -10103,24 +9482,18 @@
             <w:pPr>
               <w:pStyle w:val="887"/>
               <w:rPr>
-                <w:highlight w:val="yellow"/>
+                <w:highlight w:val="none"/>
               </w:rPr>
             </w:pPr>
             <w:r>
               <w:rPr>
-                <w:highlight w:val="yellow"/>
-              </w:rPr>
-              <w:tab/>
-              <w:t xml:space="preserve">plot(t, c(:,index), '-b');</w:t>
-            </w:r>
-            <w:r>
-              <w:rPr>
-                <w:highlight w:val="yellow"/>
-              </w:rPr>
-            </w:r>
-            <w:r>
-              <w:rPr>
-                <w:highlight w:val="yellow"/>
+                <w:highlight w:val="none"/>
+              </w:rPr>
+              <w:t xml:space="preserve">    getNote(D3,t15),getNote(C4,t05),getNote(B3,t05),getNote(A3,t05),...</w:t>
+            </w:r>
+            <w:r>
+              <w:rPr>
+                <w:highlight w:val="none"/>
               </w:rPr>
             </w:r>
           </w:p>
@@ -10128,24 +9501,18 @@
             <w:pPr>
               <w:pStyle w:val="887"/>
               <w:rPr>
-                <w:highlight w:val="yellow"/>
+                <w:highlight w:val="none"/>
               </w:rPr>
             </w:pPr>
             <w:r>
               <w:rPr>
-                <w:highlight w:val="yellow"/>
-              </w:rPr>
-              <w:tab/>
-              <w:t xml:space="preserve">xlim([t(end)-xlimit t(end)]); % Ограничение области определения</w:t>
-            </w:r>
-            <w:r>
-              <w:rPr>
-                <w:highlight w:val="yellow"/>
-              </w:rPr>
-            </w:r>
-            <w:r>
-              <w:rPr>
-                <w:highlight w:val="yellow"/>
+                <w:highlight w:val="none"/>
+              </w:rPr>
+              <w:t xml:space="preserve">    getNote(G4,t15),getNote(D3,t07),getNote(C4,t05),getNote(B3,t05),... </w:t>
+            </w:r>
+            <w:r>
+              <w:rPr>
+                <w:highlight w:val="none"/>
               </w:rPr>
             </w:r>
           </w:p>
@@ -10153,24 +9520,18 @@
             <w:pPr>
               <w:pStyle w:val="887"/>
               <w:rPr>
-                <w:highlight w:val="yellow"/>
+                <w:highlight w:val="none"/>
               </w:rPr>
             </w:pPr>
             <w:r>
               <w:rPr>
-                <w:highlight w:val="yellow"/>
-              </w:rPr>
-              <w:tab/>
-              <w:t xml:space="preserve">ylim([-1 1]); % Ограничение области определения</w:t>
-            </w:r>
-            <w:r>
-              <w:rPr>
-                <w:highlight w:val="yellow"/>
-              </w:rPr>
-            </w:r>
-            <w:r>
-              <w:rPr>
-                <w:highlight w:val="yellow"/>
+                <w:highlight w:val="none"/>
+              </w:rPr>
+              <w:t xml:space="preserve">    getNote(A3,t05),getNote(G4,t15),getNote(D3,t07),getNote(C4,t05),...</w:t>
+            </w:r>
+            <w:r>
+              <w:rPr>
+                <w:highlight w:val="none"/>
               </w:rPr>
             </w:r>
           </w:p>
@@ -10178,24 +9539,18 @@
             <w:pPr>
               <w:pStyle w:val="887"/>
               <w:rPr>
-                <w:highlight w:val="yellow"/>
+                <w:highlight w:val="none"/>
               </w:rPr>
             </w:pPr>
             <w:r>
               <w:rPr>
-                <w:highlight w:val="yellow"/>
-              </w:rPr>
-              <w:tab/>
-              <w:t xml:space="preserve">set(get(gcf, 'CurrentAxes'), 'FontSize', fontSize); % Изменение шрифта</w:t>
-            </w:r>
-            <w:r>
-              <w:rPr>
-                <w:highlight w:val="yellow"/>
-              </w:rPr>
-            </w:r>
-            <w:r>
-              <w:rPr>
-                <w:highlight w:val="yellow"/>
+                <w:highlight w:val="none"/>
+              </w:rPr>
+              <w:t xml:space="preserve">    getNote(B3,t05),getNote(C4,t05),getNote(A3,t15),getNote(D3,t07),...</w:t>
+            </w:r>
+            <w:r>
+              <w:rPr>
+                <w:highlight w:val="none"/>
               </w:rPr>
             </w:r>
           </w:p>
@@ -10203,24 +9558,18 @@
             <w:pPr>
               <w:pStyle w:val="887"/>
               <w:rPr>
-                <w:highlight w:val="yellow"/>
+                <w:highlight w:val="none"/>
               </w:rPr>
             </w:pPr>
             <w:r>
               <w:rPr>
-                <w:highlight w:val="yellow"/>
-              </w:rPr>
-              <w:tab/>
-              <w:t xml:space="preserve">xlabel('Время,\it nT_д\rm, с'); % Надпись оси абсцисс</w:t>
-            </w:r>
-            <w:r>
-              <w:rPr>
-                <w:highlight w:val="yellow"/>
-              </w:rPr>
-            </w:r>
-            <w:r>
-              <w:rPr>
-                <w:highlight w:val="yellow"/>
+                <w:highlight w:val="none"/>
+              </w:rPr>
+              <w:t xml:space="preserve">    getNote(D3,t05),getNote(G3,t15),getNote(D3,t15),getNote(C4,t05),...</w:t>
+            </w:r>
+            <w:r>
+              <w:rPr>
+                <w:highlight w:val="none"/>
               </w:rPr>
             </w:r>
           </w:p>
@@ -10228,24 +9577,18 @@
             <w:pPr>
               <w:pStyle w:val="887"/>
               <w:rPr>
-                <w:highlight w:val="yellow"/>
+                <w:highlight w:val="none"/>
               </w:rPr>
             </w:pPr>
             <w:r>
               <w:rPr>
-                <w:highlight w:val="yellow"/>
-              </w:rPr>
-              <w:tab/>
-              <w:t xml:space="preserve">ylabel('Сигнал,\it x(nT_д )\rm, В'); % Надпись оси ординат</w:t>
-            </w:r>
-            <w:r>
-              <w:rPr>
-                <w:highlight w:val="yellow"/>
-              </w:rPr>
-            </w:r>
-            <w:r>
-              <w:rPr>
-                <w:highlight w:val="yellow"/>
+                <w:highlight w:val="none"/>
+              </w:rPr>
+              <w:t xml:space="preserve">    getNote(B3,t05),getNote(A3,t05),getNote(G4,t15),getNote(D3,t07),...</w:t>
+            </w:r>
+            <w:r>
+              <w:rPr>
+                <w:highlight w:val="none"/>
               </w:rPr>
             </w:r>
           </w:p>
@@ -10253,24 +9596,18 @@
             <w:pPr>
               <w:pStyle w:val="887"/>
               <w:rPr>
-                <w:highlight w:val="yellow"/>
+                <w:highlight w:val="none"/>
               </w:rPr>
             </w:pPr>
             <w:r>
               <w:rPr>
-                <w:highlight w:val="yellow"/>
-              </w:rPr>
-              <w:tab/>
-              <w:t xml:space="preserve">sgtitle(sprintf('%d Эмпирическая модовая функция',index));</w:t>
-            </w:r>
-            <w:r>
-              <w:rPr>
-                <w:highlight w:val="yellow"/>
-              </w:rPr>
-            </w:r>
-            <w:r>
-              <w:rPr>
-                <w:highlight w:val="yellow"/>
+                <w:highlight w:val="none"/>
+              </w:rPr>
+              <w:t xml:space="preserve">    getNote(C4,t05),getNote(B3,t05),getNote(A3,t05),getNote(G4,t15),...</w:t>
+            </w:r>
+            <w:r>
+              <w:rPr>
+                <w:highlight w:val="none"/>
               </w:rPr>
             </w:r>
           </w:p>
@@ -10278,24 +9615,18 @@
             <w:pPr>
               <w:pStyle w:val="887"/>
               <w:rPr>
-                <w:highlight w:val="yellow"/>
+                <w:highlight w:val="none"/>
               </w:rPr>
             </w:pPr>
             <w:r>
               <w:rPr>
-                <w:highlight w:val="yellow"/>
-              </w:rPr>
-              <w:tab/>
-              <w:t xml:space="preserve">% Нахождение зависимости частоты от времени</w:t>
-            </w:r>
-            <w:r>
-              <w:rPr>
-                <w:highlight w:val="yellow"/>
-              </w:rPr>
-            </w:r>
-            <w:r>
-              <w:rPr>
-                <w:highlight w:val="yellow"/>
+                <w:highlight w:val="none"/>
+              </w:rPr>
+              <w:t xml:space="preserve">    getNote(D3,t07),getNote(C4,t05),getNote(B3,t05),getNote(C4,t05),...</w:t>
+            </w:r>
+            <w:r>
+              <w:rPr>
+                <w:highlight w:val="none"/>
               </w:rPr>
             </w:r>
           </w:p>
@@ -10303,24 +9634,18 @@
             <w:pPr>
               <w:pStyle w:val="887"/>
               <w:rPr>
-                <w:highlight w:val="yellow"/>
+                <w:highlight w:val="none"/>
               </w:rPr>
             </w:pPr>
             <w:r>
               <w:rPr>
-                <w:highlight w:val="yellow"/>
-              </w:rPr>
-              <w:tab/>
-              <w:t xml:space="preserve">hx = hilbert(c(:,index)); % Преобразование Гильберта</w:t>
-            </w:r>
-            <w:r>
-              <w:rPr>
-                <w:highlight w:val="yellow"/>
-              </w:rPr>
-            </w:r>
-            <w:r>
-              <w:rPr>
-                <w:highlight w:val="yellow"/>
+                <w:highlight w:val="none"/>
+              </w:rPr>
+              <w:t xml:space="preserve">    getNote(A3,t15),getNote(D3,t07),getNote(D3,t05),getNote(E3,t09),...</w:t>
+            </w:r>
+            <w:r>
+              <w:rPr>
+                <w:highlight w:val="none"/>
               </w:rPr>
             </w:r>
           </w:p>
@@ -10328,24 +9653,18 @@
             <w:pPr>
               <w:pStyle w:val="887"/>
               <w:rPr>
-                <w:highlight w:val="yellow"/>
+                <w:highlight w:val="none"/>
               </w:rPr>
             </w:pPr>
             <w:r>
               <w:rPr>
-                <w:highlight w:val="yellow"/>
-              </w:rPr>
-              <w:tab/>
-              <w:t xml:space="preserve">phi = angle(hx); % Вычисление фазы</w:t>
-            </w:r>
-            <w:r>
-              <w:rPr>
-                <w:highlight w:val="yellow"/>
-              </w:rPr>
-            </w:r>
-            <w:r>
-              <w:rPr>
-                <w:highlight w:val="yellow"/>
+                <w:highlight w:val="none"/>
+              </w:rPr>
+              <w:t xml:space="preserve">    getNote(E3,t07),getNote(C4,t07),getNote(B3,t07),getNote(A3,t07),...</w:t>
+            </w:r>
+            <w:r>
+              <w:rPr>
+                <w:highlight w:val="none"/>
               </w:rPr>
             </w:r>
           </w:p>
@@ -10353,24 +9672,18 @@
             <w:pPr>
               <w:pStyle w:val="887"/>
               <w:rPr>
-                <w:highlight w:val="yellow"/>
+                <w:highlight w:val="none"/>
               </w:rPr>
             </w:pPr>
             <w:r>
               <w:rPr>
-                <w:highlight w:val="yellow"/>
-              </w:rPr>
-              <w:tab/>
-              <w:t xml:space="preserve">phi2 = unwrap(phi);</w:t>
-            </w:r>
-            <w:r>
-              <w:rPr>
-                <w:highlight w:val="yellow"/>
-              </w:rPr>
-            </w:r>
-            <w:r>
-              <w:rPr>
-                <w:highlight w:val="yellow"/>
+                <w:highlight w:val="none"/>
+              </w:rPr>
+              <w:t xml:space="preserve">    getNote(G3,t07),getNote(G3,t05),getNote(A3,t05),getNote(B3,t05),...</w:t>
+            </w:r>
+            <w:r>
+              <w:rPr>
+                <w:highlight w:val="none"/>
               </w:rPr>
             </w:r>
           </w:p>
@@ -10378,24 +9691,18 @@
             <w:pPr>
               <w:pStyle w:val="887"/>
               <w:rPr>
-                <w:highlight w:val="yellow"/>
+                <w:highlight w:val="none"/>
               </w:rPr>
             </w:pPr>
             <w:r>
               <w:rPr>
-                <w:highlight w:val="yellow"/>
-              </w:rPr>
-              <w:tab/>
-              <w:t xml:space="preserve">vector = linspace(0, length(c(:,index))-1, length(c(:,index)))';</w:t>
-            </w:r>
-            <w:r>
-              <w:rPr>
-                <w:highlight w:val="yellow"/>
-              </w:rPr>
-            </w:r>
-            <w:r>
-              <w:rPr>
-                <w:highlight w:val="yellow"/>
+                <w:highlight w:val="none"/>
+              </w:rPr>
+              <w:t xml:space="preserve">    getNote(A3,t07),getNote(E3,t05),getNote(F3d,t09),getNote(D3,t07),...</w:t>
+            </w:r>
+            <w:r>
+              <w:rPr>
+                <w:highlight w:val="none"/>
               </w:rPr>
             </w:r>
           </w:p>
@@ -10403,24 +9710,18 @@
             <w:pPr>
               <w:pStyle w:val="887"/>
               <w:rPr>
-                <w:highlight w:val="yellow"/>
+                <w:highlight w:val="none"/>
               </w:rPr>
             </w:pPr>
             <w:r>
               <w:rPr>
-                <w:highlight w:val="yellow"/>
-              </w:rPr>
-              <w:tab/>
-              <w:t xml:space="preserve">p = polyfit(vector,phi2,3); % Аппроксимация полиномом третьей степени</w:t>
-            </w:r>
-            <w:r>
-              <w:rPr>
-                <w:highlight w:val="yellow"/>
-              </w:rPr>
-            </w:r>
-            <w:r>
-              <w:rPr>
-                <w:highlight w:val="yellow"/>
+                <w:highlight w:val="none"/>
+              </w:rPr>
+              <w:t xml:space="preserve">    getNote(D3,t05),getNote(E3,t09),getNote(E3,t07),getNote(C4,t07),...</w:t>
+            </w:r>
+            <w:r>
+              <w:rPr>
+                <w:highlight w:val="none"/>
               </w:rPr>
             </w:r>
           </w:p>
@@ -10428,24 +9729,18 @@
             <w:pPr>
               <w:pStyle w:val="887"/>
               <w:rPr>
-                <w:highlight w:val="yellow"/>
+                <w:highlight w:val="none"/>
               </w:rPr>
             </w:pPr>
             <w:r>
               <w:rPr>
-                <w:highlight w:val="yellow"/>
-              </w:rPr>
-              <w:tab/>
-              <w:t xml:space="preserve">dp = polyder(p); % Производная полинома</w:t>
-            </w:r>
-            <w:r>
-              <w:rPr>
-                <w:highlight w:val="yellow"/>
-              </w:rPr>
-            </w:r>
-            <w:r>
-              <w:rPr>
-                <w:highlight w:val="yellow"/>
+                <w:highlight w:val="none"/>
+              </w:rPr>
+              <w:t xml:space="preserve">    getNote(B3,t07),getNote(A3,t07),getNote(G3,t07),getNote(D3,t07),...</w:t>
+            </w:r>
+            <w:r>
+              <w:rPr>
+                <w:highlight w:val="none"/>
               </w:rPr>
             </w:r>
           </w:p>
@@ -10453,24 +9748,18 @@
             <w:pPr>
               <w:pStyle w:val="887"/>
               <w:rPr>
-                <w:highlight w:val="yellow"/>
+                <w:highlight w:val="none"/>
               </w:rPr>
             </w:pPr>
             <w:r>
               <w:rPr>
-                <w:highlight w:val="yellow"/>
-              </w:rPr>
-              <w:tab/>
-              <w:t xml:space="preserve">freq(:,index) = polyval(dp, 0:length(c(:,index))-1).*7000; % Вычисление значений частоты от времени</w:t>
-            </w:r>
-            <w:r>
-              <w:rPr>
-                <w:highlight w:val="yellow"/>
-              </w:rPr>
-            </w:r>
-            <w:r>
-              <w:rPr>
-                <w:highlight w:val="yellow"/>
+                <w:highlight w:val="none"/>
+              </w:rPr>
+              <w:t xml:space="preserve">    getNote(A3,t05),getNote(A3,t15),getNote(D3,t07),getNote(D3,t05),...</w:t>
+            </w:r>
+            <w:r>
+              <w:rPr>
+                <w:highlight w:val="none"/>
               </w:rPr>
             </w:r>
           </w:p>
@@ -10478,24 +9767,18 @@
             <w:pPr>
               <w:pStyle w:val="887"/>
               <w:rPr>
-                <w:highlight w:val="yellow"/>
+                <w:highlight w:val="none"/>
               </w:rPr>
             </w:pPr>
             <w:r>
               <w:rPr>
-                <w:highlight w:val="yellow"/>
-              </w:rPr>
-              <w:tab/>
-              <w:t xml:space="preserve">figure; plot(t, freq(:,index), 'Color', tColor);</w:t>
-            </w:r>
-            <w:r>
-              <w:rPr>
-                <w:highlight w:val="yellow"/>
-              </w:rPr>
-            </w:r>
-            <w:r>
-              <w:rPr>
-                <w:highlight w:val="yellow"/>
+                <w:highlight w:val="none"/>
+              </w:rPr>
+              <w:t xml:space="preserve">    getNote(E3,t09),getNote(E3,t07),getNote(C4,t07),getNote(B3,t07),...</w:t>
+            </w:r>
+            <w:r>
+              <w:rPr>
+                <w:highlight w:val="none"/>
               </w:rPr>
             </w:r>
           </w:p>
@@ -10503,24 +9786,18 @@
             <w:pPr>
               <w:pStyle w:val="887"/>
               <w:rPr>
-                <w:highlight w:val="yellow"/>
+                <w:highlight w:val="none"/>
               </w:rPr>
             </w:pPr>
             <w:r>
               <w:rPr>
-                <w:highlight w:val="yellow"/>
-              </w:rPr>
-              <w:tab/>
-              <w:t xml:space="preserve">ylim([0 1100]); % Ограничение области определения</w:t>
-            </w:r>
-            <w:r>
-              <w:rPr>
-                <w:highlight w:val="yellow"/>
-              </w:rPr>
-            </w:r>
-            <w:r>
-              <w:rPr>
-                <w:highlight w:val="yellow"/>
+                <w:highlight w:val="none"/>
+              </w:rPr>
+              <w:t xml:space="preserve">    getNote(A3,t07),getNote(G3,t07),getNote(G3,t05),getNote(A3,t05),...</w:t>
+            </w:r>
+            <w:r>
+              <w:rPr>
+                <w:highlight w:val="none"/>
               </w:rPr>
             </w:r>
           </w:p>
@@ -10528,24 +9805,18 @@
             <w:pPr>
               <w:pStyle w:val="887"/>
               <w:rPr>
-                <w:highlight w:val="yellow"/>
+                <w:highlight w:val="none"/>
               </w:rPr>
             </w:pPr>
             <w:r>
               <w:rPr>
-                <w:highlight w:val="yellow"/>
-              </w:rPr>
-              <w:tab/>
-              <w:t xml:space="preserve">set(get(gcf, 'CurrentAxes'), 'FontSize', fontSize); % Изменение шрифта</w:t>
-            </w:r>
-            <w:r>
-              <w:rPr>
-                <w:highlight w:val="yellow"/>
-              </w:rPr>
-            </w:r>
-            <w:r>
-              <w:rPr>
-                <w:highlight w:val="yellow"/>
+                <w:highlight w:val="none"/>
+              </w:rPr>
+              <w:t xml:space="preserve">    getNote(B3,t05),getNote(A3,t07),getNote(E3,t07),getNote(F3d,t05),...</w:t>
+            </w:r>
+            <w:r>
+              <w:rPr>
+                <w:highlight w:val="none"/>
               </w:rPr>
             </w:r>
           </w:p>
@@ -10553,24 +9824,18 @@
             <w:pPr>
               <w:pStyle w:val="887"/>
               <w:rPr>
-                <w:highlight w:val="yellow"/>
+                <w:highlight w:val="none"/>
               </w:rPr>
             </w:pPr>
             <w:r>
               <w:rPr>
-                <w:highlight w:val="yellow"/>
-              </w:rPr>
-              <w:tab/>
-              <w:t xml:space="preserve">title(sprintf('\\rm Частотная зависимость от времени %d модовой функции', index)); % Заголовок</w:t>
-            </w:r>
-            <w:r>
-              <w:rPr>
-                <w:highlight w:val="yellow"/>
-              </w:rPr>
-            </w:r>
-            <w:r>
-              <w:rPr>
-                <w:highlight w:val="yellow"/>
+                <w:highlight w:val="none"/>
+              </w:rPr>
+              <w:t xml:space="preserve">    getNote(D3,t09),getNote(D3,t05),getNote(G4,t07),getNote(F4,t05),...</w:t>
+            </w:r>
+            <w:r>
+              <w:rPr>
+                <w:highlight w:val="none"/>
               </w:rPr>
             </w:r>
           </w:p>
@@ -10578,24 +9843,18 @@
             <w:pPr>
               <w:pStyle w:val="887"/>
               <w:rPr>
-                <w:highlight w:val="yellow"/>
+                <w:highlight w:val="none"/>
               </w:rPr>
             </w:pPr>
             <w:r>
               <w:rPr>
-                <w:highlight w:val="yellow"/>
-              </w:rPr>
-              <w:tab/>
-              <w:t xml:space="preserve">xlabel('Время,\it nT_д\rm, с'); % Надпись оси абсцисс</w:t>
-            </w:r>
-            <w:r>
-              <w:rPr>
-                <w:highlight w:val="yellow"/>
-              </w:rPr>
-            </w:r>
-            <w:r>
-              <w:rPr>
-                <w:highlight w:val="yellow"/>
+                <w:highlight w:val="none"/>
+              </w:rPr>
+              <w:t xml:space="preserve">    getNote(D3,t07),getNote(D4,t05),getNote(C4,t07),getNote(A3,t05),...</w:t>
+            </w:r>
+            <w:r>
+              <w:rPr>
+                <w:highlight w:val="none"/>
               </w:rPr>
             </w:r>
           </w:p>
@@ -10603,24 +9862,18 @@
             <w:pPr>
               <w:pStyle w:val="887"/>
               <w:rPr>
-                <w:highlight w:val="yellow"/>
+                <w:highlight w:val="none"/>
               </w:rPr>
             </w:pPr>
             <w:r>
               <w:rPr>
-                <w:highlight w:val="yellow"/>
-              </w:rPr>
-              <w:tab/>
-              <w:t xml:space="preserve">ylabel('Частота,\it f\rm, Гц'); % Надпись оси ординат</w:t>
-            </w:r>
-            <w:r>
-              <w:rPr>
-                <w:highlight w:val="yellow"/>
-              </w:rPr>
-            </w:r>
-            <w:r>
-              <w:rPr>
-                <w:highlight w:val="yellow"/>
+                <w:highlight w:val="none"/>
+              </w:rPr>
+              <w:t xml:space="preserve">    getNote(A3,t07),getNote(G3,t05),getNote(D3,t30)];</w:t>
+            </w:r>
+            <w:r>
+              <w:rPr>
+                <w:highlight w:val="none"/>
               </w:rPr>
             </w:r>
           </w:p>
@@ -10628,23 +9881,85 @@
             <w:pPr>
               <w:pStyle w:val="887"/>
               <w:rPr>
-                <w:highlight w:val="yellow"/>
+                <w:highlight w:val="none"/>
               </w:rPr>
             </w:pPr>
             <w:r>
               <w:rPr>
-                <w:highlight w:val="yellow"/>
-              </w:rPr>
-              <w:t xml:space="preserve">end</w:t>
-            </w:r>
-            <w:r>
-              <w:rPr>
-                <w:highlight w:val="yellow"/>
-              </w:rPr>
-            </w:r>
-            <w:r>
-              <w:rPr>
-                <w:highlight w:val="yellow"/>
+                <w:highlight w:val="none"/>
+              </w:rPr>
+              <w:t xml:space="preserve">% Проигрывание мелодии</w:t>
+            </w:r>
+            <w:r>
+              <w:rPr>
+                <w:highlight w:val="none"/>
+              </w:rPr>
+            </w:r>
+          </w:p>
+          <w:p>
+            <w:pPr>
+              <w:pStyle w:val="887"/>
+              <w:rPr>
+                <w:highlight w:val="none"/>
+              </w:rPr>
+            </w:pPr>
+            <w:r>
+              <w:rPr>
+                <w:highlight w:val="none"/>
+              </w:rPr>
+              <w:t xml:space="preserve">sound(sw_notes,fd); </w:t>
+            </w:r>
+            <w:r>
+              <w:rPr>
+                <w:highlight w:val="none"/>
+              </w:rPr>
+            </w:r>
+          </w:p>
+          <w:p>
+            <w:pPr>
+              <w:pStyle w:val="887"/>
+              <w:rPr>
+                <w:highlight w:val="none"/>
+              </w:rPr>
+            </w:pPr>
+            <w:r>
+              <w:rPr>
+                <w:highlight w:val="none"/>
+              </w:rPr>
+              <w:t xml:space="preserve">% Запись мелодии в WAV-файл</w:t>
+            </w:r>
+            <w:r>
+              <w:rPr>
+                <w:highlight w:val="none"/>
+              </w:rPr>
+            </w:r>
+          </w:p>
+          <w:p>
+            <w:pPr>
+              <w:pStyle w:val="887"/>
+              <w:rPr>
+                <w:highlight w:val="none"/>
+              </w:rPr>
+            </w:pPr>
+            <w:r>
+              <w:rPr>
+                <w:highlight w:val="none"/>
+              </w:rPr>
+              <w:t xml:space="preserve">audiowrite('melody.wav',sw_notes,fd); </w:t>
+            </w:r>
+            <w:r>
+              <w:rPr>
+                <w:highlight w:val="none"/>
+              </w:rPr>
+            </w:r>
+            <w:r>
+              <w:rPr>
+                <w:highlight w:val="none"/>
+              </w:rPr>
+            </w:r>
+            <w:r>
+              <w:rPr>
+                <w:highlight w:val="none"/>
               </w:rPr>
             </w:r>
           </w:p>
@@ -10653,379 +9968,20 @@
     </w:tbl>
     <w:p>
       <w:pPr>
-        <w:pStyle w:val="885"/>
-        <w:ind w:left="0" w:firstLine="0"/>
-        <w:jc w:val="left"/>
-        <w:spacing w:before="85" w:beforeAutospacing="0"/>
+        <w:shd w:val="nil"/>
         <w:rPr>
           <w:highlight w:val="yellow"/>
         </w:rPr>
       </w:pPr>
       <w:r>
         <w:rPr>
-          <w:highlight w:val="yellow"/>
-        </w:rPr>
-        <w:tab/>
-        <w:t xml:space="preserve">Результаты визуализации показаны на рисунках 9 и 10.</w:t>
-      </w:r>
-      <w:r>
-        <w:rPr>
-          <w:highlight w:val="yellow"/>
-        </w:rPr>
-      </w:r>
-      <w:r>
-        <w:rPr>
-          <w:highlight w:val="yellow"/>
-        </w:rPr>
-      </w:r>
-    </w:p>
-    <w:tbl>
-      <w:tblPr>
-        <w:tblStyle w:val="868"/>
-        <w:tblW w:w="0" w:type="auto"/>
-        <w:jc w:val="center"/>
-        <w:tblLook w:val="04A0" w:firstRow="1" w:lastRow="0" w:firstColumn="1" w:lastColumn="0" w:noHBand="0" w:noVBand="1"/>
-      </w:tblPr>
-      <w:tblGrid>
-        <w:gridCol w:w="6052"/>
-      </w:tblGrid>
-      <w:tr>
-        <w:trPr>
-          <w:trHeight w:val="4316"/>
-        </w:trPr>
-        <w:tc>
-          <w:tcPr>
-            <w:tcW w:w="6052" w:type="dxa"/>
-            <w:textDirection w:val="lrTb"/>
-            <w:noWrap w:val="false"/>
-          </w:tcPr>
-          <w:p>
-            <w:pPr>
-              <w:pStyle w:val="885"/>
-              <w:jc w:val="center"/>
-              <w:spacing w:before="85" w:beforeAutospacing="0"/>
-              <w:rPr>
-                <w:highlight w:val="yellow"/>
-              </w:rPr>
-            </w:pPr>
-            <w:r>
-              <w:rPr>
-                <w:highlight w:val="yellow"/>
-              </w:rPr>
-            </w:r>
-            <w:r>
-              <w:rPr>
-                <w:highlight w:val="yellow"/>
-              </w:rPr>
-              <mc:AlternateContent>
-                <mc:Choice Requires="wpg">
-                  <w:drawing>
-                    <wp:inline xmlns:wp="http://schemas.openxmlformats.org/drawingml/2006/wordprocessingDrawing" distT="0" distB="0" distL="0" distR="0">
-                      <wp:extent cx="2954646" cy="2599073"/>
-                      <wp:effectExtent l="0" t="0" r="0" b="0"/>
-                      <wp:docPr id="6" name="" hidden="0"/>
-                      <wp:cNvGraphicFramePr>
-                        <a:graphicFrameLocks xmlns:a="http://schemas.openxmlformats.org/drawingml/2006/main" noChangeAspect="1"/>
-                      </wp:cNvGraphicFramePr>
-                      <a:graphic xmlns:a="http://schemas.openxmlformats.org/drawingml/2006/main">
-                        <a:graphicData uri="http://schemas.openxmlformats.org/drawingml/2006/picture">
-                          <pic:pic xmlns:pic="http://schemas.openxmlformats.org/drawingml/2006/picture">
-                            <pic:nvPicPr>
-                              <pic:cNvPr id="1561782486" name="" hidden="0"/>
-                              <pic:cNvPicPr>
-                                <a:picLocks noChangeAspect="1"/>
-                              </pic:cNvPicPr>
-                              <pic:nvPr isPhoto="0" userDrawn="0"/>
-                            </pic:nvPicPr>
-                            <pic:blipFill>
-                              <a:blip r:embed="rId16"/>
-                              <a:stretch/>
-                            </pic:blipFill>
-                            <pic:spPr bwMode="auto">
-                              <a:xfrm flipH="0" flipV="0">
-                                <a:off x="0" y="0"/>
-                                <a:ext cx="2954646" cy="2599072"/>
-                              </a:xfrm>
-                              <a:prstGeom prst="rect">
-                                <a:avLst/>
-                              </a:prstGeom>
-                            </pic:spPr>
-                          </pic:pic>
-                        </a:graphicData>
-                      </a:graphic>
-                    </wp:inline>
-                  </w:drawing>
-                </mc:Choice>
-                <mc:Fallback>
-                  <w:pict>
-                    <v:shapetype type="#_x0000_t75" o:spt="75" coordsize="21600,21600" o:preferrelative="t" path="m@4@5l@4@11@9@11@9@5xe">
-                      <v:formulas>
-                        <v:f eqn="if lineDrawn pixelLineWidth 0"/>
-                        <v:f eqn="sum @0 1 0"/>
-                        <v:f eqn="sum 0 0 @1"/>
-                        <v:f eqn="prod @2 1 2"/>
-                        <v:f eqn="prod @3 21600 pixelWidth"/>
-                        <v:f eqn="prod @3 21600 pixelHeight"/>
-                        <v:f eqn="sum @0 0 1"/>
-                        <v:f eqn="prod @6 1 2"/>
-                        <v:f eqn="prod @7 21600 pixelWidth"/>
-                        <v:f eqn="sum @8 21600 0"/>
-                        <v:f eqn="prod @7 21600 pixelHeight"/>
-                        <v:f eqn="sum @10 21600 0"/>
-                      </v:formulas>
-                    </v:shapetype>
-                    <v:shape id="_x0000_i5" o:spid="_x0000_s5" type="#_x0000_t75" style="width:232.65pt;height:204.65pt;mso-wrap-distance-left:0.00pt;mso-wrap-distance-top:0.00pt;mso-wrap-distance-right:0.00pt;mso-wrap-distance-bottom:0.00pt;" stroked="false">
-                      <v:path textboxrect="0,0,0,0"/>
-                      <v:imagedata r:id="rId16" o:title=""/>
-                    </v:shape>
-                  </w:pict>
-                </mc:Fallback>
-              </mc:AlternateContent>
-            </w:r>
-            <w:r>
-              <w:rPr>
-                <w:highlight w:val="yellow"/>
-              </w:rPr>
-            </w:r>
-            <w:r>
-              <w:rPr>
-                <w:highlight w:val="yellow"/>
-              </w:rPr>
-            </w:r>
-          </w:p>
-        </w:tc>
-      </w:tr>
-    </w:tbl>
-    <w:p>
-      <w:pPr>
-        <w:pStyle w:val="885"/>
-        <w:jc w:val="center"/>
-        <w:spacing w:before="85" w:beforeAutospacing="0"/>
-        <w:rPr>
-          <w:highlight w:val="yellow"/>
-        </w:rPr>
-      </w:pPr>
-      <w:r>
-        <w:rPr>
-          <w:highlight w:val="yellow"/>
-        </w:rPr>
-        <w:t xml:space="preserve">Рисунок 9 — </w:t>
-      </w:r>
-      <w:r>
-        <w:rPr>
-          <w:highlight w:val="yellow"/>
-        </w:rPr>
-        <w:t xml:space="preserve">первая модовая функция во временной области</w:t>
-      </w:r>
-      <w:r>
-        <w:rPr>
-          <w:highlight w:val="yellow"/>
-        </w:rPr>
-      </w:r>
-      <w:r>
-        <w:rPr>
-          <w:highlight w:val="yellow"/>
-        </w:rPr>
-      </w:r>
-    </w:p>
-    <w:tbl>
-      <w:tblPr>
-        <w:tblStyle w:val="868"/>
-        <w:tblW w:w="0" w:type="auto"/>
-        <w:jc w:val="center"/>
-        <w:tblLook w:val="04A0" w:firstRow="1" w:lastRow="0" w:firstColumn="1" w:lastColumn="0" w:noHBand="0" w:noVBand="1"/>
-      </w:tblPr>
-      <w:tblGrid>
-        <w:gridCol w:w="6052"/>
-      </w:tblGrid>
-      <w:tr>
-        <w:trPr>
-          <w:trHeight w:val="4316"/>
-        </w:trPr>
-        <w:tc>
-          <w:tcPr>
-            <w:tcW w:w="6052" w:type="dxa"/>
-            <w:textDirection w:val="lrTb"/>
-            <w:noWrap w:val="false"/>
-          </w:tcPr>
-          <w:p>
-            <w:pPr>
-              <w:pStyle w:val="885"/>
-              <w:jc w:val="center"/>
-              <w:spacing w:before="85" w:beforeAutospacing="0"/>
-              <w:rPr>
-                <w:highlight w:val="yellow"/>
-              </w:rPr>
-            </w:pPr>
-            <w:r>
-              <w:rPr>
-                <w:highlight w:val="yellow"/>
-              </w:rPr>
-            </w:r>
-            <w:r>
-              <w:rPr>
-                <w:highlight w:val="yellow"/>
-              </w:rPr>
-              <mc:AlternateContent>
-                <mc:Choice Requires="wpg">
-                  <w:drawing>
-                    <wp:inline xmlns:wp="http://schemas.openxmlformats.org/drawingml/2006/wordprocessingDrawing" distT="0" distB="0" distL="0" distR="0">
-                      <wp:extent cx="3853534" cy="3330035"/>
-                      <wp:effectExtent l="0" t="0" r="0" b="0"/>
-                      <wp:docPr id="7" name="" hidden="0"/>
-                      <wp:cNvGraphicFramePr>
-                        <a:graphicFrameLocks xmlns:a="http://schemas.openxmlformats.org/drawingml/2006/main" noChangeAspect="1"/>
-                      </wp:cNvGraphicFramePr>
-                      <a:graphic xmlns:a="http://schemas.openxmlformats.org/drawingml/2006/main">
-                        <a:graphicData uri="http://schemas.openxmlformats.org/drawingml/2006/picture">
-                          <pic:pic xmlns:pic="http://schemas.openxmlformats.org/drawingml/2006/picture">
-                            <pic:nvPicPr>
-                              <pic:cNvPr id="1911270934" name="" hidden="0"/>
-                              <pic:cNvPicPr>
-                                <a:picLocks noChangeAspect="1"/>
-                              </pic:cNvPicPr>
-                              <pic:nvPr isPhoto="0" userDrawn="0"/>
-                            </pic:nvPicPr>
-                            <pic:blipFill>
-                              <a:blip r:embed="rId17"/>
-                              <a:stretch/>
-                            </pic:blipFill>
-                            <pic:spPr bwMode="auto">
-                              <a:xfrm flipH="0" flipV="0">
-                                <a:off x="0" y="0"/>
-                                <a:ext cx="3853533" cy="3330034"/>
-                              </a:xfrm>
-                              <a:prstGeom prst="rect">
-                                <a:avLst/>
-                              </a:prstGeom>
-                            </pic:spPr>
-                          </pic:pic>
-                        </a:graphicData>
-                      </a:graphic>
-                    </wp:inline>
-                  </w:drawing>
-                </mc:Choice>
-                <mc:Fallback>
-                  <w:pict>
-                    <v:shapetype type="#_x0000_t75" o:spt="75" coordsize="21600,21600" o:preferrelative="t" path="m@4@5l@4@11@9@11@9@5xe">
-                      <v:formulas>
-                        <v:f eqn="if lineDrawn pixelLineWidth 0"/>
-                        <v:f eqn="sum @0 1 0"/>
-                        <v:f eqn="sum 0 0 @1"/>
-                        <v:f eqn="prod @2 1 2"/>
-                        <v:f eqn="prod @3 21600 pixelWidth"/>
-                        <v:f eqn="prod @3 21600 pixelHeight"/>
-                        <v:f eqn="sum @0 0 1"/>
-                        <v:f eqn="prod @6 1 2"/>
-                        <v:f eqn="prod @7 21600 pixelWidth"/>
-                        <v:f eqn="sum @8 21600 0"/>
-                        <v:f eqn="prod @7 21600 pixelHeight"/>
-                        <v:f eqn="sum @10 21600 0"/>
-                      </v:formulas>
-                    </v:shapetype>
-                    <v:shape id="_x0000_i6" o:spid="_x0000_s6" type="#_x0000_t75" style="width:303.43pt;height:262.21pt;mso-wrap-distance-left:0.00pt;mso-wrap-distance-top:0.00pt;mso-wrap-distance-right:0.00pt;mso-wrap-distance-bottom:0.00pt;" stroked="false">
-                      <v:path textboxrect="0,0,0,0"/>
-                      <v:imagedata r:id="rId17" o:title=""/>
-                    </v:shape>
-                  </w:pict>
-                </mc:Fallback>
-              </mc:AlternateContent>
-            </w:r>
-            <w:r>
-              <w:rPr>
-                <w:highlight w:val="yellow"/>
-              </w:rPr>
-            </w:r>
-            <w:r>
-              <w:rPr>
-                <w:highlight w:val="yellow"/>
-              </w:rPr>
-            </w:r>
-          </w:p>
-        </w:tc>
-      </w:tr>
-    </w:tbl>
-    <w:p>
-      <w:pPr>
-        <w:pStyle w:val="885"/>
-        <w:jc w:val="center"/>
-        <w:spacing w:before="85" w:beforeAutospacing="0"/>
-        <w:rPr>
-          <w:highlight w:val="yellow"/>
-        </w:rPr>
-      </w:pPr>
-      <w:r>
-        <w:rPr>
-          <w:highlight w:val="yellow"/>
-        </w:rPr>
-        <w:t xml:space="preserve">Рисунок 10 — </w:t>
-      </w:r>
-      <w:r>
-        <w:rPr>
-          <w:highlight w:val="yellow"/>
-        </w:rPr>
-        <w:t xml:space="preserve">зависимость частоты модовых функций от времени</w:t>
-      </w:r>
-      <w:r>
-        <w:rPr>
-          <w:highlight w:val="yellow"/>
-        </w:rPr>
-      </w:r>
-      <w:r>
-        <w:rPr>
-          <w:highlight w:val="yellow"/>
-        </w:rPr>
-      </w:r>
-    </w:p>
-    <w:p>
-      <w:pPr>
-        <w:pStyle w:val="885"/>
-        <w:ind w:firstLine="708"/>
-        <w:jc w:val="both"/>
-        <w:rPr>
-          <w:highlight w:val="yellow"/>
-        </w:rPr>
-      </w:pPr>
-      <w:r>
-        <w:rPr>
-          <w:highlight w:val="yellow"/>
-        </w:rPr>
-        <w:t xml:space="preserve">Очевидно сходство полученной зависимости со спектрограммой исходного сигнала, что подтверждает, что преобразование </w:t>
-      </w:r>
-      <w:r>
-        <w:rPr>
-          <w:bCs/>
-          <w:sz w:val="28"/>
-          <w:szCs w:val="28"/>
-          <w:highlight w:val="yellow"/>
-          <w:lang w:val="en-US"/>
-        </w:rPr>
-        <w:t xml:space="preserve">Гильберта-Хуанга</w:t>
-      </w:r>
-      <w:r>
-        <w:rPr>
-          <w:bCs/>
-          <w:sz w:val="28"/>
-          <w:szCs w:val="28"/>
-          <w:highlight w:val="yellow"/>
-          <w:lang w:val="ru-RU"/>
-        </w:rPr>
-        <w:t xml:space="preserve"> было выполнено корректно.</w:t>
-      </w:r>
-      <w:r>
-        <w:rPr>
-          <w:highlight w:val="yellow"/>
+          <w:highlight w:val="none"/>
         </w:rPr>
         <w:br w:type="page" w:clear="all"/>
       </w:r>
       <w:r>
         <w:rPr>
-          <w:highlight w:val="yellow"/>
-        </w:rPr>
-      </w:r>
-      <w:r>
-        <w:rPr>
-          <w:highlight w:val="yellow"/>
+          <w:highlight w:val="none"/>
         </w:rPr>
       </w:r>
     </w:p>
@@ -11035,25 +9991,25 @@
         <w:ind w:firstLine="708"/>
         <w:jc w:val="left"/>
         <w:rPr>
-          <w:highlight w:val="yellow"/>
+          <w:highlight w:val="none"/>
         </w:rPr>
       </w:pPr>
       <w:r>
         <w:rPr>
-          <w:highlight w:val="yellow"/>
+          <w:highlight w:val="none"/>
         </w:rPr>
       </w:r>
       <w:bookmarkStart w:id="14" w:name="_Toc14"/>
       <w:r>
         <w:rPr>
-          <w:highlight w:val="yellow"/>
+          <w:highlight w:val="none"/>
           <w:lang w:val="en-US"/>
         </w:rPr>
         <w:t xml:space="preserve">3 </w:t>
       </w:r>
       <w:r>
         <w:rPr>
-          <w:highlight w:val="yellow"/>
+          <w:highlight w:val="none"/>
           <w:lang w:val="ru-RU"/>
         </w:rPr>
         <w:t xml:space="preserve">Контрольные вопросы</w:t>
@@ -11061,12 +10017,12 @@
       <w:bookmarkEnd w:id="14"/>
       <w:r>
         <w:rPr>
-          <w:highlight w:val="yellow"/>
-        </w:rPr>
-      </w:r>
-      <w:r>
-        <w:rPr>
-          <w:highlight w:val="yellow"/>
+          <w:highlight w:val="none"/>
+        </w:rPr>
+      </w:r>
+      <w:r>
+        <w:rPr>
+          <w:highlight w:val="none"/>
         </w:rPr>
       </w:r>
     </w:p>
@@ -11075,24 +10031,24 @@
         <w:pStyle w:val="885"/>
         <w:jc w:val="both"/>
         <w:rPr>
-          <w:highlight w:val="yellow"/>
+          <w:highlight w:val="none"/>
         </w:rPr>
       </w:pPr>
       <w:r>
         <w:rPr>
-          <w:highlight w:val="yellow"/>
+          <w:highlight w:val="none"/>
         </w:rPr>
         <w:tab/>
         <w:t xml:space="preserve">В заключение лабораторной работы студенту необходимо ответить на контрольные вопросы, приведенные ниже:</w:t>
       </w:r>
       <w:r>
         <w:rPr>
-          <w:highlight w:val="yellow"/>
-        </w:rPr>
-      </w:r>
-      <w:r>
-        <w:rPr>
-          <w:highlight w:val="yellow"/>
+          <w:highlight w:val="none"/>
+        </w:rPr>
+      </w:r>
+      <w:r>
+        <w:rPr>
+          <w:highlight w:val="none"/>
         </w:rPr>
       </w:r>
     </w:p>
@@ -11101,33 +10057,22 @@
         <w:pStyle w:val="885"/>
         <w:numPr>
           <w:ilvl w:val="0"/>
-          <w:numId w:val="6"/>
+          <w:numId w:val="9"/>
         </w:numPr>
         <w:jc w:val="both"/>
         <w:rPr>
-          <w:highlight w:val="yellow"/>
+          <w:highlight w:val="none"/>
         </w:rPr>
       </w:pPr>
       <w:r>
         <w:rPr>
-          <w:highlight w:val="yellow"/>
-        </w:rPr>
-        <w:t xml:space="preserve">Чем отличаются области применения преобразования Фурье и преобразова</w:t>
-      </w:r>
-      <w:r>
-        <w:rPr>
-          <w:highlight w:val="yellow"/>
-        </w:rPr>
-        <w:t xml:space="preserve">ния Гильберта-Хуанга?</w:t>
-      </w:r>
-      <w:r>
-        <w:rPr>
-          <w:highlight w:val="yellow"/>
-        </w:rPr>
-      </w:r>
-      <w:r>
-        <w:rPr>
-          <w:highlight w:val="yellow"/>
+          <w:highlight w:val="none"/>
+        </w:rPr>
+        <w:t xml:space="preserve">Что из себя представляет математическая модель звукового сигнала постоянной тональности?</w:t>
+      </w:r>
+      <w:r>
+        <w:rPr>
+          <w:highlight w:val="none"/>
         </w:rPr>
       </w:r>
     </w:p>
@@ -11136,38 +10081,22 @@
         <w:pStyle w:val="885"/>
         <w:numPr>
           <w:ilvl w:val="0"/>
-          <w:numId w:val="6"/>
+          <w:numId w:val="9"/>
         </w:numPr>
         <w:jc w:val="both"/>
         <w:rPr>
-          <w:highlight w:val="yellow"/>
+          <w:highlight w:val="none"/>
         </w:rPr>
       </w:pPr>
       <w:r>
         <w:rPr>
-          <w:highlight w:val="yellow"/>
-        </w:rPr>
-      </w:r>
-      <w:r>
-        <w:rPr>
-          <w:highlight w:val="yellow"/>
-        </w:rPr>
-        <w:t xml:space="preserve">Приведите аналитическое выражение для преобразования Гильберта- </w:t>
-      </w:r>
-      <w:r>
-        <w:rPr>
-          <w:highlight w:val="yellow"/>
-        </w:rPr>
-        <w:t xml:space="preserve">Хуанга.</w:t>
-      </w:r>
-      <w:r>
-        <w:rPr>
-          <w:highlight w:val="yellow"/>
-        </w:rPr>
-      </w:r>
-      <w:r>
-        <w:rPr>
-          <w:highlight w:val="yellow"/>
+          <w:highlight w:val="none"/>
+        </w:rPr>
+        <w:t xml:space="preserve">Какой частотный диапазон занимает человеческая речь?</w:t>
+      </w:r>
+      <w:r>
+        <w:rPr>
+          <w:highlight w:val="none"/>
         </w:rPr>
       </w:r>
     </w:p>
@@ -11176,32 +10105,22 @@
         <w:pStyle w:val="885"/>
         <w:numPr>
           <w:ilvl w:val="0"/>
-          <w:numId w:val="6"/>
+          <w:numId w:val="9"/>
         </w:numPr>
         <w:jc w:val="both"/>
         <w:rPr>
-          <w:highlight w:val="yellow"/>
+          <w:highlight w:val="none"/>
         </w:rPr>
       </w:pPr>
       <w:r>
         <w:rPr>
-          <w:highlight w:val="yellow"/>
-        </w:rPr>
-      </w:r>
-      <w:r>
-        <w:rPr>
-          <w:highlight w:val="yellow"/>
-        </w:rPr>
-        <w:t xml:space="preserve">Что такое эмпирическая модовая декомпозиция и для чего она нужна?</w:t>
-      </w:r>
-      <w:r>
-        <w:rPr>
-          <w:highlight w:val="yellow"/>
-        </w:rPr>
-      </w:r>
-      <w:r>
-        <w:rPr>
-          <w:highlight w:val="yellow"/>
+          <w:highlight w:val="none"/>
+        </w:rPr>
+        <w:t xml:space="preserve">Какой частотный диапазон воспринимает человеческий орган слуха?</w:t>
+      </w:r>
+      <w:r>
+        <w:rPr>
+          <w:highlight w:val="none"/>
         </w:rPr>
       </w:r>
     </w:p>
@@ -11210,32 +10129,22 @@
         <w:pStyle w:val="885"/>
         <w:numPr>
           <w:ilvl w:val="0"/>
-          <w:numId w:val="6"/>
+          <w:numId w:val="9"/>
         </w:numPr>
         <w:jc w:val="both"/>
         <w:rPr>
-          <w:highlight w:val="yellow"/>
+          <w:highlight w:val="none"/>
         </w:rPr>
       </w:pPr>
       <w:r>
         <w:rPr>
-          <w:highlight w:val="yellow"/>
-        </w:rPr>
-      </w:r>
-      <w:r>
-        <w:rPr>
-          <w:highlight w:val="yellow"/>
-        </w:rPr>
-        <w:t xml:space="preserve">Опишите алгоритм получения эмпирических модовых функций.</w:t>
-      </w:r>
-      <w:r>
-        <w:rPr>
-          <w:highlight w:val="yellow"/>
-        </w:rPr>
-      </w:r>
-      <w:r>
-        <w:rPr>
-          <w:highlight w:val="yellow"/>
+          <w:highlight w:val="none"/>
+        </w:rPr>
+        <w:t xml:space="preserve">На какую величину отличаются соседние тона при равномерной темперации?</w:t>
+      </w:r>
+      <w:r>
+        <w:rPr>
+          <w:highlight w:val="none"/>
         </w:rPr>
       </w:r>
     </w:p>
@@ -11244,38 +10153,63 @@
         <w:pStyle w:val="885"/>
         <w:numPr>
           <w:ilvl w:val="0"/>
-          <w:numId w:val="6"/>
+          <w:numId w:val="9"/>
         </w:numPr>
         <w:jc w:val="both"/>
         <w:rPr>
-          <w:highlight w:val="yellow"/>
+          <w:highlight w:val="none"/>
         </w:rPr>
       </w:pPr>
       <w:r>
         <w:rPr>
-          <w:highlight w:val="yellow"/>
-        </w:rPr>
-      </w:r>
-      <w:r>
-        <w:rPr>
-          <w:highlight w:val="yellow"/>
-        </w:rPr>
-        <w:t xml:space="preserve">Каким выражением определяется мгновенная частота при использовании </w:t>
-      </w:r>
-      <w:r>
-        <w:rPr>
-          <w:highlight w:val="yellow"/>
-        </w:rPr>
-        <w:t xml:space="preserve">преобразования Гильберта-Хуанга?</w:t>
-      </w:r>
-      <w:r>
-        <w:rPr>
-          <w:highlight w:val="yellow"/>
-        </w:rPr>
-      </w:r>
-      <w:r>
-        <w:rPr>
-          <w:highlight w:val="yellow"/>
+          <w:highlight w:val="none"/>
+        </w:rPr>
+        <w:t xml:space="preserve">Чему равна частота ноты </w:t>
+      </w:r>
+      <w:r>
+        <w:rPr>
+          <w:highlight w:val="none"/>
+        </w:rPr>
+        <w:t xml:space="preserve">«ля»</w:t>
+      </w:r>
+      <w:r>
+        <w:rPr>
+          <w:highlight w:val="none"/>
+        </w:rPr>
+        <w:t xml:space="preserve"> третьей октавы, если частота ноты «ля» первой октавы равна 440 Гц?</w:t>
+      </w:r>
+      <w:r>
+        <w:rPr>
+          <w:highlight w:val="none"/>
+        </w:rPr>
+      </w:r>
+    </w:p>
+    <w:p>
+      <w:pPr>
+        <w:pStyle w:val="885"/>
+        <w:numPr>
+          <w:ilvl w:val="0"/>
+          <w:numId w:val="9"/>
+        </w:numPr>
+        <w:jc w:val="both"/>
+        <w:rPr>
+          <w:highlight w:val="none"/>
+        </w:rPr>
+      </w:pPr>
+      <w:r>
+        <w:rPr>
+          <w:highlight w:val="none"/>
+        </w:rPr>
+        <w:t xml:space="preserve">В чем преимущество визуального анализа сигналов с помощью спектрограммы по сравнению с графиком спектра?</w:t>
+      </w:r>
+      <w:r>
+        <w:rPr>
+          <w:highlight w:val="none"/>
+        </w:rPr>
+      </w:r>
+      <w:r>
+        <w:rPr>
+          <w:highlight w:val="none"/>
         </w:rPr>
       </w:r>
     </w:p>
@@ -11283,23 +10217,23 @@
       <w:pPr>
         <w:shd w:val="nil" w:color="auto"/>
         <w:rPr>
-          <w:highlight w:val="yellow"/>
+          <w:highlight w:val="none"/>
         </w:rPr>
       </w:pPr>
       <w:r>
         <w:rPr>
-          <w:highlight w:val="yellow"/>
+          <w:highlight w:val="none"/>
         </w:rPr>
         <w:br w:type="page" w:clear="all"/>
       </w:r>
       <w:r>
         <w:rPr>
-          <w:highlight w:val="yellow"/>
-        </w:rPr>
-      </w:r>
-      <w:r>
-        <w:rPr>
-          <w:highlight w:val="yellow"/>
+          <w:highlight w:val="none"/>
+        </w:rPr>
+      </w:r>
+      <w:r>
+        <w:rPr>
+          <w:highlight w:val="none"/>
         </w:rPr>
       </w:r>
     </w:p>
@@ -12768,6 +11702,108 @@
       </w:pPr>
     </w:lvl>
   </w:abstractNum>
+  <w:abstractNum w:abstractNumId="8">
+    <w:multiLevelType w:val="hybridMultilevel"/>
+    <w:lvl w:ilvl="0">
+      <w:start w:val="1"/>
+      <w:numFmt w:val="decimal"/>
+      <w:isLgl w:val="false"/>
+      <w:suff w:val="tab"/>
+      <w:lvlText w:val="%1."/>
+      <w:lvlJc w:val="left"/>
+      <w:pPr>
+        <w:ind w:left="720" w:hanging="360"/>
+      </w:pPr>
+    </w:lvl>
+    <w:lvl w:ilvl="1">
+      <w:start w:val="1"/>
+      <w:numFmt w:val="lowerLetter"/>
+      <w:isLgl w:val="false"/>
+      <w:suff w:val="tab"/>
+      <w:lvlText w:val="%2."/>
+      <w:lvlJc w:val="left"/>
+      <w:pPr>
+        <w:ind w:left="1440" w:hanging="360"/>
+      </w:pPr>
+    </w:lvl>
+    <w:lvl w:ilvl="2">
+      <w:start w:val="1"/>
+      <w:numFmt w:val="lowerRoman"/>
+      <w:isLgl w:val="false"/>
+      <w:suff w:val="tab"/>
+      <w:lvlText w:val="%3."/>
+      <w:lvlJc w:val="right"/>
+      <w:pPr>
+        <w:ind w:left="2160" w:hanging="180"/>
+      </w:pPr>
+    </w:lvl>
+    <w:lvl w:ilvl="3">
+      <w:start w:val="1"/>
+      <w:numFmt w:val="decimal"/>
+      <w:isLgl w:val="false"/>
+      <w:suff w:val="tab"/>
+      <w:lvlText w:val="%4."/>
+      <w:lvlJc w:val="left"/>
+      <w:pPr>
+        <w:ind w:left="2880" w:hanging="360"/>
+      </w:pPr>
+    </w:lvl>
+    <w:lvl w:ilvl="4">
+      <w:start w:val="1"/>
+      <w:numFmt w:val="lowerLetter"/>
+      <w:isLgl w:val="false"/>
+      <w:suff w:val="tab"/>
+      <w:lvlText w:val="%5."/>
+      <w:lvlJc w:val="left"/>
+      <w:pPr>
+        <w:ind w:left="3600" w:hanging="360"/>
+      </w:pPr>
+    </w:lvl>
+    <w:lvl w:ilvl="5">
+      <w:start w:val="1"/>
+      <w:numFmt w:val="lowerRoman"/>
+      <w:isLgl w:val="false"/>
+      <w:suff w:val="tab"/>
+      <w:lvlText w:val="%6."/>
+      <w:lvlJc w:val="right"/>
+      <w:pPr>
+        <w:ind w:left="4320" w:hanging="180"/>
+      </w:pPr>
+    </w:lvl>
+    <w:lvl w:ilvl="6">
+      <w:start w:val="1"/>
+      <w:numFmt w:val="decimal"/>
+      <w:isLgl w:val="false"/>
+      <w:suff w:val="tab"/>
+      <w:lvlText w:val="%7."/>
+      <w:lvlJc w:val="left"/>
+      <w:pPr>
+        <w:ind w:left="5040" w:hanging="360"/>
+      </w:pPr>
+    </w:lvl>
+    <w:lvl w:ilvl="7">
+      <w:start w:val="1"/>
+      <w:numFmt w:val="lowerLetter"/>
+      <w:isLgl w:val="false"/>
+      <w:suff w:val="tab"/>
+      <w:lvlText w:val="%8."/>
+      <w:lvlJc w:val="left"/>
+      <w:pPr>
+        <w:ind w:left="5760" w:hanging="360"/>
+      </w:pPr>
+    </w:lvl>
+    <w:lvl w:ilvl="8">
+      <w:start w:val="1"/>
+      <w:numFmt w:val="lowerRoman"/>
+      <w:isLgl w:val="false"/>
+      <w:suff w:val="tab"/>
+      <w:lvlText w:val="%9."/>
+      <w:lvlJc w:val="right"/>
+      <w:pPr>
+        <w:ind w:left="6480" w:hanging="180"/>
+      </w:pPr>
+    </w:lvl>
+  </w:abstractNum>
   <w:num w:numId="1">
     <w:abstractNumId w:val="0"/>
   </w:num>
@@ -12791,6 +11827,9 @@
   </w:num>
   <w:num w:numId="8">
     <w:abstractNumId w:val="7"/>
+  </w:num>
+  <w:num w:numId="9">
+    <w:abstractNumId w:val="8"/>
   </w:num>
 </w:numbering>
 </file>
